--- a/Java vychytavky.docx
+++ b/Java vychytavky.docx
@@ -171,13 +171,7 @@
         <w:rPr>
           <w:highlight w:val="green"/>
         </w:rPr>
-        <w:t xml:space="preserve">ElementsCollection listOfUsers = </w:t>
-      </w:r>
-      <w:r>
-        <w:rPr>
-          <w:highlight w:val="green"/>
-        </w:rPr>
-        <w:t>$$("td.mat-column-userName");</w:t>
+        <w:t>ElementsCollection listOfUsers = $$("td.mat-column-userName");</w:t>
       </w:r>
     </w:p>
     <w:p>
@@ -3082,11 +3076,125 @@
         </w:rPr>
         <w:t>WebDriverRunner.closeWindow(),</w:t>
       </w:r>
+      <w:r>
+        <w:t xml:space="preserve"> pretože aj pri konfigurácii Configuration.holdBrowser...=true stránka nezostane otvorená ale zatvorí sa práve kvôli tomuto, počas spúšťania všetkých testov je nevyhnutné odkomentovať, inak by testy nerobil od začiatku ale v otvorenom okne kde prebehol predošlý test</w:t>
+      </w:r>
+    </w:p>
+    <w:p>
+      <w:pPr>
+        <w:pStyle w:val="ListParagraph"/>
+        <w:numPr>
+          <w:ilvl w:val="0"/>
+          <w:numId w:val="8"/>
+        </w:numPr>
+      </w:pPr>
+      <w:r>
+        <w:t>Práca s dátumom a časom – ak chcem dostať dátum v konkrétnom formáte, môžem využiť Date a SimpleDateFormat:</w:t>
+      </w:r>
+    </w:p>
+    <w:p>
+      <w:pPr>
+        <w:pStyle w:val="ListParagraph"/>
+      </w:pPr>
+      <w:r>
+        <w:rPr>
+          <w:noProof/>
+        </w:rPr>
+        <w:lastRenderedPageBreak/>
+        <w:drawing>
+          <wp:inline distT="0" distB="0" distL="0" distR="0" wp14:anchorId="3F191C38" wp14:editId="0148F58C">
+            <wp:extent cx="5731510" cy="2430145"/>
+            <wp:effectExtent l="0" t="0" r="2540" b="8255"/>
+            <wp:docPr id="1" name="Picture 1"/>
+            <wp:cNvGraphicFramePr>
+              <a:graphicFrameLocks xmlns:a="http://schemas.openxmlformats.org/drawingml/2006/main" noChangeAspect="1"/>
+            </wp:cNvGraphicFramePr>
+            <a:graphic xmlns:a="http://schemas.openxmlformats.org/drawingml/2006/main">
+              <a:graphicData uri="http://schemas.openxmlformats.org/drawingml/2006/picture">
+                <pic:pic xmlns:pic="http://schemas.openxmlformats.org/drawingml/2006/picture">
+                  <pic:nvPicPr>
+                    <pic:cNvPr id="1" name=""/>
+                    <pic:cNvPicPr/>
+                  </pic:nvPicPr>
+                  <pic:blipFill>
+                    <a:blip r:embed="rId5"/>
+                    <a:stretch>
+                      <a:fillRect/>
+                    </a:stretch>
+                  </pic:blipFill>
+                  <pic:spPr>
+                    <a:xfrm>
+                      <a:off x="0" y="0"/>
+                      <a:ext cx="5731510" cy="2430145"/>
+                    </a:xfrm>
+                    <a:prstGeom prst="rect">
+                      <a:avLst/>
+                    </a:prstGeom>
+                  </pic:spPr>
+                </pic:pic>
+              </a:graphicData>
+            </a:graphic>
+          </wp:inline>
+        </w:drawing>
+      </w:r>
+    </w:p>
+    <w:p>
+      <w:pPr>
+        <w:pStyle w:val="ListParagraph"/>
+      </w:pPr>
+      <w:r>
+        <w:t>Mesiac v patterne ma nasledujucu syntax:</w:t>
+      </w:r>
+    </w:p>
+    <w:p>
+      <w:pPr>
+        <w:pStyle w:val="ListParagraph"/>
+        <w:numPr>
+          <w:ilvl w:val="0"/>
+          <w:numId w:val="9"/>
+        </w:numPr>
+      </w:pPr>
+      <w:r>
+        <w:t>M vrati jedno cislo mesiaca</w:t>
+      </w:r>
+    </w:p>
+    <w:p>
+      <w:pPr>
+        <w:pStyle w:val="ListParagraph"/>
+        <w:numPr>
+          <w:ilvl w:val="0"/>
+          <w:numId w:val="9"/>
+        </w:numPr>
+      </w:pPr>
+      <w:r>
+        <w:t>MM vrati dvojciferne cislo mesiaca</w:t>
+      </w:r>
+    </w:p>
+    <w:p>
+      <w:pPr>
+        <w:pStyle w:val="ListParagraph"/>
+        <w:numPr>
+          <w:ilvl w:val="0"/>
+          <w:numId w:val="9"/>
+        </w:numPr>
+      </w:pPr>
+      <w:r>
+        <w:t>MMM vrati nazov mesiaca v skratenej forme (3 pismena)</w:t>
+      </w:r>
+    </w:p>
+    <w:p>
+      <w:pPr>
+        <w:pStyle w:val="ListParagraph"/>
+        <w:numPr>
+          <w:ilvl w:val="0"/>
+          <w:numId w:val="9"/>
+        </w:numPr>
+      </w:pPr>
+      <w:r>
+        <w:t>MMMM vrati cely nazov mesiaca</w:t>
+      </w:r>
       <w:bookmarkStart w:id="0" w:name="_GoBack"/>
       <w:bookmarkEnd w:id="0"/>
-      <w:r>
-        <w:t xml:space="preserve"> pretože aj pri konfigurácii Configuration.holdBrowser...=true stránka nezostane otvorená ale zatvorí sa práve kvôli tomuto, počas spúšťania všetkých testov je nevyhnutné odkomentovať, inak by testy nerobil od začiatku ale v otvorenom okne kde prebehol predošlý test</w:t>
-      </w:r>
     </w:p>
     <w:sectPr>
       <w:pgSz w:w="11906" w:h="16838"/>
@@ -3214,6 +3322,119 @@
     </w:lvl>
   </w:abstractNum>
   <w:abstractNum w:abstractNumId="1" w15:restartNumberingAfterBreak="0">
+    <w:nsid w:val="25AA14D2"/>
+    <w:multiLevelType w:val="hybridMultilevel"/>
+    <w:tmpl w:val="F7F41872"/>
+    <w:lvl w:ilvl="0" w:tplc="0809000D">
+      <w:start w:val="1"/>
+      <w:numFmt w:val="bullet"/>
+      <w:lvlText w:val=""/>
+      <w:lvlJc w:val="left"/>
+      <w:pPr>
+        <w:ind w:left="2160" w:hanging="360"/>
+      </w:pPr>
+      <w:rPr>
+        <w:rFonts w:ascii="Wingdings" w:hAnsi="Wingdings" w:hint="default"/>
+      </w:rPr>
+    </w:lvl>
+    <w:lvl w:ilvl="1" w:tplc="08090003" w:tentative="1">
+      <w:start w:val="1"/>
+      <w:numFmt w:val="bullet"/>
+      <w:lvlText w:val="o"/>
+      <w:lvlJc w:val="left"/>
+      <w:pPr>
+        <w:ind w:left="2880" w:hanging="360"/>
+      </w:pPr>
+      <w:rPr>
+        <w:rFonts w:ascii="Courier New" w:hAnsi="Courier New" w:cs="Courier New" w:hint="default"/>
+      </w:rPr>
+    </w:lvl>
+    <w:lvl w:ilvl="2" w:tplc="08090005" w:tentative="1">
+      <w:start w:val="1"/>
+      <w:numFmt w:val="bullet"/>
+      <w:lvlText w:val=""/>
+      <w:lvlJc w:val="left"/>
+      <w:pPr>
+        <w:ind w:left="3600" w:hanging="360"/>
+      </w:pPr>
+      <w:rPr>
+        <w:rFonts w:ascii="Wingdings" w:hAnsi="Wingdings" w:hint="default"/>
+      </w:rPr>
+    </w:lvl>
+    <w:lvl w:ilvl="3" w:tplc="08090001" w:tentative="1">
+      <w:start w:val="1"/>
+      <w:numFmt w:val="bullet"/>
+      <w:lvlText w:val=""/>
+      <w:lvlJc w:val="left"/>
+      <w:pPr>
+        <w:ind w:left="4320" w:hanging="360"/>
+      </w:pPr>
+      <w:rPr>
+        <w:rFonts w:ascii="Symbol" w:hAnsi="Symbol" w:hint="default"/>
+      </w:rPr>
+    </w:lvl>
+    <w:lvl w:ilvl="4" w:tplc="08090003" w:tentative="1">
+      <w:start w:val="1"/>
+      <w:numFmt w:val="bullet"/>
+      <w:lvlText w:val="o"/>
+      <w:lvlJc w:val="left"/>
+      <w:pPr>
+        <w:ind w:left="5040" w:hanging="360"/>
+      </w:pPr>
+      <w:rPr>
+        <w:rFonts w:ascii="Courier New" w:hAnsi="Courier New" w:cs="Courier New" w:hint="default"/>
+      </w:rPr>
+    </w:lvl>
+    <w:lvl w:ilvl="5" w:tplc="08090005" w:tentative="1">
+      <w:start w:val="1"/>
+      <w:numFmt w:val="bullet"/>
+      <w:lvlText w:val=""/>
+      <w:lvlJc w:val="left"/>
+      <w:pPr>
+        <w:ind w:left="5760" w:hanging="360"/>
+      </w:pPr>
+      <w:rPr>
+        <w:rFonts w:ascii="Wingdings" w:hAnsi="Wingdings" w:hint="default"/>
+      </w:rPr>
+    </w:lvl>
+    <w:lvl w:ilvl="6" w:tplc="08090001" w:tentative="1">
+      <w:start w:val="1"/>
+      <w:numFmt w:val="bullet"/>
+      <w:lvlText w:val=""/>
+      <w:lvlJc w:val="left"/>
+      <w:pPr>
+        <w:ind w:left="6480" w:hanging="360"/>
+      </w:pPr>
+      <w:rPr>
+        <w:rFonts w:ascii="Symbol" w:hAnsi="Symbol" w:hint="default"/>
+      </w:rPr>
+    </w:lvl>
+    <w:lvl w:ilvl="7" w:tplc="08090003" w:tentative="1">
+      <w:start w:val="1"/>
+      <w:numFmt w:val="bullet"/>
+      <w:lvlText w:val="o"/>
+      <w:lvlJc w:val="left"/>
+      <w:pPr>
+        <w:ind w:left="7200" w:hanging="360"/>
+      </w:pPr>
+      <w:rPr>
+        <w:rFonts w:ascii="Courier New" w:hAnsi="Courier New" w:cs="Courier New" w:hint="default"/>
+      </w:rPr>
+    </w:lvl>
+    <w:lvl w:ilvl="8" w:tplc="08090005" w:tentative="1">
+      <w:start w:val="1"/>
+      <w:numFmt w:val="bullet"/>
+      <w:lvlText w:val=""/>
+      <w:lvlJc w:val="left"/>
+      <w:pPr>
+        <w:ind w:left="7920" w:hanging="360"/>
+      </w:pPr>
+      <w:rPr>
+        <w:rFonts w:ascii="Wingdings" w:hAnsi="Wingdings" w:hint="default"/>
+      </w:rPr>
+    </w:lvl>
+  </w:abstractNum>
+  <w:abstractNum w:abstractNumId="2" w15:restartNumberingAfterBreak="0">
     <w:nsid w:val="326A37A4"/>
     <w:multiLevelType w:val="hybridMultilevel"/>
     <w:tmpl w:val="7CC63B38"/>
@@ -3326,7 +3547,7 @@
       </w:rPr>
     </w:lvl>
   </w:abstractNum>
-  <w:abstractNum w:abstractNumId="2" w15:restartNumberingAfterBreak="0">
+  <w:abstractNum w:abstractNumId="3" w15:restartNumberingAfterBreak="0">
     <w:nsid w:val="4B652921"/>
     <w:multiLevelType w:val="hybridMultilevel"/>
     <w:tmpl w:val="344A5A4C"/>
@@ -3439,7 +3660,7 @@
       </w:rPr>
     </w:lvl>
   </w:abstractNum>
-  <w:abstractNum w:abstractNumId="3" w15:restartNumberingAfterBreak="0">
+  <w:abstractNum w:abstractNumId="4" w15:restartNumberingAfterBreak="0">
     <w:nsid w:val="690F37DF"/>
     <w:multiLevelType w:val="hybridMultilevel"/>
     <w:tmpl w:val="490A786C"/>
@@ -3552,7 +3773,7 @@
       </w:rPr>
     </w:lvl>
   </w:abstractNum>
-  <w:abstractNum w:abstractNumId="4" w15:restartNumberingAfterBreak="0">
+  <w:abstractNum w:abstractNumId="5" w15:restartNumberingAfterBreak="0">
     <w:nsid w:val="6AAE5B90"/>
     <w:multiLevelType w:val="hybridMultilevel"/>
     <w:tmpl w:val="C6FA070C"/>
@@ -3665,7 +3886,7 @@
       </w:rPr>
     </w:lvl>
   </w:abstractNum>
-  <w:abstractNum w:abstractNumId="5" w15:restartNumberingAfterBreak="0">
+  <w:abstractNum w:abstractNumId="6" w15:restartNumberingAfterBreak="0">
     <w:nsid w:val="6BB70C20"/>
     <w:multiLevelType w:val="hybridMultilevel"/>
     <w:tmpl w:val="CEA05EB0"/>
@@ -3778,7 +3999,7 @@
       </w:rPr>
     </w:lvl>
   </w:abstractNum>
-  <w:abstractNum w:abstractNumId="6" w15:restartNumberingAfterBreak="0">
+  <w:abstractNum w:abstractNumId="7" w15:restartNumberingAfterBreak="0">
     <w:nsid w:val="7B2809E4"/>
     <w:multiLevelType w:val="hybridMultilevel"/>
     <w:tmpl w:val="3FC25BB4"/>
@@ -3891,7 +4112,7 @@
       </w:rPr>
     </w:lvl>
   </w:abstractNum>
-  <w:abstractNum w:abstractNumId="7" w15:restartNumberingAfterBreak="0">
+  <w:abstractNum w:abstractNumId="8" w15:restartNumberingAfterBreak="0">
     <w:nsid w:val="7B7A385B"/>
     <w:multiLevelType w:val="hybridMultilevel"/>
     <w:tmpl w:val="052E32E8"/>
@@ -4005,28 +4226,31 @@
     </w:lvl>
   </w:abstractNum>
   <w:num w:numId="1">
-    <w:abstractNumId w:val="5"/>
+    <w:abstractNumId w:val="6"/>
   </w:num>
   <w:num w:numId="2">
-    <w:abstractNumId w:val="6"/>
+    <w:abstractNumId w:val="7"/>
   </w:num>
   <w:num w:numId="3">
     <w:abstractNumId w:val="0"/>
   </w:num>
   <w:num w:numId="4">
-    <w:abstractNumId w:val="1"/>
+    <w:abstractNumId w:val="2"/>
   </w:num>
   <w:num w:numId="5">
+    <w:abstractNumId w:val="4"/>
+  </w:num>
+  <w:num w:numId="6">
     <w:abstractNumId w:val="3"/>
   </w:num>
-  <w:num w:numId="6">
-    <w:abstractNumId w:val="2"/>
-  </w:num>
   <w:num w:numId="7">
-    <w:abstractNumId w:val="4"/>
+    <w:abstractNumId w:val="5"/>
   </w:num>
   <w:num w:numId="8">
-    <w:abstractNumId w:val="7"/>
+    <w:abstractNumId w:val="8"/>
+  </w:num>
+  <w:num w:numId="9">
+    <w:abstractNumId w:val="1"/>
   </w:num>
 </w:numbering>
 </file>
@@ -4435,6 +4659,7 @@
   <w:style w:type="character" w:default="1" w:styleId="DefaultParagraphFont">
     <w:name w:val="Default Paragraph Font"/>
     <w:uiPriority w:val="1"/>
+    <w:semiHidden/>
     <w:unhideWhenUsed/>
   </w:style>
   <w:style w:type="table" w:default="1" w:styleId="TableNormal">

--- a/Java vychytavky.docx
+++ b/Java vychytavky.docx
@@ -10,30 +10,8 @@
           <w:numId w:val="1"/>
         </w:numPr>
       </w:pPr>
-      <w:proofErr w:type="spellStart"/>
-      <w:r>
-        <w:rPr>
-          <w:lang w:val="en-US"/>
-        </w:rPr>
-        <w:t>Nie</w:t>
-      </w:r>
-      <w:proofErr w:type="spellEnd"/>
-      <w:r>
-        <w:rPr>
-          <w:lang w:val="en-US"/>
-        </w:rPr>
-        <w:t xml:space="preserve"> je </w:t>
-      </w:r>
-      <w:proofErr w:type="spellStart"/>
-      <w:r>
-        <w:rPr>
-          <w:lang w:val="en-US"/>
-        </w:rPr>
-        <w:t>mo</w:t>
-      </w:r>
-      <w:proofErr w:type="spellEnd"/>
-      <w:r>
-        <w:t xml:space="preserve">žná </w:t>
+      <w:r>
+        <w:t xml:space="preserve">Nie je možná </w:t>
       </w:r>
       <w:r>
         <w:rPr>
@@ -42,36 +20,18 @@
         <w:t>inicializácia ElementsCollection</w:t>
       </w:r>
       <w:r>
-        <w:t xml:space="preserve">, musí byť hneď naplnená </w:t>
-      </w:r>
-      <w:proofErr w:type="gramStart"/>
-      <w:r>
-        <w:t>hodnotou(</w:t>
-      </w:r>
-      <w:proofErr w:type="gramEnd"/>
-      <w:r>
-        <w:t>asi lebo je dedená abstraktnou triedou:</w:t>
+        <w:t>, musí byť hneď naplnená hodnotou(asi lebo je dedená abstraktnou triedou:</w:t>
       </w:r>
     </w:p>
     <w:p>
       <w:pPr>
         <w:ind w:left="720" w:firstLine="720"/>
-        <w:rPr>
-          <w:lang w:val="en-US"/>
-        </w:rPr>
       </w:pPr>
       <w:r>
         <w:rPr>
           <w:highlight w:val="red"/>
         </w:rPr>
-        <w:t>ElementsCollection listOfUsers</w:t>
-      </w:r>
-      <w:r>
-        <w:rPr>
-          <w:highlight w:val="red"/>
-          <w:lang w:val="en-US"/>
-        </w:rPr>
-        <w:t>;</w:t>
+        <w:t>ElementsCollection listOfUsers;</w:t>
       </w:r>
     </w:p>
     <w:p>
@@ -144,20 +104,7 @@
         <w:rPr>
           <w:highlight w:val="red"/>
         </w:rPr>
-        <w:t>ElementsCollection listOfUsers = $$("tr.mat-row").findAll</w:t>
-      </w:r>
-      <w:r>
-        <w:rPr>
-          <w:highlight w:val="red"/>
-          <w:lang w:val="en-US"/>
-        </w:rPr>
-        <w:t>(“td”).get(0)</w:t>
-      </w:r>
-      <w:r>
-        <w:rPr>
-          <w:highlight w:val="red"/>
-        </w:rPr>
-        <w:t>;</w:t>
+        <w:t>ElementsCollection listOfUsers = $$("tr.mat-row").findAll(“td”).get(0);</w:t>
       </w:r>
     </w:p>
     <w:p>
@@ -183,10 +130,7 @@
         </w:numPr>
       </w:pPr>
       <w:r>
-        <w:t xml:space="preserve">Pri </w:t>
-      </w:r>
-      <w:r>
-        <w:t xml:space="preserve">načítavaní zoznamu napr uzivatelov z tabulky mi jeden údaj pomenoval ako </w:t>
+        <w:t xml:space="preserve">Pri načítavaní zoznamu napr uzivatelov z tabulky mi jeden údaj pomenoval ako </w:t>
       </w:r>
       <w:r>
         <w:rPr>
@@ -350,52 +294,18 @@
           <w:color w:val="A9B7C6"/>
           <w:sz w:val="23"/>
           <w:szCs w:val="23"/>
-          <w:lang w:val="en-GB" w:eastAsia="en-GB"/>
-        </w:rPr>
-      </w:pPr>
-      <w:proofErr w:type="spellStart"/>
-      <w:r>
-        <w:rPr>
-          <w:rFonts w:ascii="Consolas" w:eastAsia="Times New Roman" w:hAnsi="Consolas" w:cs="Courier New"/>
-          <w:color w:val="A9B7C6"/>
-          <w:sz w:val="23"/>
-          <w:szCs w:val="23"/>
-          <w:lang w:val="en-GB" w:eastAsia="en-GB"/>
-        </w:rPr>
-        <w:t>listOfUsers.stream</w:t>
-      </w:r>
-      <w:proofErr w:type="spellEnd"/>
-      <w:r>
-        <w:rPr>
-          <w:rFonts w:ascii="Consolas" w:eastAsia="Times New Roman" w:hAnsi="Consolas" w:cs="Courier New"/>
-          <w:color w:val="A9B7C6"/>
-          <w:sz w:val="23"/>
-          <w:szCs w:val="23"/>
-          <w:lang w:val="en-GB" w:eastAsia="en-GB"/>
-        </w:rPr>
-        <w:t>(</w:t>
-      </w:r>
-      <w:proofErr w:type="gramStart"/>
-      <w:r>
-        <w:rPr>
-          <w:rFonts w:ascii="Consolas" w:eastAsia="Times New Roman" w:hAnsi="Consolas" w:cs="Courier New"/>
-          <w:color w:val="A9B7C6"/>
-          <w:sz w:val="23"/>
-          <w:szCs w:val="23"/>
-          <w:lang w:val="en-GB" w:eastAsia="en-GB"/>
-        </w:rPr>
-        <w:t>).map</w:t>
-      </w:r>
-      <w:proofErr w:type="gramEnd"/>
-      <w:r>
-        <w:rPr>
-          <w:rFonts w:ascii="Consolas" w:eastAsia="Times New Roman" w:hAnsi="Consolas" w:cs="Courier New"/>
-          <w:color w:val="A9B7C6"/>
-          <w:sz w:val="23"/>
-          <w:szCs w:val="23"/>
-          <w:lang w:val="en-GB" w:eastAsia="en-GB"/>
-        </w:rPr>
-        <w:t>(element -&gt; element.find(</w:t>
+          <w:lang w:eastAsia="en-GB"/>
+        </w:rPr>
+      </w:pPr>
+      <w:r>
+        <w:rPr>
+          <w:rFonts w:ascii="Consolas" w:eastAsia="Times New Roman" w:hAnsi="Consolas" w:cs="Courier New"/>
+          <w:color w:val="A9B7C6"/>
+          <w:sz w:val="23"/>
+          <w:szCs w:val="23"/>
+          <w:lang w:eastAsia="en-GB"/>
+        </w:rPr>
+        <w:t>listOfUsers.stream().map(element -&gt; element.find(</w:t>
       </w:r>
       <w:r>
         <w:rPr>
@@ -403,7 +313,7 @@
           <w:color w:val="6A8759"/>
           <w:sz w:val="23"/>
           <w:szCs w:val="23"/>
-          <w:lang w:val="en-GB" w:eastAsia="en-GB"/>
+          <w:lang w:eastAsia="en-GB"/>
         </w:rPr>
         <w:t>"td"</w:t>
       </w:r>
@@ -413,7 +323,7 @@
           <w:color w:val="A9B7C6"/>
           <w:sz w:val="23"/>
           <w:szCs w:val="23"/>
-          <w:lang w:val="en-GB" w:eastAsia="en-GB"/>
+          <w:lang w:eastAsia="en-GB"/>
         </w:rPr>
         <w:t>).getValue()).collect(Collectors.</w:t>
       </w:r>
@@ -425,7 +335,7 @@
           <w:color w:val="A9B7C6"/>
           <w:sz w:val="23"/>
           <w:szCs w:val="23"/>
-          <w:lang w:val="en-GB" w:eastAsia="en-GB"/>
+          <w:lang w:eastAsia="en-GB"/>
         </w:rPr>
         <w:t>toCollection</w:t>
       </w:r>
@@ -435,7 +345,7 @@
           <w:color w:val="A9B7C6"/>
           <w:sz w:val="23"/>
           <w:szCs w:val="23"/>
-          <w:lang w:val="en-GB" w:eastAsia="en-GB"/>
+          <w:lang w:eastAsia="en-GB"/>
         </w:rPr>
         <w:t>(ElementsCollection::</w:t>
       </w:r>
@@ -445,7 +355,7 @@
           <w:color w:val="CC7832"/>
           <w:sz w:val="23"/>
           <w:szCs w:val="23"/>
-          <w:lang w:val="en-GB" w:eastAsia="en-GB"/>
+          <w:lang w:eastAsia="en-GB"/>
         </w:rPr>
         <w:t>new</w:t>
       </w:r>
@@ -455,7 +365,7 @@
           <w:color w:val="A9B7C6"/>
           <w:sz w:val="23"/>
           <w:szCs w:val="23"/>
-          <w:lang w:val="en-GB" w:eastAsia="en-GB"/>
+          <w:lang w:eastAsia="en-GB"/>
         </w:rPr>
         <w:t>))</w:t>
       </w:r>
@@ -465,7 +375,7 @@
           <w:color w:val="CC7832"/>
           <w:sz w:val="23"/>
           <w:szCs w:val="23"/>
-          <w:lang w:val="en-GB" w:eastAsia="en-GB"/>
+          <w:lang w:eastAsia="en-GB"/>
         </w:rPr>
         <w:t>;</w:t>
       </w:r>
@@ -476,385 +386,23 @@
         <w:ind w:left="1440"/>
         <w:rPr>
           <w:highlight w:val="yellow"/>
-          <w:lang w:val="en-US"/>
-        </w:rPr>
-      </w:pPr>
-      <w:proofErr w:type="spellStart"/>
-      <w:r>
-        <w:rPr>
-          <w:lang w:val="en-US"/>
-        </w:rPr>
-        <w:t>bude</w:t>
-      </w:r>
-      <w:proofErr w:type="spellEnd"/>
-      <w:r>
-        <w:rPr>
-          <w:lang w:val="en-US"/>
-        </w:rPr>
-        <w:t xml:space="preserve"> to </w:t>
-      </w:r>
-      <w:proofErr w:type="spellStart"/>
-      <w:r>
-        <w:rPr>
-          <w:lang w:val="en-US"/>
-        </w:rPr>
-        <w:t>pravdepodobne</w:t>
-      </w:r>
-      <w:proofErr w:type="spellEnd"/>
-      <w:r>
-        <w:rPr>
-          <w:lang w:val="en-US"/>
-        </w:rPr>
-        <w:t xml:space="preserve"> z </w:t>
-      </w:r>
-      <w:proofErr w:type="spellStart"/>
-      <w:r>
-        <w:rPr>
-          <w:lang w:val="en-US"/>
-        </w:rPr>
-        <w:t>dôvodu</w:t>
-      </w:r>
-      <w:proofErr w:type="spellEnd"/>
-      <w:r>
-        <w:rPr>
-          <w:lang w:val="en-US"/>
-        </w:rPr>
-        <w:t xml:space="preserve">, </w:t>
-      </w:r>
-      <w:proofErr w:type="spellStart"/>
-      <w:r>
-        <w:rPr>
-          <w:lang w:val="en-US"/>
-        </w:rPr>
-        <w:t>že</w:t>
-      </w:r>
-      <w:proofErr w:type="spellEnd"/>
-      <w:r>
-        <w:rPr>
-          <w:lang w:val="en-US"/>
-        </w:rPr>
-        <w:t xml:space="preserve"> </w:t>
-      </w:r>
-      <w:proofErr w:type="spellStart"/>
-      <w:r>
-        <w:rPr>
-          <w:lang w:val="en-US"/>
-        </w:rPr>
-        <w:t>nemožno</w:t>
-      </w:r>
-      <w:proofErr w:type="spellEnd"/>
-      <w:r>
-        <w:rPr>
-          <w:lang w:val="en-US"/>
-        </w:rPr>
-        <w:t xml:space="preserve"> </w:t>
-      </w:r>
-      <w:proofErr w:type="spellStart"/>
-      <w:r>
-        <w:rPr>
-          <w:lang w:val="en-US"/>
-        </w:rPr>
-        <w:t>spraviť</w:t>
-      </w:r>
-      <w:proofErr w:type="spellEnd"/>
-      <w:r>
-        <w:rPr>
-          <w:lang w:val="en-US"/>
-        </w:rPr>
-        <w:t xml:space="preserve"> </w:t>
-      </w:r>
-      <w:proofErr w:type="spellStart"/>
-      <w:r>
-        <w:rPr>
-          <w:lang w:val="en-US"/>
-        </w:rPr>
-        <w:t>novú</w:t>
-      </w:r>
-      <w:proofErr w:type="spellEnd"/>
-      <w:r>
-        <w:rPr>
-          <w:lang w:val="en-US"/>
-        </w:rPr>
-        <w:t xml:space="preserve"> new </w:t>
-      </w:r>
-      <w:proofErr w:type="spellStart"/>
-      <w:r>
-        <w:rPr>
-          <w:lang w:val="en-US"/>
-        </w:rPr>
-        <w:t>inštanciu</w:t>
-      </w:r>
-      <w:proofErr w:type="spellEnd"/>
-      <w:r>
-        <w:rPr>
-          <w:lang w:val="en-US"/>
-        </w:rPr>
-        <w:t xml:space="preserve"> pre </w:t>
-      </w:r>
-      <w:proofErr w:type="spellStart"/>
-      <w:r>
-        <w:rPr>
-          <w:lang w:val="en-US"/>
-        </w:rPr>
-        <w:t>ElementsCollection</w:t>
-      </w:r>
-      <w:proofErr w:type="spellEnd"/>
-      <w:r>
-        <w:rPr>
-          <w:lang w:val="en-US"/>
-        </w:rPr>
-        <w:t xml:space="preserve">, pre </w:t>
-      </w:r>
-      <w:proofErr w:type="spellStart"/>
-      <w:r>
-        <w:rPr>
-          <w:lang w:val="en-US"/>
-        </w:rPr>
-        <w:t>iný</w:t>
-      </w:r>
-      <w:proofErr w:type="spellEnd"/>
-      <w:r>
-        <w:rPr>
-          <w:lang w:val="en-US"/>
-        </w:rPr>
-        <w:t xml:space="preserve"> </w:t>
-      </w:r>
-      <w:proofErr w:type="spellStart"/>
-      <w:r>
-        <w:rPr>
-          <w:lang w:val="en-US"/>
-        </w:rPr>
-        <w:t>typ</w:t>
-      </w:r>
-      <w:proofErr w:type="spellEnd"/>
-      <w:r>
-        <w:rPr>
-          <w:lang w:val="en-US"/>
-        </w:rPr>
-        <w:t xml:space="preserve"> </w:t>
-      </w:r>
-      <w:proofErr w:type="spellStart"/>
-      <w:r>
-        <w:rPr>
-          <w:lang w:val="en-US"/>
-        </w:rPr>
-        <w:t>premennej</w:t>
-      </w:r>
-      <w:proofErr w:type="spellEnd"/>
-      <w:r>
-        <w:rPr>
-          <w:lang w:val="en-US"/>
-        </w:rPr>
-        <w:t xml:space="preserve"> to </w:t>
-      </w:r>
-      <w:proofErr w:type="spellStart"/>
-      <w:r>
-        <w:rPr>
-          <w:lang w:val="en-US"/>
-        </w:rPr>
-        <w:t>možno</w:t>
-      </w:r>
-      <w:proofErr w:type="spellEnd"/>
-      <w:r>
-        <w:rPr>
-          <w:lang w:val="en-US"/>
-        </w:rPr>
-        <w:t xml:space="preserve"> </w:t>
-      </w:r>
-      <w:proofErr w:type="spellStart"/>
-      <w:r>
-        <w:rPr>
-          <w:lang w:val="en-US"/>
-        </w:rPr>
-        <w:t>takto</w:t>
-      </w:r>
-      <w:proofErr w:type="spellEnd"/>
-      <w:r>
-        <w:rPr>
-          <w:lang w:val="en-US"/>
-        </w:rPr>
-        <w:t xml:space="preserve"> </w:t>
-      </w:r>
-      <w:proofErr w:type="spellStart"/>
-      <w:r>
-        <w:rPr>
-          <w:lang w:val="en-US"/>
-        </w:rPr>
-        <w:t>použiť</w:t>
-      </w:r>
-      <w:proofErr w:type="spellEnd"/>
-      <w:r>
-        <w:rPr>
-          <w:lang w:val="en-US"/>
-        </w:rPr>
-        <w:t xml:space="preserve">, v </w:t>
-      </w:r>
-      <w:proofErr w:type="spellStart"/>
-      <w:r>
-        <w:rPr>
-          <w:lang w:val="en-US"/>
-        </w:rPr>
-        <w:t>tomto</w:t>
-      </w:r>
-      <w:proofErr w:type="spellEnd"/>
-      <w:r>
-        <w:rPr>
-          <w:lang w:val="en-US"/>
-        </w:rPr>
-        <w:t xml:space="preserve"> </w:t>
-      </w:r>
-      <w:proofErr w:type="spellStart"/>
-      <w:r>
-        <w:rPr>
-          <w:lang w:val="en-US"/>
-        </w:rPr>
-        <w:t>prípade</w:t>
-      </w:r>
-      <w:proofErr w:type="spellEnd"/>
-      <w:r>
-        <w:rPr>
-          <w:lang w:val="en-US"/>
-        </w:rPr>
-        <w:t xml:space="preserve"> je to </w:t>
-      </w:r>
-      <w:proofErr w:type="spellStart"/>
-      <w:r>
-        <w:rPr>
-          <w:lang w:val="en-US"/>
-        </w:rPr>
-        <w:t>použíté</w:t>
-      </w:r>
-      <w:proofErr w:type="spellEnd"/>
-      <w:r>
-        <w:rPr>
-          <w:lang w:val="en-US"/>
-        </w:rPr>
-        <w:t xml:space="preserve"> </w:t>
-      </w:r>
-      <w:proofErr w:type="spellStart"/>
-      <w:r>
-        <w:rPr>
-          <w:lang w:val="en-US"/>
-        </w:rPr>
-        <w:t>ako</w:t>
-      </w:r>
-      <w:proofErr w:type="spellEnd"/>
-      <w:r>
-        <w:rPr>
-          <w:lang w:val="en-US"/>
-        </w:rPr>
-        <w:t xml:space="preserve"> </w:t>
-      </w:r>
-      <w:proofErr w:type="gramStart"/>
+        </w:rPr>
+      </w:pPr>
+      <w:r>
+        <w:t xml:space="preserve">bude to pravdepodobne z dôvodu, že nemožno spraviť novú new inštanciu pre ElementsCollection, pre iný typ premennej to možno takto použiť, v tomto prípade je to použíté ako </w:t>
+      </w:r>
       <w:r>
         <w:rPr>
           <w:highlight w:val="yellow"/>
-          <w:lang w:val="en-US"/>
-        </w:rPr>
-        <w:t>Class::</w:t>
-      </w:r>
-      <w:proofErr w:type="gramEnd"/>
+        </w:rPr>
+        <w:t>Class::Constructor</w:t>
+      </w:r>
+      <w:r>
+        <w:t xml:space="preserve">, inak sa to dá použiť aj takto </w:t>
+      </w:r>
       <w:r>
         <w:rPr>
           <w:highlight w:val="yellow"/>
-          <w:lang w:val="en-US"/>
-        </w:rPr>
-        <w:t>Constructor</w:t>
-      </w:r>
-      <w:r>
-        <w:rPr>
-          <w:lang w:val="en-US"/>
-        </w:rPr>
-        <w:t xml:space="preserve">, </w:t>
-      </w:r>
-      <w:proofErr w:type="spellStart"/>
-      <w:r>
-        <w:rPr>
-          <w:lang w:val="en-US"/>
-        </w:rPr>
-        <w:t>inak</w:t>
-      </w:r>
-      <w:proofErr w:type="spellEnd"/>
-      <w:r>
-        <w:rPr>
-          <w:lang w:val="en-US"/>
-        </w:rPr>
-        <w:t xml:space="preserve"> </w:t>
-      </w:r>
-      <w:proofErr w:type="spellStart"/>
-      <w:r>
-        <w:rPr>
-          <w:lang w:val="en-US"/>
-        </w:rPr>
-        <w:t>sa</w:t>
-      </w:r>
-      <w:proofErr w:type="spellEnd"/>
-      <w:r>
-        <w:rPr>
-          <w:lang w:val="en-US"/>
-        </w:rPr>
-        <w:t xml:space="preserve"> to </w:t>
-      </w:r>
-      <w:proofErr w:type="spellStart"/>
-      <w:r>
-        <w:rPr>
-          <w:lang w:val="en-US"/>
-        </w:rPr>
-        <w:t>dá</w:t>
-      </w:r>
-      <w:proofErr w:type="spellEnd"/>
-      <w:r>
-        <w:rPr>
-          <w:lang w:val="en-US"/>
-        </w:rPr>
-        <w:t xml:space="preserve"> </w:t>
-      </w:r>
-      <w:proofErr w:type="spellStart"/>
-      <w:r>
-        <w:rPr>
-          <w:lang w:val="en-US"/>
-        </w:rPr>
-        <w:t>použiť</w:t>
-      </w:r>
-      <w:proofErr w:type="spellEnd"/>
-      <w:r>
-        <w:rPr>
-          <w:lang w:val="en-US"/>
-        </w:rPr>
-        <w:t xml:space="preserve"> </w:t>
-      </w:r>
-      <w:proofErr w:type="spellStart"/>
-      <w:r>
-        <w:rPr>
-          <w:lang w:val="en-US"/>
-        </w:rPr>
-        <w:t>aj</w:t>
-      </w:r>
-      <w:proofErr w:type="spellEnd"/>
-      <w:r>
-        <w:rPr>
-          <w:lang w:val="en-US"/>
-        </w:rPr>
-        <w:t xml:space="preserve"> </w:t>
-      </w:r>
-      <w:proofErr w:type="spellStart"/>
-      <w:r>
-        <w:rPr>
-          <w:lang w:val="en-US"/>
-        </w:rPr>
-        <w:t>takto</w:t>
-      </w:r>
-      <w:proofErr w:type="spellEnd"/>
-      <w:r>
-        <w:rPr>
-          <w:lang w:val="en-US"/>
-        </w:rPr>
-        <w:t xml:space="preserve"> </w:t>
-      </w:r>
-      <w:r>
-        <w:rPr>
-          <w:highlight w:val="yellow"/>
-          <w:lang w:val="en-US"/>
         </w:rPr>
         <w:t>Class::method</w:t>
       </w:r>
@@ -863,9 +411,6 @@
       <w:pPr>
         <w:pStyle w:val="ListParagraph"/>
         <w:ind w:left="1440"/>
-        <w:rPr>
-          <w:lang w:val="en-US"/>
-        </w:rPr>
       </w:pPr>
     </w:p>
     <w:p>
@@ -877,88 +422,13 @@
         </w:numPr>
         <w:rPr>
           <w:highlight w:val="cyan"/>
-          <w:lang w:val="en-US"/>
-        </w:rPr>
-      </w:pPr>
-      <w:proofErr w:type="spellStart"/>
+        </w:rPr>
+      </w:pPr>
       <w:r>
         <w:rPr>
           <w:highlight w:val="cyan"/>
-          <w:lang w:val="en-US"/>
-        </w:rPr>
-        <w:t>Problém</w:t>
-      </w:r>
-      <w:proofErr w:type="spellEnd"/>
-      <w:r>
-        <w:rPr>
-          <w:highlight w:val="cyan"/>
-          <w:lang w:val="en-US"/>
-        </w:rPr>
-        <w:t xml:space="preserve"> </w:t>
-      </w:r>
-      <w:proofErr w:type="spellStart"/>
-      <w:r>
-        <w:rPr>
-          <w:highlight w:val="cyan"/>
-          <w:lang w:val="en-US"/>
-        </w:rPr>
-        <w:t>pri</w:t>
-      </w:r>
-      <w:proofErr w:type="spellEnd"/>
-      <w:r>
-        <w:rPr>
-          <w:highlight w:val="cyan"/>
-          <w:lang w:val="en-US"/>
-        </w:rPr>
-        <w:t xml:space="preserve"> </w:t>
-      </w:r>
-      <w:proofErr w:type="spellStart"/>
-      <w:r>
-        <w:rPr>
-          <w:highlight w:val="cyan"/>
-          <w:lang w:val="en-US"/>
-        </w:rPr>
-        <w:t>načítavaní</w:t>
-      </w:r>
-      <w:proofErr w:type="spellEnd"/>
-      <w:r>
-        <w:rPr>
-          <w:highlight w:val="cyan"/>
-          <w:lang w:val="en-US"/>
-        </w:rPr>
-        <w:t xml:space="preserve"> </w:t>
-      </w:r>
-      <w:proofErr w:type="spellStart"/>
-      <w:r>
-        <w:rPr>
-          <w:highlight w:val="cyan"/>
-          <w:lang w:val="en-US"/>
-        </w:rPr>
-        <w:t>stringu</w:t>
-      </w:r>
-      <w:proofErr w:type="spellEnd"/>
-      <w:r>
-        <w:rPr>
-          <w:highlight w:val="cyan"/>
-          <w:lang w:val="en-US"/>
-        </w:rPr>
-        <w:t xml:space="preserve"> zo </w:t>
-      </w:r>
-      <w:proofErr w:type="spellStart"/>
-      <w:r>
-        <w:rPr>
-          <w:highlight w:val="cyan"/>
-          <w:lang w:val="en-US"/>
-        </w:rPr>
-        <w:t>súboru</w:t>
-      </w:r>
-      <w:proofErr w:type="spellEnd"/>
-      <w:r>
-        <w:rPr>
-          <w:highlight w:val="cyan"/>
-          <w:lang w:val="en-US"/>
-        </w:rPr>
-        <w:t>:</w:t>
+        </w:rPr>
+        <w:t>Problém pri načítavaní stringu zo súboru:</w:t>
       </w:r>
     </w:p>
     <w:p>
@@ -971,14 +441,16 @@
           <w:color w:val="A9B7C6"/>
           <w:sz w:val="23"/>
           <w:szCs w:val="23"/>
-        </w:rPr>
-      </w:pPr>
-      <w:r>
-        <w:rPr>
-          <w:rFonts w:ascii="Consolas" w:hAnsi="Consolas"/>
-          <w:color w:val="CC7832"/>
-          <w:sz w:val="23"/>
-          <w:szCs w:val="23"/>
+          <w:lang w:val="sk-SK"/>
+        </w:rPr>
+      </w:pPr>
+      <w:r>
+        <w:rPr>
+          <w:rFonts w:ascii="Consolas" w:hAnsi="Consolas"/>
+          <w:color w:val="CC7832"/>
+          <w:sz w:val="23"/>
+          <w:szCs w:val="23"/>
+          <w:lang w:val="sk-SK"/>
         </w:rPr>
         <w:t xml:space="preserve">while </w:t>
       </w:r>
@@ -988,55 +460,17 @@
           <w:color w:val="A9B7C6"/>
           <w:sz w:val="23"/>
           <w:szCs w:val="23"/>
-        </w:rPr>
-        <w:t xml:space="preserve">((l = </w:t>
-      </w:r>
-      <w:proofErr w:type="spellStart"/>
-      <w:r>
-        <w:rPr>
-          <w:rFonts w:ascii="Consolas" w:hAnsi="Consolas"/>
-          <w:color w:val="A9B7C6"/>
-          <w:sz w:val="23"/>
-          <w:szCs w:val="23"/>
-        </w:rPr>
-        <w:t>inputStream.readLine</w:t>
-      </w:r>
-      <w:proofErr w:type="spellEnd"/>
-      <w:r>
-        <w:rPr>
-          <w:rFonts w:ascii="Consolas" w:hAnsi="Consolas"/>
-          <w:color w:val="A9B7C6"/>
-          <w:sz w:val="23"/>
-          <w:szCs w:val="23"/>
-        </w:rPr>
-        <w:t>()</w:t>
-      </w:r>
-      <w:proofErr w:type="gramStart"/>
-      <w:r>
-        <w:rPr>
-          <w:rFonts w:ascii="Consolas" w:hAnsi="Consolas"/>
-          <w:color w:val="A9B7C6"/>
-          <w:sz w:val="23"/>
-          <w:szCs w:val="23"/>
-        </w:rPr>
-        <w:t>) !</w:t>
-      </w:r>
-      <w:proofErr w:type="gramEnd"/>
-      <w:r>
-        <w:rPr>
-          <w:rFonts w:ascii="Consolas" w:hAnsi="Consolas"/>
-          <w:color w:val="A9B7C6"/>
-          <w:sz w:val="23"/>
-          <w:szCs w:val="23"/>
-        </w:rPr>
-        <w:t xml:space="preserve">= </w:t>
-      </w:r>
-      <w:r>
-        <w:rPr>
-          <w:rFonts w:ascii="Consolas" w:hAnsi="Consolas"/>
-          <w:color w:val="CC7832"/>
-          <w:sz w:val="23"/>
-          <w:szCs w:val="23"/>
+          <w:lang w:val="sk-SK"/>
+        </w:rPr>
+        <w:t xml:space="preserve">((l = inputStream.readLine()) != </w:t>
+      </w:r>
+      <w:r>
+        <w:rPr>
+          <w:rFonts w:ascii="Consolas" w:hAnsi="Consolas"/>
+          <w:color w:val="CC7832"/>
+          <w:sz w:val="23"/>
+          <w:szCs w:val="23"/>
+          <w:lang w:val="sk-SK"/>
         </w:rPr>
         <w:t>null</w:t>
       </w:r>
@@ -1046,6 +480,7 @@
           <w:color w:val="A9B7C6"/>
           <w:sz w:val="23"/>
           <w:szCs w:val="23"/>
+          <w:lang w:val="sk-SK"/>
         </w:rPr>
         <w:t>) {</w:t>
       </w:r>
@@ -1055,29 +490,10 @@
           <w:color w:val="A9B7C6"/>
           <w:sz w:val="23"/>
           <w:szCs w:val="23"/>
+          <w:lang w:val="sk-SK"/>
         </w:rPr>
         <w:br/>
-        <w:t xml:space="preserve">    query = </w:t>
-      </w:r>
-      <w:proofErr w:type="spellStart"/>
-      <w:r>
-        <w:rPr>
-          <w:rFonts w:ascii="Consolas" w:hAnsi="Consolas"/>
-          <w:color w:val="A9B7C6"/>
-          <w:sz w:val="23"/>
-          <w:szCs w:val="23"/>
-        </w:rPr>
-        <w:t>query.concat</w:t>
-      </w:r>
-      <w:proofErr w:type="spellEnd"/>
-      <w:r>
-        <w:rPr>
-          <w:rFonts w:ascii="Consolas" w:hAnsi="Consolas"/>
-          <w:color w:val="A9B7C6"/>
-          <w:sz w:val="23"/>
-          <w:szCs w:val="23"/>
-        </w:rPr>
-        <w:t xml:space="preserve">(l + </w:t>
+        <w:t xml:space="preserve">    query = query.concat(l + </w:t>
       </w:r>
       <w:r>
         <w:rPr>
@@ -1085,6 +501,7 @@
           <w:color w:val="6A8759"/>
           <w:sz w:val="23"/>
           <w:szCs w:val="23"/>
+          <w:lang w:val="sk-SK"/>
         </w:rPr>
         <w:t>"</w:t>
       </w:r>
@@ -1094,6 +511,7 @@
           <w:color w:val="CC7832"/>
           <w:sz w:val="23"/>
           <w:szCs w:val="23"/>
+          <w:lang w:val="sk-SK"/>
         </w:rPr>
         <w:t>\n</w:t>
       </w:r>
@@ -1103,6 +521,7 @@
           <w:color w:val="6A8759"/>
           <w:sz w:val="23"/>
           <w:szCs w:val="23"/>
+          <w:lang w:val="sk-SK"/>
         </w:rPr>
         <w:t>"</w:t>
       </w:r>
@@ -1112,6 +531,7 @@
           <w:color w:val="A9B7C6"/>
           <w:sz w:val="23"/>
           <w:szCs w:val="23"/>
+          <w:lang w:val="sk-SK"/>
         </w:rPr>
         <w:t>)</w:t>
       </w:r>
@@ -1121,6 +541,7 @@
           <w:color w:val="CC7832"/>
           <w:sz w:val="23"/>
           <w:szCs w:val="23"/>
+          <w:lang w:val="sk-SK"/>
         </w:rPr>
         <w:t>;</w:t>
       </w:r>
@@ -1130,6 +551,7 @@
           <w:color w:val="CC7832"/>
           <w:sz w:val="23"/>
           <w:szCs w:val="23"/>
+          <w:lang w:val="sk-SK"/>
         </w:rPr>
         <w:br/>
       </w:r>
@@ -1139,6 +561,7 @@
           <w:color w:val="A9B7C6"/>
           <w:sz w:val="23"/>
           <w:szCs w:val="23"/>
+          <w:lang w:val="sk-SK"/>
         </w:rPr>
         <w:t>}</w:t>
       </w:r>
@@ -1150,345 +573,19 @@
           <w:ilvl w:val="1"/>
           <w:numId w:val="1"/>
         </w:numPr>
-        <w:rPr>
-          <w:lang w:val="en-US"/>
-        </w:rPr>
-      </w:pPr>
-      <w:r>
-        <w:rPr>
-          <w:lang w:val="en-US"/>
-        </w:rPr>
-        <w:t xml:space="preserve">je </w:t>
-      </w:r>
-      <w:proofErr w:type="spellStart"/>
-      <w:r>
-        <w:rPr>
-          <w:lang w:val="en-US"/>
-        </w:rPr>
-        <w:t>potrebné</w:t>
-      </w:r>
-      <w:proofErr w:type="spellEnd"/>
-      <w:r>
-        <w:rPr>
-          <w:lang w:val="en-US"/>
-        </w:rPr>
-        <w:t xml:space="preserve"> </w:t>
-      </w:r>
-      <w:proofErr w:type="spellStart"/>
-      <w:r>
-        <w:rPr>
-          <w:lang w:val="en-US"/>
-        </w:rPr>
-        <w:t>si</w:t>
-      </w:r>
-      <w:proofErr w:type="spellEnd"/>
-      <w:r>
-        <w:rPr>
-          <w:lang w:val="en-US"/>
-        </w:rPr>
-        <w:t xml:space="preserve"> </w:t>
-      </w:r>
-      <w:proofErr w:type="spellStart"/>
-      <w:r>
-        <w:rPr>
-          <w:lang w:val="en-US"/>
-        </w:rPr>
-        <w:t>tu</w:t>
-      </w:r>
-      <w:proofErr w:type="spellEnd"/>
-      <w:r>
-        <w:rPr>
-          <w:lang w:val="en-US"/>
-        </w:rPr>
-        <w:t xml:space="preserve"> </w:t>
-      </w:r>
-      <w:proofErr w:type="spellStart"/>
-      <w:r>
-        <w:rPr>
-          <w:lang w:val="en-US"/>
-        </w:rPr>
-        <w:t>uvedomiť</w:t>
-      </w:r>
-      <w:proofErr w:type="spellEnd"/>
-      <w:r>
-        <w:rPr>
-          <w:lang w:val="en-US"/>
-        </w:rPr>
-        <w:t xml:space="preserve">, </w:t>
-      </w:r>
-      <w:proofErr w:type="spellStart"/>
-      <w:r>
-        <w:rPr>
-          <w:lang w:val="en-US"/>
-        </w:rPr>
-        <w:t>že</w:t>
-      </w:r>
-      <w:proofErr w:type="spellEnd"/>
-      <w:r>
-        <w:rPr>
-          <w:lang w:val="en-US"/>
-        </w:rPr>
-        <w:t xml:space="preserve"> </w:t>
-      </w:r>
-      <w:proofErr w:type="spellStart"/>
+      </w:pPr>
+      <w:r>
+        <w:t xml:space="preserve">je potrebné si tu uvedomiť, že </w:t>
+      </w:r>
       <w:r>
         <w:rPr>
           <w:highlight w:val="green"/>
-          <w:lang w:val="en-US"/>
-        </w:rPr>
-        <w:t>načítavanie</w:t>
-      </w:r>
-      <w:proofErr w:type="spellEnd"/>
-      <w:r>
-        <w:rPr>
-          <w:highlight w:val="green"/>
-          <w:lang w:val="en-US"/>
-        </w:rPr>
-        <w:t xml:space="preserve"> </w:t>
-      </w:r>
-      <w:proofErr w:type="spellStart"/>
-      <w:r>
-        <w:rPr>
-          <w:highlight w:val="green"/>
-          <w:lang w:val="en-US"/>
-        </w:rPr>
-        <w:t>prvého</w:t>
-      </w:r>
-      <w:proofErr w:type="spellEnd"/>
-      <w:r>
-        <w:rPr>
-          <w:highlight w:val="green"/>
-          <w:lang w:val="en-US"/>
-        </w:rPr>
-        <w:t xml:space="preserve"> </w:t>
-      </w:r>
-      <w:proofErr w:type="spellStart"/>
-      <w:r>
-        <w:rPr>
-          <w:highlight w:val="green"/>
-          <w:lang w:val="en-US"/>
-        </w:rPr>
-        <w:t>riadku</w:t>
-      </w:r>
-      <w:proofErr w:type="spellEnd"/>
-      <w:r>
-        <w:rPr>
-          <w:highlight w:val="green"/>
-          <w:lang w:val="en-US"/>
-        </w:rPr>
-        <w:t xml:space="preserve"> </w:t>
-      </w:r>
-      <w:proofErr w:type="spellStart"/>
-      <w:r>
-        <w:rPr>
-          <w:highlight w:val="green"/>
-          <w:lang w:val="en-US"/>
-        </w:rPr>
-        <w:t>sa</w:t>
-      </w:r>
-      <w:proofErr w:type="spellEnd"/>
-      <w:r>
-        <w:rPr>
-          <w:highlight w:val="green"/>
-          <w:lang w:val="en-US"/>
-        </w:rPr>
-        <w:t xml:space="preserve"> </w:t>
-      </w:r>
-      <w:proofErr w:type="spellStart"/>
-      <w:r>
-        <w:rPr>
-          <w:highlight w:val="green"/>
-          <w:lang w:val="en-US"/>
-        </w:rPr>
-        <w:t>vykoná</w:t>
-      </w:r>
-      <w:proofErr w:type="spellEnd"/>
-      <w:r>
-        <w:rPr>
-          <w:highlight w:val="green"/>
-          <w:lang w:val="en-US"/>
-        </w:rPr>
-        <w:t xml:space="preserve"> </w:t>
-      </w:r>
-      <w:proofErr w:type="spellStart"/>
-      <w:r>
-        <w:rPr>
-          <w:highlight w:val="green"/>
-          <w:lang w:val="en-US"/>
-        </w:rPr>
-        <w:t>už</w:t>
-      </w:r>
-      <w:proofErr w:type="spellEnd"/>
-      <w:r>
-        <w:rPr>
-          <w:highlight w:val="green"/>
-          <w:lang w:val="en-US"/>
-        </w:rPr>
-        <w:t xml:space="preserve"> v </w:t>
-      </w:r>
-      <w:proofErr w:type="spellStart"/>
-      <w:r>
-        <w:rPr>
-          <w:highlight w:val="green"/>
-          <w:lang w:val="en-US"/>
-        </w:rPr>
-        <w:t>podmienke</w:t>
-      </w:r>
-      <w:proofErr w:type="spellEnd"/>
-      <w:r>
-        <w:rPr>
-          <w:lang w:val="en-US"/>
-        </w:rPr>
-        <w:t xml:space="preserve"> while, </w:t>
-      </w:r>
-      <w:proofErr w:type="spellStart"/>
-      <w:r>
-        <w:rPr>
-          <w:lang w:val="en-US"/>
-        </w:rPr>
-        <w:t>preto</w:t>
-      </w:r>
-      <w:proofErr w:type="spellEnd"/>
-      <w:r>
-        <w:rPr>
-          <w:lang w:val="en-US"/>
-        </w:rPr>
-        <w:t xml:space="preserve"> </w:t>
-      </w:r>
-      <w:proofErr w:type="spellStart"/>
-      <w:r>
-        <w:rPr>
-          <w:lang w:val="en-US"/>
-        </w:rPr>
-        <w:t>načítaný</w:t>
-      </w:r>
-      <w:proofErr w:type="spellEnd"/>
-      <w:r>
-        <w:rPr>
-          <w:lang w:val="en-US"/>
-        </w:rPr>
-        <w:t xml:space="preserve"> </w:t>
-      </w:r>
-      <w:proofErr w:type="spellStart"/>
-      <w:r>
-        <w:rPr>
-          <w:lang w:val="en-US"/>
-        </w:rPr>
-        <w:t>riadok</w:t>
-      </w:r>
-      <w:proofErr w:type="spellEnd"/>
-      <w:r>
-        <w:rPr>
-          <w:lang w:val="en-US"/>
-        </w:rPr>
-        <w:t xml:space="preserve"> </w:t>
-      </w:r>
-      <w:proofErr w:type="spellStart"/>
-      <w:r>
-        <w:rPr>
-          <w:lang w:val="en-US"/>
-        </w:rPr>
-        <w:t>potrebujem</w:t>
-      </w:r>
-      <w:proofErr w:type="spellEnd"/>
-      <w:r>
-        <w:rPr>
-          <w:lang w:val="en-US"/>
-        </w:rPr>
-        <w:t xml:space="preserve"> </w:t>
-      </w:r>
-      <w:proofErr w:type="spellStart"/>
-      <w:r>
-        <w:rPr>
-          <w:lang w:val="en-US"/>
-        </w:rPr>
-        <w:t>už</w:t>
-      </w:r>
-      <w:proofErr w:type="spellEnd"/>
-      <w:r>
-        <w:rPr>
-          <w:lang w:val="en-US"/>
-        </w:rPr>
-        <w:t xml:space="preserve"> v </w:t>
-      </w:r>
-      <w:proofErr w:type="spellStart"/>
-      <w:r>
-        <w:rPr>
-          <w:lang w:val="en-US"/>
-        </w:rPr>
-        <w:t>podmienke</w:t>
-      </w:r>
-      <w:proofErr w:type="spellEnd"/>
-      <w:r>
-        <w:rPr>
-          <w:lang w:val="en-US"/>
-        </w:rPr>
-        <w:t xml:space="preserve"> </w:t>
-      </w:r>
-      <w:proofErr w:type="spellStart"/>
-      <w:r>
-        <w:rPr>
-          <w:lang w:val="en-US"/>
-        </w:rPr>
-        <w:t>priradiť</w:t>
-      </w:r>
-      <w:proofErr w:type="spellEnd"/>
-      <w:r>
-        <w:rPr>
-          <w:lang w:val="en-US"/>
-        </w:rPr>
-        <w:t xml:space="preserve"> </w:t>
-      </w:r>
-      <w:proofErr w:type="spellStart"/>
-      <w:r>
-        <w:rPr>
-          <w:lang w:val="en-US"/>
-        </w:rPr>
-        <w:t>premennej</w:t>
-      </w:r>
-      <w:proofErr w:type="spellEnd"/>
-      <w:r>
-        <w:rPr>
-          <w:lang w:val="en-US"/>
-        </w:rPr>
-        <w:t xml:space="preserve"> l, </w:t>
-      </w:r>
-      <w:proofErr w:type="spellStart"/>
-      <w:r>
-        <w:rPr>
-          <w:lang w:val="en-US"/>
-        </w:rPr>
-        <w:t>inak</w:t>
-      </w:r>
-      <w:proofErr w:type="spellEnd"/>
-      <w:r>
-        <w:rPr>
-          <w:lang w:val="en-US"/>
-        </w:rPr>
-        <w:t xml:space="preserve"> by to </w:t>
-      </w:r>
-      <w:proofErr w:type="spellStart"/>
-      <w:r>
-        <w:rPr>
-          <w:lang w:val="en-US"/>
-        </w:rPr>
-        <w:t>nefungovalo</w:t>
-      </w:r>
-      <w:proofErr w:type="spellEnd"/>
-      <w:r>
-        <w:rPr>
-          <w:lang w:val="en-US"/>
-        </w:rPr>
-        <w:t xml:space="preserve"> </w:t>
-      </w:r>
-      <w:proofErr w:type="spellStart"/>
-      <w:r>
-        <w:rPr>
-          <w:lang w:val="en-US"/>
-        </w:rPr>
-        <w:t>korektne</w:t>
-      </w:r>
-      <w:proofErr w:type="spellEnd"/>
+        </w:rPr>
+        <w:t>načítavanie prvého riadku sa vykoná už v podmienke</w:t>
+      </w:r>
+      <w:r>
+        <w:t xml:space="preserve"> while, preto načítaný riadok potrebujem už v podmienke priradiť premennej l, inak by to nefungovalo korektne</w:t>
+      </w:r>
     </w:p>
     <w:p>
       <w:pPr>
@@ -1497,336 +594,19 @@
           <w:ilvl w:val="0"/>
           <w:numId w:val="1"/>
         </w:numPr>
-        <w:rPr>
-          <w:lang w:val="en-US"/>
-        </w:rPr>
-      </w:pPr>
-      <w:proofErr w:type="spellStart"/>
-      <w:r>
-        <w:rPr>
-          <w:lang w:val="en-US"/>
-        </w:rPr>
+      </w:pPr>
+      <w:r>
         <w:lastRenderedPageBreak/>
-        <w:t>pri</w:t>
-      </w:r>
-      <w:proofErr w:type="spellEnd"/>
-      <w:r>
-        <w:rPr>
-          <w:lang w:val="en-US"/>
-        </w:rPr>
-        <w:t xml:space="preserve"> </w:t>
-      </w:r>
-      <w:proofErr w:type="spellStart"/>
-      <w:r>
-        <w:rPr>
-          <w:lang w:val="en-US"/>
-        </w:rPr>
-        <w:t>zavedení</w:t>
-      </w:r>
-      <w:proofErr w:type="spellEnd"/>
-      <w:r>
-        <w:rPr>
-          <w:lang w:val="en-US"/>
-        </w:rPr>
-        <w:t xml:space="preserve"> </w:t>
-      </w:r>
-      <w:proofErr w:type="spellStart"/>
-      <w:r>
-        <w:rPr>
-          <w:lang w:val="en-US"/>
-        </w:rPr>
-        <w:t>parametrov</w:t>
-      </w:r>
-      <w:proofErr w:type="spellEnd"/>
-      <w:r>
-        <w:rPr>
-          <w:lang w:val="en-US"/>
-        </w:rPr>
-        <w:t xml:space="preserve"> do </w:t>
-      </w:r>
-      <w:proofErr w:type="spellStart"/>
-      <w:r>
-        <w:rPr>
-          <w:lang w:val="en-US"/>
-        </w:rPr>
-        <w:t>písania</w:t>
-      </w:r>
-      <w:proofErr w:type="spellEnd"/>
-      <w:r>
-        <w:rPr>
-          <w:lang w:val="en-US"/>
-        </w:rPr>
-        <w:t xml:space="preserve"> </w:t>
-      </w:r>
-      <w:proofErr w:type="spellStart"/>
-      <w:r>
-        <w:rPr>
-          <w:lang w:val="en-US"/>
-        </w:rPr>
-        <w:t>sql</w:t>
-      </w:r>
-      <w:proofErr w:type="spellEnd"/>
-      <w:r>
-        <w:rPr>
-          <w:lang w:val="en-US"/>
-        </w:rPr>
-        <w:t xml:space="preserve"> </w:t>
-      </w:r>
-      <w:proofErr w:type="spellStart"/>
-      <w:r>
-        <w:rPr>
-          <w:lang w:val="en-US"/>
-        </w:rPr>
-        <w:t>skriptu</w:t>
-      </w:r>
-      <w:proofErr w:type="spellEnd"/>
-      <w:r>
-        <w:rPr>
-          <w:lang w:val="en-US"/>
-        </w:rPr>
-        <w:t xml:space="preserve"> pre hibernate </w:t>
-      </w:r>
-      <w:proofErr w:type="spellStart"/>
-      <w:r>
-        <w:rPr>
-          <w:lang w:val="en-US"/>
-        </w:rPr>
-        <w:t>som</w:t>
-      </w:r>
-      <w:proofErr w:type="spellEnd"/>
-      <w:r>
-        <w:rPr>
-          <w:lang w:val="en-US"/>
-        </w:rPr>
-        <w:t xml:space="preserve"> </w:t>
-      </w:r>
-      <w:proofErr w:type="spellStart"/>
-      <w:r>
-        <w:rPr>
-          <w:lang w:val="en-US"/>
-        </w:rPr>
-        <w:t>zistil</w:t>
-      </w:r>
-      <w:proofErr w:type="spellEnd"/>
-      <w:r>
-        <w:rPr>
-          <w:lang w:val="en-US"/>
-        </w:rPr>
-        <w:t xml:space="preserve">, </w:t>
-      </w:r>
-      <w:proofErr w:type="spellStart"/>
-      <w:r>
-        <w:rPr>
-          <w:lang w:val="en-US"/>
-        </w:rPr>
-        <w:t>že</w:t>
-      </w:r>
-      <w:proofErr w:type="spellEnd"/>
-      <w:r>
-        <w:rPr>
-          <w:lang w:val="en-US"/>
-        </w:rPr>
-        <w:t xml:space="preserve"> </w:t>
+        <w:t xml:space="preserve">pri zavedení parametrov do písania sql skriptu pre hibernate som zistil, že </w:t>
       </w:r>
       <w:r>
         <w:rPr>
           <w:highlight w:val="cyan"/>
-          <w:lang w:val="en-US"/>
-        </w:rPr>
-        <w:t xml:space="preserve">ASC a DESC </w:t>
-      </w:r>
-      <w:proofErr w:type="spellStart"/>
-      <w:r>
-        <w:rPr>
-          <w:highlight w:val="cyan"/>
-          <w:lang w:val="en-US"/>
-        </w:rPr>
-        <w:t>nemôžu</w:t>
-      </w:r>
-      <w:proofErr w:type="spellEnd"/>
-      <w:r>
-        <w:rPr>
-          <w:highlight w:val="cyan"/>
-          <w:lang w:val="en-US"/>
-        </w:rPr>
-        <w:t xml:space="preserve"> </w:t>
-      </w:r>
-      <w:proofErr w:type="spellStart"/>
-      <w:r>
-        <w:rPr>
-          <w:highlight w:val="cyan"/>
-          <w:lang w:val="en-US"/>
-        </w:rPr>
-        <w:t>byť</w:t>
-      </w:r>
-      <w:proofErr w:type="spellEnd"/>
-      <w:r>
-        <w:rPr>
-          <w:highlight w:val="cyan"/>
-          <w:lang w:val="en-US"/>
-        </w:rPr>
-        <w:t xml:space="preserve"> </w:t>
-      </w:r>
-      <w:proofErr w:type="spellStart"/>
-      <w:r>
-        <w:rPr>
-          <w:highlight w:val="cyan"/>
-          <w:lang w:val="en-US"/>
-        </w:rPr>
-        <w:t>nastaviteľné</w:t>
-      </w:r>
-      <w:proofErr w:type="spellEnd"/>
-      <w:r>
-        <w:rPr>
-          <w:highlight w:val="cyan"/>
-          <w:lang w:val="en-US"/>
-        </w:rPr>
-        <w:t xml:space="preserve"> </w:t>
-      </w:r>
-      <w:proofErr w:type="spellStart"/>
-      <w:r>
-        <w:rPr>
-          <w:highlight w:val="cyan"/>
-          <w:lang w:val="en-US"/>
-        </w:rPr>
-        <w:t>ako</w:t>
-      </w:r>
-      <w:proofErr w:type="spellEnd"/>
-      <w:r>
-        <w:rPr>
-          <w:highlight w:val="cyan"/>
-          <w:lang w:val="en-US"/>
-        </w:rPr>
-        <w:t xml:space="preserve"> </w:t>
-      </w:r>
-      <w:proofErr w:type="spellStart"/>
-      <w:r>
-        <w:rPr>
-          <w:highlight w:val="cyan"/>
-          <w:lang w:val="en-US"/>
-        </w:rPr>
-        <w:t>parametre</w:t>
-      </w:r>
-      <w:proofErr w:type="spellEnd"/>
-      <w:r>
-        <w:rPr>
-          <w:highlight w:val="cyan"/>
-          <w:lang w:val="en-US"/>
-        </w:rPr>
-        <w:t xml:space="preserve"> pre SQL </w:t>
-      </w:r>
-      <w:proofErr w:type="gramStart"/>
-      <w:r>
-        <w:rPr>
-          <w:highlight w:val="cyan"/>
-          <w:lang w:val="en-US"/>
-        </w:rPr>
-        <w:t>query</w:t>
-      </w:r>
-      <w:r>
-        <w:rPr>
-          <w:lang w:val="en-US"/>
-        </w:rPr>
-        <w:t xml:space="preserve">,  </w:t>
-      </w:r>
-      <w:proofErr w:type="spellStart"/>
-      <w:r>
-        <w:rPr>
-          <w:lang w:val="en-US"/>
-        </w:rPr>
-        <w:t>preto</w:t>
-      </w:r>
-      <w:proofErr w:type="spellEnd"/>
-      <w:proofErr w:type="gramEnd"/>
-      <w:r>
-        <w:rPr>
-          <w:lang w:val="en-US"/>
-        </w:rPr>
-        <w:t xml:space="preserve"> ich </w:t>
-      </w:r>
-      <w:proofErr w:type="spellStart"/>
-      <w:r>
-        <w:rPr>
-          <w:lang w:val="en-US"/>
-        </w:rPr>
-        <w:t>treba</w:t>
-      </w:r>
-      <w:proofErr w:type="spellEnd"/>
-      <w:r>
-        <w:rPr>
-          <w:lang w:val="en-US"/>
-        </w:rPr>
-        <w:t xml:space="preserve"> </w:t>
-      </w:r>
-      <w:proofErr w:type="spellStart"/>
-      <w:r>
-        <w:rPr>
-          <w:lang w:val="en-US"/>
-        </w:rPr>
-        <w:t>pridať</w:t>
-      </w:r>
-      <w:proofErr w:type="spellEnd"/>
-      <w:r>
-        <w:rPr>
-          <w:lang w:val="en-US"/>
-        </w:rPr>
-        <w:t xml:space="preserve"> </w:t>
-      </w:r>
-      <w:proofErr w:type="spellStart"/>
-      <w:r>
-        <w:rPr>
-          <w:lang w:val="en-US"/>
-        </w:rPr>
-        <w:t>jedine</w:t>
-      </w:r>
-      <w:proofErr w:type="spellEnd"/>
-      <w:r>
-        <w:rPr>
-          <w:lang w:val="en-US"/>
-        </w:rPr>
-        <w:t xml:space="preserve"> </w:t>
-      </w:r>
-      <w:proofErr w:type="spellStart"/>
-      <w:r>
-        <w:rPr>
-          <w:lang w:val="en-US"/>
-        </w:rPr>
-        <w:t>cez</w:t>
-      </w:r>
-      <w:proofErr w:type="spellEnd"/>
-      <w:r>
-        <w:rPr>
-          <w:lang w:val="en-US"/>
-        </w:rPr>
-        <w:t xml:space="preserve"> </w:t>
-      </w:r>
-      <w:proofErr w:type="spellStart"/>
-      <w:r>
-        <w:rPr>
-          <w:lang w:val="en-US"/>
-        </w:rPr>
-        <w:t>concat</w:t>
-      </w:r>
-      <w:proofErr w:type="spellEnd"/>
-      <w:r>
-        <w:rPr>
-          <w:lang w:val="en-US"/>
-        </w:rPr>
-        <w:t xml:space="preserve"> </w:t>
-      </w:r>
-      <w:proofErr w:type="spellStart"/>
-      <w:r>
-        <w:rPr>
-          <w:lang w:val="en-US"/>
-        </w:rPr>
-        <w:t>ako</w:t>
-      </w:r>
-      <w:proofErr w:type="spellEnd"/>
-      <w:r>
-        <w:rPr>
-          <w:lang w:val="en-US"/>
-        </w:rPr>
-        <w:t xml:space="preserve"> text:</w:t>
+        </w:rPr>
+        <w:t>ASC a DESC nemôžu byť nastaviteľné ako parametre pre SQL query</w:t>
+      </w:r>
+      <w:r>
+        <w:t>,  preto ich treba pridať jedine cez concat ako text:</w:t>
       </w:r>
     </w:p>
     <w:p>
@@ -1839,14 +619,16 @@
           <w:color w:val="A9B7C6"/>
           <w:sz w:val="23"/>
           <w:szCs w:val="23"/>
-        </w:rPr>
-      </w:pPr>
-      <w:r>
-        <w:rPr>
-          <w:rFonts w:ascii="Consolas" w:hAnsi="Consolas"/>
-          <w:color w:val="A9B7C6"/>
-          <w:sz w:val="23"/>
-          <w:szCs w:val="23"/>
+          <w:lang w:val="sk-SK"/>
+        </w:rPr>
+      </w:pPr>
+      <w:r>
+        <w:rPr>
+          <w:rFonts w:ascii="Consolas" w:hAnsi="Consolas"/>
+          <w:color w:val="A9B7C6"/>
+          <w:sz w:val="23"/>
+          <w:szCs w:val="23"/>
+          <w:lang w:val="sk-SK"/>
         </w:rPr>
         <w:t>Query q =</w:t>
       </w:r>
@@ -1856,17 +638,18 @@
           <w:color w:val="A9B7C6"/>
           <w:sz w:val="23"/>
           <w:szCs w:val="23"/>
+          <w:lang w:val="sk-SK"/>
         </w:rPr>
         <w:br/>
         <w:t xml:space="preserve">        </w:t>
       </w:r>
-      <w:proofErr w:type="spellStart"/>
       <w:r>
         <w:rPr>
           <w:rFonts w:ascii="Consolas" w:hAnsi="Consolas"/>
           <w:color w:val="9876AA"/>
           <w:sz w:val="23"/>
           <w:szCs w:val="23"/>
+          <w:lang w:val="sk-SK"/>
         </w:rPr>
         <w:t>entityManagerUIM</w:t>
       </w:r>
@@ -1876,18 +659,9 @@
           <w:color w:val="A9B7C6"/>
           <w:sz w:val="23"/>
           <w:szCs w:val="23"/>
-        </w:rPr>
-        <w:t>.createNativeQuery</w:t>
-      </w:r>
-      <w:proofErr w:type="spellEnd"/>
-      <w:r>
-        <w:rPr>
-          <w:rFonts w:ascii="Consolas" w:hAnsi="Consolas"/>
-          <w:color w:val="A9B7C6"/>
-          <w:sz w:val="23"/>
-          <w:szCs w:val="23"/>
-        </w:rPr>
-        <w:t>(</w:t>
+          <w:lang w:val="sk-SK"/>
+        </w:rPr>
+        <w:t>.createNativeQuery(</w:t>
       </w:r>
       <w:r>
         <w:rPr>
@@ -1895,6 +669,7 @@
           <w:color w:val="6A8759"/>
           <w:sz w:val="23"/>
           <w:szCs w:val="23"/>
+          <w:lang w:val="sk-SK"/>
         </w:rPr>
         <w:t>"SELECT * FROM ids.</w:t>
       </w:r>
@@ -1904,6 +679,7 @@
           <w:color w:val="CC7832"/>
           <w:sz w:val="23"/>
           <w:szCs w:val="23"/>
+          <w:lang w:val="sk-SK"/>
         </w:rPr>
         <w:t>\"</w:t>
       </w:r>
@@ -1913,6 +689,7 @@
           <w:color w:val="6A8759"/>
           <w:sz w:val="23"/>
           <w:szCs w:val="23"/>
+          <w:lang w:val="sk-SK"/>
         </w:rPr>
         <w:t>Users</w:t>
       </w:r>
@@ -1922,6 +699,7 @@
           <w:color w:val="CC7832"/>
           <w:sz w:val="23"/>
           <w:szCs w:val="23"/>
+          <w:lang w:val="sk-SK"/>
         </w:rPr>
         <w:t>\"\n</w:t>
       </w:r>
@@ -1931,6 +709,7 @@
           <w:color w:val="6A8759"/>
           <w:sz w:val="23"/>
           <w:szCs w:val="23"/>
+          <w:lang w:val="sk-SK"/>
         </w:rPr>
         <w:t xml:space="preserve">" </w:t>
       </w:r>
@@ -1940,6 +719,7 @@
           <w:color w:val="A9B7C6"/>
           <w:sz w:val="23"/>
           <w:szCs w:val="23"/>
+          <w:lang w:val="sk-SK"/>
         </w:rPr>
         <w:t>+</w:t>
       </w:r>
@@ -1949,6 +729,7 @@
           <w:color w:val="A9B7C6"/>
           <w:sz w:val="23"/>
           <w:szCs w:val="23"/>
+          <w:lang w:val="sk-SK"/>
         </w:rPr>
         <w:br/>
         <w:t xml:space="preserve">                </w:t>
@@ -1959,6 +740,7 @@
           <w:color w:val="6A8759"/>
           <w:sz w:val="23"/>
           <w:szCs w:val="23"/>
+          <w:lang w:val="sk-SK"/>
         </w:rPr>
         <w:t xml:space="preserve">"order by </w:t>
       </w:r>
@@ -1968,26 +750,27 @@
           <w:color w:val="CC7832"/>
           <w:sz w:val="23"/>
           <w:szCs w:val="23"/>
+          <w:lang w:val="sk-SK"/>
         </w:rPr>
         <w:t>\"</w:t>
       </w:r>
-      <w:proofErr w:type="spellStart"/>
       <w:r>
         <w:rPr>
           <w:rFonts w:ascii="Consolas" w:hAnsi="Consolas"/>
           <w:color w:val="6A8759"/>
           <w:sz w:val="23"/>
           <w:szCs w:val="23"/>
+          <w:lang w:val="sk-SK"/>
         </w:rPr>
         <w:t>UserName</w:t>
       </w:r>
-      <w:proofErr w:type="spellEnd"/>
-      <w:r>
-        <w:rPr>
-          <w:rFonts w:ascii="Consolas" w:hAnsi="Consolas"/>
-          <w:color w:val="CC7832"/>
-          <w:sz w:val="23"/>
-          <w:szCs w:val="23"/>
+      <w:r>
+        <w:rPr>
+          <w:rFonts w:ascii="Consolas" w:hAnsi="Consolas"/>
+          <w:color w:val="CC7832"/>
+          <w:sz w:val="23"/>
+          <w:szCs w:val="23"/>
+          <w:lang w:val="sk-SK"/>
         </w:rPr>
         <w:t>\"</w:t>
       </w:r>
@@ -1997,6 +780,7 @@
           <w:color w:val="6A8759"/>
           <w:sz w:val="23"/>
           <w:szCs w:val="23"/>
+          <w:lang w:val="sk-SK"/>
         </w:rPr>
         <w:t xml:space="preserve"> </w:t>
       </w:r>
@@ -2007,6 +791,7 @@
           <w:sz w:val="23"/>
           <w:szCs w:val="23"/>
           <w:highlight w:val="green"/>
+          <w:lang w:val="sk-SK"/>
         </w:rPr>
         <w:t xml:space="preserve">COLLATE </w:t>
       </w:r>
@@ -2017,6 +802,7 @@
           <w:sz w:val="23"/>
           <w:szCs w:val="23"/>
           <w:highlight w:val="green"/>
+          <w:lang w:val="sk-SK"/>
         </w:rPr>
         <w:t>\"</w:t>
       </w:r>
@@ -2027,6 +813,7 @@
           <w:sz w:val="23"/>
           <w:szCs w:val="23"/>
           <w:highlight w:val="green"/>
+          <w:lang w:val="sk-SK"/>
         </w:rPr>
         <w:t>C</w:t>
       </w:r>
@@ -2037,6 +824,7 @@
           <w:sz w:val="23"/>
           <w:szCs w:val="23"/>
           <w:highlight w:val="green"/>
+          <w:lang w:val="sk-SK"/>
         </w:rPr>
         <w:t>\"</w:t>
       </w:r>
@@ -2046,6 +834,7 @@
           <w:color w:val="6A8759"/>
           <w:sz w:val="23"/>
           <w:szCs w:val="23"/>
+          <w:lang w:val="sk-SK"/>
         </w:rPr>
         <w:t xml:space="preserve"> "</w:t>
       </w:r>
@@ -2055,6 +844,7 @@
           <w:color w:val="A9B7C6"/>
           <w:sz w:val="23"/>
           <w:szCs w:val="23"/>
+          <w:lang w:val="sk-SK"/>
         </w:rPr>
         <w:t>+ordering+</w:t>
       </w:r>
@@ -2064,6 +854,7 @@
           <w:color w:val="6A8759"/>
           <w:sz w:val="23"/>
           <w:szCs w:val="23"/>
+          <w:lang w:val="sk-SK"/>
         </w:rPr>
         <w:t>"</w:t>
       </w:r>
@@ -2073,6 +864,7 @@
           <w:color w:val="CC7832"/>
           <w:sz w:val="23"/>
           <w:szCs w:val="23"/>
+          <w:lang w:val="sk-SK"/>
         </w:rPr>
         <w:t>\n</w:t>
       </w:r>
@@ -2082,6 +874,7 @@
           <w:color w:val="6A8759"/>
           <w:sz w:val="23"/>
           <w:szCs w:val="23"/>
+          <w:lang w:val="sk-SK"/>
         </w:rPr>
         <w:t xml:space="preserve">" </w:t>
       </w:r>
@@ -2091,6 +884,7 @@
           <w:color w:val="A9B7C6"/>
           <w:sz w:val="23"/>
           <w:szCs w:val="23"/>
+          <w:lang w:val="sk-SK"/>
         </w:rPr>
         <w:t>+</w:t>
       </w:r>
@@ -2100,6 +894,7 @@
           <w:color w:val="A9B7C6"/>
           <w:sz w:val="23"/>
           <w:szCs w:val="23"/>
+          <w:lang w:val="sk-SK"/>
         </w:rPr>
         <w:br/>
         <w:t xml:space="preserve">                </w:t>
@@ -2110,45 +905,27 @@
           <w:color w:val="6A8759"/>
           <w:sz w:val="23"/>
           <w:szCs w:val="23"/>
-        </w:rPr>
-        <w:t>"</w:t>
-      </w:r>
-      <w:proofErr w:type="gramStart"/>
-      <w:r>
-        <w:rPr>
-          <w:rFonts w:ascii="Consolas" w:hAnsi="Consolas"/>
-          <w:color w:val="6A8759"/>
-          <w:sz w:val="23"/>
-          <w:szCs w:val="23"/>
-        </w:rPr>
-        <w:t>limit :users</w:t>
-      </w:r>
-      <w:proofErr w:type="gramEnd"/>
-      <w:r>
-        <w:rPr>
-          <w:rFonts w:ascii="Consolas" w:hAnsi="Consolas"/>
-          <w:color w:val="6A8759"/>
-          <w:sz w:val="23"/>
-          <w:szCs w:val="23"/>
-        </w:rPr>
-        <w:t xml:space="preserve">" </w:t>
-      </w:r>
-      <w:r>
-        <w:rPr>
-          <w:rFonts w:ascii="Consolas" w:hAnsi="Consolas"/>
-          <w:color w:val="CC7832"/>
-          <w:sz w:val="23"/>
-          <w:szCs w:val="23"/>
+          <w:lang w:val="sk-SK"/>
+        </w:rPr>
+        <w:t xml:space="preserve">"limit :users" </w:t>
+      </w:r>
+      <w:r>
+        <w:rPr>
+          <w:rFonts w:ascii="Consolas" w:hAnsi="Consolas"/>
+          <w:color w:val="CC7832"/>
+          <w:sz w:val="23"/>
+          <w:szCs w:val="23"/>
+          <w:lang w:val="sk-SK"/>
         </w:rPr>
         <w:t>,</w:t>
       </w:r>
-      <w:proofErr w:type="spellStart"/>
-      <w:r>
-        <w:rPr>
-          <w:rFonts w:ascii="Consolas" w:hAnsi="Consolas"/>
-          <w:color w:val="A9B7C6"/>
-          <w:sz w:val="23"/>
-          <w:szCs w:val="23"/>
+      <w:r>
+        <w:rPr>
+          <w:rFonts w:ascii="Consolas" w:hAnsi="Consolas"/>
+          <w:color w:val="A9B7C6"/>
+          <w:sz w:val="23"/>
+          <w:szCs w:val="23"/>
+          <w:lang w:val="sk-SK"/>
         </w:rPr>
         <w:t>Users.</w:t>
       </w:r>
@@ -2158,16 +935,17 @@
           <w:color w:val="CC7832"/>
           <w:sz w:val="23"/>
           <w:szCs w:val="23"/>
+          <w:lang w:val="sk-SK"/>
         </w:rPr>
         <w:t>class</w:t>
       </w:r>
-      <w:proofErr w:type="spellEnd"/>
-      <w:r>
-        <w:rPr>
-          <w:rFonts w:ascii="Consolas" w:hAnsi="Consolas"/>
-          <w:color w:val="A9B7C6"/>
-          <w:sz w:val="23"/>
-          <w:szCs w:val="23"/>
+      <w:r>
+        <w:rPr>
+          <w:rFonts w:ascii="Consolas" w:hAnsi="Consolas"/>
+          <w:color w:val="A9B7C6"/>
+          <w:sz w:val="23"/>
+          <w:szCs w:val="23"/>
+          <w:lang w:val="sk-SK"/>
         </w:rPr>
         <w:t>)</w:t>
       </w:r>
@@ -2177,6 +955,7 @@
           <w:color w:val="CC7832"/>
           <w:sz w:val="23"/>
           <w:szCs w:val="23"/>
+          <w:lang w:val="sk-SK"/>
         </w:rPr>
         <w:t>;</w:t>
       </w:r>
@@ -2188,122 +967,18 @@
           <w:ilvl w:val="1"/>
           <w:numId w:val="1"/>
         </w:numPr>
-        <w:rPr>
-          <w:lang w:val="en-US"/>
-        </w:rPr>
-      </w:pPr>
-      <w:proofErr w:type="spellStart"/>
-      <w:r>
-        <w:rPr>
-          <w:lang w:val="en-US"/>
-        </w:rPr>
-        <w:t>takto</w:t>
-      </w:r>
-      <w:proofErr w:type="spellEnd"/>
-      <w:r>
-        <w:rPr>
-          <w:lang w:val="en-US"/>
-        </w:rPr>
-        <w:t xml:space="preserve"> je to </w:t>
-      </w:r>
-      <w:proofErr w:type="spellStart"/>
-      <w:r>
-        <w:rPr>
-          <w:lang w:val="en-US"/>
-        </w:rPr>
-        <w:t>správne</w:t>
-      </w:r>
-      <w:proofErr w:type="spellEnd"/>
-      <w:r>
-        <w:rPr>
-          <w:lang w:val="en-US"/>
-        </w:rPr>
-        <w:t xml:space="preserve">, </w:t>
-      </w:r>
-      <w:proofErr w:type="spellStart"/>
-      <w:r>
-        <w:rPr>
-          <w:lang w:val="en-US"/>
-        </w:rPr>
-        <w:t>pričom</w:t>
-      </w:r>
-      <w:proofErr w:type="spellEnd"/>
-      <w:r>
-        <w:rPr>
-          <w:lang w:val="en-US"/>
-        </w:rPr>
-        <w:t xml:space="preserve"> </w:t>
-      </w:r>
-      <w:proofErr w:type="gramStart"/>
+      </w:pPr>
+      <w:r>
+        <w:t xml:space="preserve">takto je to správne, pričom </w:t>
+      </w:r>
       <w:r>
         <w:rPr>
           <w:highlight w:val="green"/>
-          <w:lang w:val="en-US"/>
         </w:rPr>
         <w:t>parameter :users</w:t>
       </w:r>
-      <w:proofErr w:type="gramEnd"/>
-      <w:r>
-        <w:rPr>
-          <w:lang w:val="en-US"/>
-        </w:rPr>
-        <w:t xml:space="preserve"> </w:t>
-      </w:r>
-      <w:proofErr w:type="spellStart"/>
-      <w:r>
-        <w:rPr>
-          <w:lang w:val="en-US"/>
-        </w:rPr>
-        <w:t>sa</w:t>
-      </w:r>
-      <w:proofErr w:type="spellEnd"/>
-      <w:r>
-        <w:rPr>
-          <w:lang w:val="en-US"/>
-        </w:rPr>
-        <w:t xml:space="preserve"> </w:t>
-      </w:r>
-      <w:proofErr w:type="spellStart"/>
-      <w:r>
-        <w:rPr>
-          <w:lang w:val="en-US"/>
-        </w:rPr>
-        <w:t>následne</w:t>
-      </w:r>
-      <w:proofErr w:type="spellEnd"/>
-      <w:r>
-        <w:rPr>
-          <w:lang w:val="en-US"/>
-        </w:rPr>
-        <w:t xml:space="preserve"> </w:t>
-      </w:r>
-      <w:proofErr w:type="spellStart"/>
-      <w:r>
-        <w:rPr>
-          <w:lang w:val="en-US"/>
-        </w:rPr>
-        <w:t>definuje</w:t>
-      </w:r>
-      <w:proofErr w:type="spellEnd"/>
-      <w:r>
-        <w:rPr>
-          <w:lang w:val="en-US"/>
-        </w:rPr>
-        <w:t xml:space="preserve"> </w:t>
-      </w:r>
-      <w:proofErr w:type="spellStart"/>
-      <w:r>
-        <w:rPr>
-          <w:lang w:val="en-US"/>
-        </w:rPr>
-        <w:t>nasledovne</w:t>
-      </w:r>
-      <w:proofErr w:type="spellEnd"/>
-      <w:r>
-        <w:rPr>
-          <w:lang w:val="en-US"/>
-        </w:rPr>
-        <w:t>:</w:t>
+      <w:r>
+        <w:t xml:space="preserve"> sa následne definuje nasledovne:</w:t>
       </w:r>
     </w:p>
     <w:p>
@@ -2316,29 +991,18 @@
           <w:color w:val="CC7832"/>
           <w:sz w:val="23"/>
           <w:szCs w:val="23"/>
-        </w:rPr>
-      </w:pPr>
-      <w:proofErr w:type="spellStart"/>
-      <w:proofErr w:type="gramStart"/>
-      <w:r>
-        <w:rPr>
-          <w:rFonts w:ascii="Consolas" w:hAnsi="Consolas"/>
-          <w:color w:val="A9B7C6"/>
-          <w:sz w:val="23"/>
-          <w:szCs w:val="23"/>
-        </w:rPr>
-        <w:t>q.setParameter</w:t>
-      </w:r>
-      <w:proofErr w:type="spellEnd"/>
-      <w:proofErr w:type="gramEnd"/>
-      <w:r>
-        <w:rPr>
-          <w:rFonts w:ascii="Consolas" w:hAnsi="Consolas"/>
-          <w:color w:val="A9B7C6"/>
-          <w:sz w:val="23"/>
-          <w:szCs w:val="23"/>
-        </w:rPr>
-        <w:t>(</w:t>
+          <w:lang w:val="sk-SK"/>
+        </w:rPr>
+      </w:pPr>
+      <w:r>
+        <w:rPr>
+          <w:rFonts w:ascii="Consolas" w:hAnsi="Consolas"/>
+          <w:color w:val="A9B7C6"/>
+          <w:sz w:val="23"/>
+          <w:szCs w:val="23"/>
+          <w:lang w:val="sk-SK"/>
+        </w:rPr>
+        <w:t>q.setParameter(</w:t>
       </w:r>
       <w:r>
         <w:rPr>
@@ -2346,6 +1010,7 @@
           <w:color w:val="6A8759"/>
           <w:sz w:val="23"/>
           <w:szCs w:val="23"/>
+          <w:lang w:val="sk-SK"/>
         </w:rPr>
         <w:t>"users"</w:t>
       </w:r>
@@ -2355,35 +1020,27 @@
           <w:color w:val="CC7832"/>
           <w:sz w:val="23"/>
           <w:szCs w:val="23"/>
+          <w:lang w:val="sk-SK"/>
         </w:rPr>
         <w:t>,</w:t>
       </w:r>
-      <w:proofErr w:type="spellStart"/>
-      <w:r>
-        <w:rPr>
-          <w:rFonts w:ascii="Consolas" w:hAnsi="Consolas"/>
-          <w:color w:val="A9B7C6"/>
-          <w:sz w:val="23"/>
-          <w:szCs w:val="23"/>
-        </w:rPr>
-        <w:t>usersOnPage</w:t>
-      </w:r>
-      <w:proofErr w:type="spellEnd"/>
-      <w:r>
-        <w:rPr>
-          <w:rFonts w:ascii="Consolas" w:hAnsi="Consolas"/>
-          <w:color w:val="A9B7C6"/>
-          <w:sz w:val="23"/>
-          <w:szCs w:val="23"/>
-        </w:rPr>
-        <w:t>)</w:t>
-      </w:r>
-      <w:r>
-        <w:rPr>
-          <w:rFonts w:ascii="Consolas" w:hAnsi="Consolas"/>
-          <w:color w:val="CC7832"/>
-          <w:sz w:val="23"/>
-          <w:szCs w:val="23"/>
+      <w:r>
+        <w:rPr>
+          <w:rFonts w:ascii="Consolas" w:hAnsi="Consolas"/>
+          <w:color w:val="A9B7C6"/>
+          <w:sz w:val="23"/>
+          <w:szCs w:val="23"/>
+          <w:lang w:val="sk-SK"/>
+        </w:rPr>
+        <w:t>usersOnPage)</w:t>
+      </w:r>
+      <w:r>
+        <w:rPr>
+          <w:rFonts w:ascii="Consolas" w:hAnsi="Consolas"/>
+          <w:color w:val="CC7832"/>
+          <w:sz w:val="23"/>
+          <w:szCs w:val="23"/>
+          <w:lang w:val="sk-SK"/>
         </w:rPr>
         <w:t>;</w:t>
       </w:r>
@@ -2428,29 +1085,18 @@
           <w:color w:val="CC7832"/>
           <w:sz w:val="23"/>
           <w:szCs w:val="23"/>
-        </w:rPr>
-      </w:pPr>
-      <w:proofErr w:type="spellStart"/>
-      <w:proofErr w:type="gramStart"/>
-      <w:r>
-        <w:rPr>
-          <w:rFonts w:ascii="Consolas" w:hAnsi="Consolas"/>
-          <w:color w:val="A9B7C6"/>
-          <w:sz w:val="23"/>
-          <w:szCs w:val="23"/>
-        </w:rPr>
-        <w:t>q.setParameter</w:t>
-      </w:r>
-      <w:proofErr w:type="spellEnd"/>
-      <w:proofErr w:type="gramEnd"/>
-      <w:r>
-        <w:rPr>
-          <w:rFonts w:ascii="Consolas" w:hAnsi="Consolas"/>
-          <w:color w:val="A9B7C6"/>
-          <w:sz w:val="23"/>
-          <w:szCs w:val="23"/>
-        </w:rPr>
-        <w:t>(</w:t>
+          <w:lang w:val="sk-SK"/>
+        </w:rPr>
+      </w:pPr>
+      <w:r>
+        <w:rPr>
+          <w:rFonts w:ascii="Consolas" w:hAnsi="Consolas"/>
+          <w:color w:val="A9B7C6"/>
+          <w:sz w:val="23"/>
+          <w:szCs w:val="23"/>
+          <w:lang w:val="sk-SK"/>
+        </w:rPr>
+        <w:t>q.setParameter(</w:t>
       </w:r>
       <w:r>
         <w:rPr>
@@ -2458,6 +1104,7 @@
           <w:color w:val="6A8759"/>
           <w:sz w:val="23"/>
           <w:szCs w:val="23"/>
+          <w:lang w:val="sk-SK"/>
         </w:rPr>
         <w:t>1</w:t>
       </w:r>
@@ -2467,6 +1114,7 @@
           <w:color w:val="CC7832"/>
           <w:sz w:val="23"/>
           <w:szCs w:val="23"/>
+          <w:lang w:val="sk-SK"/>
         </w:rPr>
         <w:t>,</w:t>
       </w:r>
@@ -2476,6 +1124,7 @@
           <w:color w:val="A9B7C6"/>
           <w:sz w:val="23"/>
           <w:szCs w:val="23"/>
+          <w:lang w:val="sk-SK"/>
         </w:rPr>
         <w:t>usersOnPage)</w:t>
       </w:r>
@@ -2485,6 +1134,7 @@
           <w:color w:val="CC7832"/>
           <w:sz w:val="23"/>
           <w:szCs w:val="23"/>
+          <w:lang w:val="sk-SK"/>
         </w:rPr>
         <w:t>;</w:t>
       </w:r>
@@ -2498,10 +1148,7 @@
         </w:numPr>
       </w:pPr>
       <w:r>
-        <w:t xml:space="preserve"> treba ešte spomenúť, že v postgre bolo zoradenie iné ako sme zvyknutí, preto sortovanie je závislé od jazyka, ktorý mu možno nastaviť, toto nastavenie vidíme </w:t>
-      </w:r>
-      <w:r>
-        <w:t>vyššie v query ako COLLATE “C“ (sortovanie na zaklade ASCII znakov)</w:t>
+        <w:t> treba ešte spomenúť, že v postgre bolo zoradenie iné ako sme zvyknutí, preto sortovanie je závislé od jazyka, ktorý mu možno nastaviť, toto nastavenie vidíme vyššie v query ako COLLATE “C“ (sortovanie na zaklade ASCII znakov)</w:t>
       </w:r>
     </w:p>
     <w:p>
@@ -2513,29 +1160,2107 @@
         </w:numPr>
       </w:pPr>
       <w:r>
+        <w:t xml:space="preserve">Pokiaľ chcem vytiahnuť </w:t>
+      </w:r>
+      <w:r>
         <w:rPr>
           <w:highlight w:val="cyan"/>
         </w:rPr>
-        <w:t>Pri načítavaní zoznamu elementov</w:t>
-      </w:r>
-      <w:r>
-        <w:t xml:space="preserve"> napríklad v tabuľke môže spadnúť do chyby, že </w:t>
-      </w:r>
+        <w:t>len jeden stĺpec z tabulky</w:t>
+      </w:r>
+      <w:bookmarkStart w:id="0" w:name="_GoBack"/>
+      <w:bookmarkEnd w:id="0"/>
+      <w:r>
+        <w:t xml:space="preserve">, </w:t>
+      </w:r>
+      <w:r>
+        <w:t>tak nedávam do query .class, pretože mi ho prerobí na objekt a neviem čo mám následne očakávať, pre vytiahnutie UserId môžem použiť nasledovné dva spôsoby:</w:t>
+      </w:r>
+    </w:p>
+    <w:p>
+      <w:pPr>
+        <w:pStyle w:val="ListParagraph"/>
+        <w:shd w:val="clear" w:color="auto" w:fill="2B2B2B"/>
+        <w:tabs>
+          <w:tab w:val="left" w:pos="916"/>
+          <w:tab w:val="left" w:pos="1832"/>
+          <w:tab w:val="left" w:pos="2748"/>
+          <w:tab w:val="left" w:pos="3664"/>
+          <w:tab w:val="left" w:pos="4580"/>
+          <w:tab w:val="left" w:pos="5496"/>
+          <w:tab w:val="left" w:pos="6412"/>
+          <w:tab w:val="left" w:pos="7328"/>
+          <w:tab w:val="left" w:pos="8244"/>
+          <w:tab w:val="left" w:pos="9160"/>
+          <w:tab w:val="left" w:pos="10076"/>
+          <w:tab w:val="left" w:pos="10992"/>
+          <w:tab w:val="left" w:pos="11908"/>
+          <w:tab w:val="left" w:pos="12824"/>
+          <w:tab w:val="left" w:pos="13740"/>
+          <w:tab w:val="left" w:pos="14656"/>
+        </w:tabs>
+        <w:spacing w:after="0" w:line="240" w:lineRule="auto"/>
+        <w:ind w:left="709"/>
+        <w:rPr>
+          <w:rFonts w:ascii="Consolas" w:eastAsia="Times New Roman" w:hAnsi="Consolas" w:cs="Courier New"/>
+          <w:color w:val="A9B7C6"/>
+          <w:sz w:val="23"/>
+          <w:szCs w:val="23"/>
+          <w:lang w:val="en-GB" w:eastAsia="en-GB"/>
+        </w:rPr>
+      </w:pPr>
+      <w:r>
+        <w:rPr>
+          <w:rFonts w:ascii="Consolas" w:eastAsia="Times New Roman" w:hAnsi="Consolas" w:cs="Courier New"/>
+          <w:color w:val="CC7832"/>
+          <w:sz w:val="23"/>
+          <w:szCs w:val="23"/>
+          <w:lang w:val="en-GB" w:eastAsia="en-GB"/>
+        </w:rPr>
+        <w:t xml:space="preserve">int </w:t>
+      </w:r>
+      <w:proofErr w:type="spellStart"/>
+      <w:r>
+        <w:rPr>
+          <w:rFonts w:ascii="Consolas" w:eastAsia="Times New Roman" w:hAnsi="Consolas" w:cs="Courier New"/>
+          <w:color w:val="A9B7C6"/>
+          <w:sz w:val="23"/>
+          <w:szCs w:val="23"/>
+          <w:lang w:val="en-GB" w:eastAsia="en-GB"/>
+        </w:rPr>
+        <w:t>userId</w:t>
+      </w:r>
+      <w:proofErr w:type="spellEnd"/>
+      <w:r>
+        <w:rPr>
+          <w:rFonts w:ascii="Consolas" w:eastAsia="Times New Roman" w:hAnsi="Consolas" w:cs="Courier New"/>
+          <w:color w:val="CC7832"/>
+          <w:sz w:val="23"/>
+          <w:szCs w:val="23"/>
+          <w:lang w:val="en-GB" w:eastAsia="en-GB"/>
+        </w:rPr>
+        <w:t>;</w:t>
+      </w:r>
+      <w:r>
+        <w:rPr>
+          <w:rFonts w:ascii="Consolas" w:eastAsia="Times New Roman" w:hAnsi="Consolas" w:cs="Courier New"/>
+          <w:color w:val="CC7832"/>
+          <w:sz w:val="23"/>
+          <w:szCs w:val="23"/>
+          <w:lang w:val="en-GB" w:eastAsia="en-GB"/>
+        </w:rPr>
+        <w:br/>
+      </w:r>
+      <w:proofErr w:type="spellStart"/>
+      <w:r>
+        <w:rPr>
+          <w:rFonts w:ascii="Consolas" w:eastAsia="Times New Roman" w:hAnsi="Consolas" w:cs="Courier New"/>
+          <w:color w:val="9876AA"/>
+          <w:sz w:val="23"/>
+          <w:szCs w:val="23"/>
+          <w:lang w:val="en-GB" w:eastAsia="en-GB"/>
+        </w:rPr>
+        <w:t>entityManagerUIM</w:t>
+      </w:r>
+      <w:r>
+        <w:rPr>
+          <w:rFonts w:ascii="Consolas" w:eastAsia="Times New Roman" w:hAnsi="Consolas" w:cs="Courier New"/>
+          <w:color w:val="A9B7C6"/>
+          <w:sz w:val="23"/>
+          <w:szCs w:val="23"/>
+          <w:lang w:val="en-GB" w:eastAsia="en-GB"/>
+        </w:rPr>
+        <w:t>.getTransaction</w:t>
+      </w:r>
+      <w:proofErr w:type="spellEnd"/>
+      <w:r>
+        <w:rPr>
+          <w:rFonts w:ascii="Consolas" w:eastAsia="Times New Roman" w:hAnsi="Consolas" w:cs="Courier New"/>
+          <w:color w:val="A9B7C6"/>
+          <w:sz w:val="23"/>
+          <w:szCs w:val="23"/>
+          <w:lang w:val="en-GB" w:eastAsia="en-GB"/>
+        </w:rPr>
+        <w:t>().begin()</w:t>
+      </w:r>
+      <w:r>
+        <w:rPr>
+          <w:rFonts w:ascii="Consolas" w:eastAsia="Times New Roman" w:hAnsi="Consolas" w:cs="Courier New"/>
+          <w:color w:val="CC7832"/>
+          <w:sz w:val="23"/>
+          <w:szCs w:val="23"/>
+          <w:lang w:val="en-GB" w:eastAsia="en-GB"/>
+        </w:rPr>
+        <w:t>;</w:t>
+      </w:r>
+      <w:r>
+        <w:rPr>
+          <w:rFonts w:ascii="Consolas" w:eastAsia="Times New Roman" w:hAnsi="Consolas" w:cs="Courier New"/>
+          <w:color w:val="CC7832"/>
+          <w:sz w:val="23"/>
+          <w:szCs w:val="23"/>
+          <w:lang w:val="en-GB" w:eastAsia="en-GB"/>
+        </w:rPr>
+        <w:br/>
+      </w:r>
+      <w:r>
+        <w:rPr>
+          <w:rFonts w:ascii="Consolas" w:eastAsia="Times New Roman" w:hAnsi="Consolas" w:cs="Courier New"/>
+          <w:color w:val="A9B7C6"/>
+          <w:sz w:val="23"/>
+          <w:szCs w:val="23"/>
+          <w:lang w:val="en-GB" w:eastAsia="en-GB"/>
+        </w:rPr>
+        <w:t>Query q =</w:t>
+      </w:r>
+      <w:r>
+        <w:rPr>
+          <w:rFonts w:ascii="Consolas" w:eastAsia="Times New Roman" w:hAnsi="Consolas" w:cs="Courier New"/>
+          <w:color w:val="A9B7C6"/>
+          <w:sz w:val="23"/>
+          <w:szCs w:val="23"/>
+          <w:lang w:val="en-GB" w:eastAsia="en-GB"/>
+        </w:rPr>
+        <w:br/>
+        <w:t xml:space="preserve">        </w:t>
+      </w:r>
+      <w:proofErr w:type="spellStart"/>
+      <w:r>
+        <w:rPr>
+          <w:rFonts w:ascii="Consolas" w:eastAsia="Times New Roman" w:hAnsi="Consolas" w:cs="Courier New"/>
+          <w:color w:val="9876AA"/>
+          <w:sz w:val="23"/>
+          <w:szCs w:val="23"/>
+          <w:lang w:val="en-GB" w:eastAsia="en-GB"/>
+        </w:rPr>
+        <w:t>entityManagerUIM</w:t>
+      </w:r>
+      <w:r>
+        <w:rPr>
+          <w:rFonts w:ascii="Consolas" w:eastAsia="Times New Roman" w:hAnsi="Consolas" w:cs="Courier New"/>
+          <w:color w:val="A9B7C6"/>
+          <w:sz w:val="23"/>
+          <w:szCs w:val="23"/>
+          <w:lang w:val="en-GB" w:eastAsia="en-GB"/>
+        </w:rPr>
+        <w:t>.createNativeQuery</w:t>
+      </w:r>
+      <w:proofErr w:type="spellEnd"/>
+      <w:r>
+        <w:rPr>
+          <w:rFonts w:ascii="Consolas" w:eastAsia="Times New Roman" w:hAnsi="Consolas" w:cs="Courier New"/>
+          <w:color w:val="A9B7C6"/>
+          <w:sz w:val="23"/>
+          <w:szCs w:val="23"/>
+          <w:lang w:val="en-GB" w:eastAsia="en-GB"/>
+        </w:rPr>
+        <w:t>(</w:t>
+      </w:r>
+      <w:r>
+        <w:rPr>
+          <w:rFonts w:ascii="Consolas" w:eastAsia="Times New Roman" w:hAnsi="Consolas" w:cs="Courier New"/>
+          <w:color w:val="6A8759"/>
+          <w:sz w:val="23"/>
+          <w:szCs w:val="23"/>
+          <w:lang w:val="en-GB" w:eastAsia="en-GB"/>
+        </w:rPr>
+        <w:t xml:space="preserve">"SELECT </w:t>
+      </w:r>
+      <w:r>
+        <w:rPr>
+          <w:rFonts w:ascii="Consolas" w:eastAsia="Times New Roman" w:hAnsi="Consolas" w:cs="Courier New"/>
+          <w:color w:val="CC7832"/>
+          <w:sz w:val="23"/>
+          <w:szCs w:val="23"/>
+          <w:lang w:val="en-GB" w:eastAsia="en-GB"/>
+        </w:rPr>
+        <w:t>\"</w:t>
+      </w:r>
+      <w:proofErr w:type="spellStart"/>
+      <w:r>
+        <w:rPr>
+          <w:rFonts w:ascii="Consolas" w:eastAsia="Times New Roman" w:hAnsi="Consolas" w:cs="Courier New"/>
+          <w:color w:val="6A8759"/>
+          <w:sz w:val="23"/>
+          <w:szCs w:val="23"/>
+          <w:lang w:val="en-GB" w:eastAsia="en-GB"/>
+        </w:rPr>
+        <w:t>UserId</w:t>
+      </w:r>
+      <w:proofErr w:type="spellEnd"/>
+      <w:r>
+        <w:rPr>
+          <w:rFonts w:ascii="Consolas" w:eastAsia="Times New Roman" w:hAnsi="Consolas" w:cs="Courier New"/>
+          <w:color w:val="CC7832"/>
+          <w:sz w:val="23"/>
+          <w:szCs w:val="23"/>
+          <w:lang w:val="en-GB" w:eastAsia="en-GB"/>
+        </w:rPr>
+        <w:t>\"</w:t>
+      </w:r>
+      <w:r>
+        <w:rPr>
+          <w:rFonts w:ascii="Consolas" w:eastAsia="Times New Roman" w:hAnsi="Consolas" w:cs="Courier New"/>
+          <w:color w:val="6A8759"/>
+          <w:sz w:val="23"/>
+          <w:szCs w:val="23"/>
+          <w:lang w:val="en-GB" w:eastAsia="en-GB"/>
+        </w:rPr>
+        <w:t xml:space="preserve"> FROM ids.</w:t>
+      </w:r>
+      <w:r>
+        <w:rPr>
+          <w:rFonts w:ascii="Consolas" w:eastAsia="Times New Roman" w:hAnsi="Consolas" w:cs="Courier New"/>
+          <w:color w:val="CC7832"/>
+          <w:sz w:val="23"/>
+          <w:szCs w:val="23"/>
+          <w:lang w:val="en-GB" w:eastAsia="en-GB"/>
+        </w:rPr>
+        <w:t>\"</w:t>
+      </w:r>
+      <w:r>
+        <w:rPr>
+          <w:rFonts w:ascii="Consolas" w:eastAsia="Times New Roman" w:hAnsi="Consolas" w:cs="Courier New"/>
+          <w:color w:val="6A8759"/>
+          <w:sz w:val="23"/>
+          <w:szCs w:val="23"/>
+          <w:lang w:val="en-GB" w:eastAsia="en-GB"/>
+        </w:rPr>
+        <w:t>Users</w:t>
+      </w:r>
+      <w:r>
+        <w:rPr>
+          <w:rFonts w:ascii="Consolas" w:eastAsia="Times New Roman" w:hAnsi="Consolas" w:cs="Courier New"/>
+          <w:color w:val="CC7832"/>
+          <w:sz w:val="23"/>
+          <w:szCs w:val="23"/>
+          <w:lang w:val="en-GB" w:eastAsia="en-GB"/>
+        </w:rPr>
+        <w:t>\"\n</w:t>
+      </w:r>
+      <w:r>
+        <w:rPr>
+          <w:rFonts w:ascii="Consolas" w:eastAsia="Times New Roman" w:hAnsi="Consolas" w:cs="Courier New"/>
+          <w:color w:val="6A8759"/>
+          <w:sz w:val="23"/>
+          <w:szCs w:val="23"/>
+          <w:lang w:val="en-GB" w:eastAsia="en-GB"/>
+        </w:rPr>
+        <w:t>"</w:t>
+      </w:r>
+      <w:r>
+        <w:rPr>
+          <w:rFonts w:ascii="Consolas" w:eastAsia="Times New Roman" w:hAnsi="Consolas" w:cs="Courier New"/>
+          <w:color w:val="A9B7C6"/>
+          <w:sz w:val="23"/>
+          <w:szCs w:val="23"/>
+          <w:lang w:val="en-GB" w:eastAsia="en-GB"/>
+        </w:rPr>
+        <w:t>+</w:t>
+      </w:r>
+      <w:r>
+        <w:rPr>
+          <w:rFonts w:ascii="Consolas" w:eastAsia="Times New Roman" w:hAnsi="Consolas" w:cs="Courier New"/>
+          <w:color w:val="A9B7C6"/>
+          <w:sz w:val="23"/>
+          <w:szCs w:val="23"/>
+          <w:lang w:val="en-GB" w:eastAsia="en-GB"/>
+        </w:rPr>
+        <w:br/>
+        <w:t xml:space="preserve">                </w:t>
+      </w:r>
+      <w:r>
+        <w:rPr>
+          <w:rFonts w:ascii="Consolas" w:eastAsia="Times New Roman" w:hAnsi="Consolas" w:cs="Courier New"/>
+          <w:color w:val="6A8759"/>
+          <w:sz w:val="23"/>
+          <w:szCs w:val="23"/>
+          <w:lang w:val="en-GB" w:eastAsia="en-GB"/>
+        </w:rPr>
+        <w:t xml:space="preserve">"where </w:t>
+      </w:r>
+      <w:r>
+        <w:rPr>
+          <w:rFonts w:ascii="Consolas" w:eastAsia="Times New Roman" w:hAnsi="Consolas" w:cs="Courier New"/>
+          <w:color w:val="CC7832"/>
+          <w:sz w:val="23"/>
+          <w:szCs w:val="23"/>
+          <w:lang w:val="en-GB" w:eastAsia="en-GB"/>
+        </w:rPr>
+        <w:t>\"</w:t>
+      </w:r>
+      <w:proofErr w:type="spellStart"/>
+      <w:r>
+        <w:rPr>
+          <w:rFonts w:ascii="Consolas" w:eastAsia="Times New Roman" w:hAnsi="Consolas" w:cs="Courier New"/>
+          <w:color w:val="6A8759"/>
+          <w:sz w:val="23"/>
+          <w:szCs w:val="23"/>
+          <w:lang w:val="en-GB" w:eastAsia="en-GB"/>
+        </w:rPr>
+        <w:t>UserName</w:t>
+      </w:r>
+      <w:proofErr w:type="spellEnd"/>
+      <w:r>
+        <w:rPr>
+          <w:rFonts w:ascii="Consolas" w:eastAsia="Times New Roman" w:hAnsi="Consolas" w:cs="Courier New"/>
+          <w:color w:val="CC7832"/>
+          <w:sz w:val="23"/>
+          <w:szCs w:val="23"/>
+          <w:lang w:val="en-GB" w:eastAsia="en-GB"/>
+        </w:rPr>
+        <w:t>\"</w:t>
+      </w:r>
+      <w:r>
+        <w:rPr>
+          <w:rFonts w:ascii="Consolas" w:eastAsia="Times New Roman" w:hAnsi="Consolas" w:cs="Courier New"/>
+          <w:color w:val="6A8759"/>
+          <w:sz w:val="23"/>
+          <w:szCs w:val="23"/>
+          <w:lang w:val="en-GB" w:eastAsia="en-GB"/>
+        </w:rPr>
+        <w:t>= :user limit 1"</w:t>
+      </w:r>
+      <w:r>
+        <w:rPr>
+          <w:rFonts w:ascii="Consolas" w:eastAsia="Times New Roman" w:hAnsi="Consolas" w:cs="Courier New"/>
+          <w:color w:val="A9B7C6"/>
+          <w:sz w:val="23"/>
+          <w:szCs w:val="23"/>
+          <w:lang w:val="en-GB" w:eastAsia="en-GB"/>
+        </w:rPr>
+        <w:t>)</w:t>
+      </w:r>
+      <w:r>
+        <w:rPr>
+          <w:rFonts w:ascii="Consolas" w:eastAsia="Times New Roman" w:hAnsi="Consolas" w:cs="Courier New"/>
+          <w:color w:val="CC7832"/>
+          <w:sz w:val="23"/>
+          <w:szCs w:val="23"/>
+          <w:lang w:val="en-GB" w:eastAsia="en-GB"/>
+        </w:rPr>
+        <w:t>;</w:t>
+      </w:r>
+      <w:r>
+        <w:rPr>
+          <w:rFonts w:ascii="Consolas" w:eastAsia="Times New Roman" w:hAnsi="Consolas" w:cs="Courier New"/>
+          <w:color w:val="CC7832"/>
+          <w:sz w:val="23"/>
+          <w:szCs w:val="23"/>
+          <w:lang w:val="en-GB" w:eastAsia="en-GB"/>
+        </w:rPr>
+        <w:br/>
+      </w:r>
+      <w:r>
+        <w:rPr>
+          <w:rFonts w:ascii="Consolas" w:eastAsia="Times New Roman" w:hAnsi="Consolas" w:cs="Courier New"/>
+          <w:color w:val="CC7832"/>
+          <w:sz w:val="23"/>
+          <w:szCs w:val="23"/>
+          <w:lang w:val="en-GB" w:eastAsia="en-GB"/>
+        </w:rPr>
+        <w:br/>
+      </w:r>
+      <w:proofErr w:type="spellStart"/>
+      <w:r>
+        <w:rPr>
+          <w:rFonts w:ascii="Consolas" w:eastAsia="Times New Roman" w:hAnsi="Consolas" w:cs="Courier New"/>
+          <w:color w:val="A9B7C6"/>
+          <w:sz w:val="23"/>
+          <w:szCs w:val="23"/>
+          <w:lang w:val="en-GB" w:eastAsia="en-GB"/>
+        </w:rPr>
+        <w:t>q.setParameter</w:t>
+      </w:r>
+      <w:proofErr w:type="spellEnd"/>
+      <w:r>
+        <w:rPr>
+          <w:rFonts w:ascii="Consolas" w:eastAsia="Times New Roman" w:hAnsi="Consolas" w:cs="Courier New"/>
+          <w:color w:val="A9B7C6"/>
+          <w:sz w:val="23"/>
+          <w:szCs w:val="23"/>
+          <w:lang w:val="en-GB" w:eastAsia="en-GB"/>
+        </w:rPr>
+        <w:t>(</w:t>
+      </w:r>
+      <w:r>
+        <w:rPr>
+          <w:rFonts w:ascii="Consolas" w:eastAsia="Times New Roman" w:hAnsi="Consolas" w:cs="Courier New"/>
+          <w:color w:val="6A8759"/>
+          <w:sz w:val="23"/>
+          <w:szCs w:val="23"/>
+          <w:lang w:val="en-GB" w:eastAsia="en-GB"/>
+        </w:rPr>
+        <w:t>"user"</w:t>
+      </w:r>
+      <w:r>
+        <w:rPr>
+          <w:rFonts w:ascii="Consolas" w:eastAsia="Times New Roman" w:hAnsi="Consolas" w:cs="Courier New"/>
+          <w:color w:val="CC7832"/>
+          <w:sz w:val="23"/>
+          <w:szCs w:val="23"/>
+          <w:lang w:val="en-GB" w:eastAsia="en-GB"/>
+        </w:rPr>
+        <w:t xml:space="preserve">, </w:t>
+      </w:r>
+      <w:r>
+        <w:rPr>
+          <w:rFonts w:ascii="Consolas" w:eastAsia="Times New Roman" w:hAnsi="Consolas" w:cs="Courier New"/>
+          <w:color w:val="A9B7C6"/>
+          <w:sz w:val="23"/>
+          <w:szCs w:val="23"/>
+          <w:lang w:val="en-GB" w:eastAsia="en-GB"/>
+        </w:rPr>
+        <w:t>user)</w:t>
+      </w:r>
+      <w:r>
+        <w:rPr>
+          <w:rFonts w:ascii="Consolas" w:eastAsia="Times New Roman" w:hAnsi="Consolas" w:cs="Courier New"/>
+          <w:color w:val="CC7832"/>
+          <w:sz w:val="23"/>
+          <w:szCs w:val="23"/>
+          <w:lang w:val="en-GB" w:eastAsia="en-GB"/>
+        </w:rPr>
+        <w:t>;</w:t>
+      </w:r>
+      <w:r>
+        <w:rPr>
+          <w:rFonts w:ascii="Consolas" w:eastAsia="Times New Roman" w:hAnsi="Consolas" w:cs="Courier New"/>
+          <w:color w:val="CC7832"/>
+          <w:sz w:val="23"/>
+          <w:szCs w:val="23"/>
+          <w:lang w:val="en-GB" w:eastAsia="en-GB"/>
+        </w:rPr>
+        <w:br/>
+      </w:r>
+      <w:proofErr w:type="spellStart"/>
+      <w:r>
+        <w:rPr>
+          <w:rFonts w:ascii="Consolas" w:eastAsia="Times New Roman" w:hAnsi="Consolas" w:cs="Courier New"/>
+          <w:color w:val="A9B7C6"/>
+          <w:sz w:val="23"/>
+          <w:szCs w:val="23"/>
+          <w:lang w:val="en-GB" w:eastAsia="en-GB"/>
+        </w:rPr>
+        <w:t>userId</w:t>
+      </w:r>
+      <w:proofErr w:type="spellEnd"/>
+      <w:r>
+        <w:rPr>
+          <w:rFonts w:ascii="Consolas" w:eastAsia="Times New Roman" w:hAnsi="Consolas" w:cs="Courier New"/>
+          <w:color w:val="A9B7C6"/>
+          <w:sz w:val="23"/>
+          <w:szCs w:val="23"/>
+          <w:lang w:val="en-GB" w:eastAsia="en-GB"/>
+        </w:rPr>
+        <w:t xml:space="preserve"> = (Integer) </w:t>
+      </w:r>
+      <w:proofErr w:type="spellStart"/>
+      <w:r>
+        <w:rPr>
+          <w:rFonts w:ascii="Consolas" w:eastAsia="Times New Roman" w:hAnsi="Consolas" w:cs="Courier New"/>
+          <w:color w:val="A9B7C6"/>
+          <w:sz w:val="23"/>
+          <w:szCs w:val="23"/>
+          <w:lang w:val="en-GB" w:eastAsia="en-GB"/>
+        </w:rPr>
+        <w:t>q.getSingleResult</w:t>
+      </w:r>
+      <w:proofErr w:type="spellEnd"/>
+      <w:r>
+        <w:rPr>
+          <w:rFonts w:ascii="Consolas" w:eastAsia="Times New Roman" w:hAnsi="Consolas" w:cs="Courier New"/>
+          <w:color w:val="A9B7C6"/>
+          <w:sz w:val="23"/>
+          <w:szCs w:val="23"/>
+          <w:lang w:val="en-GB" w:eastAsia="en-GB"/>
+        </w:rPr>
+        <w:t>()</w:t>
+      </w:r>
+      <w:r>
+        <w:rPr>
+          <w:rFonts w:ascii="Consolas" w:eastAsia="Times New Roman" w:hAnsi="Consolas" w:cs="Courier New"/>
+          <w:color w:val="CC7832"/>
+          <w:sz w:val="23"/>
+          <w:szCs w:val="23"/>
+          <w:lang w:val="en-GB" w:eastAsia="en-GB"/>
+        </w:rPr>
+        <w:t>;</w:t>
+      </w:r>
+    </w:p>
+    <w:p>
+      <w:pPr>
+        <w:pStyle w:val="ListParagraph"/>
+      </w:pPr>
+      <w:r>
+        <w:t>alebo tento:</w:t>
+      </w:r>
+    </w:p>
+    <w:p>
+      <w:pPr>
+        <w:shd w:val="clear" w:color="auto" w:fill="2B2B2B"/>
+        <w:tabs>
+          <w:tab w:val="left" w:pos="916"/>
+          <w:tab w:val="left" w:pos="1832"/>
+          <w:tab w:val="left" w:pos="2748"/>
+          <w:tab w:val="left" w:pos="3664"/>
+          <w:tab w:val="left" w:pos="4580"/>
+          <w:tab w:val="left" w:pos="5496"/>
+          <w:tab w:val="left" w:pos="6412"/>
+          <w:tab w:val="left" w:pos="7328"/>
+          <w:tab w:val="left" w:pos="8244"/>
+          <w:tab w:val="left" w:pos="9160"/>
+          <w:tab w:val="left" w:pos="10076"/>
+          <w:tab w:val="left" w:pos="10992"/>
+          <w:tab w:val="left" w:pos="11908"/>
+          <w:tab w:val="left" w:pos="12824"/>
+          <w:tab w:val="left" w:pos="13740"/>
+          <w:tab w:val="left" w:pos="14656"/>
+        </w:tabs>
+        <w:spacing w:after="0" w:line="240" w:lineRule="auto"/>
+        <w:ind w:left="709"/>
+        <w:rPr>
+          <w:rFonts w:ascii="Consolas" w:eastAsia="Times New Roman" w:hAnsi="Consolas" w:cs="Courier New"/>
+          <w:color w:val="A9B7C6"/>
+          <w:sz w:val="23"/>
+          <w:szCs w:val="23"/>
+          <w:lang w:val="en-GB" w:eastAsia="en-GB"/>
+        </w:rPr>
+      </w:pPr>
+      <w:r>
+        <w:rPr>
+          <w:rFonts w:ascii="Consolas" w:eastAsia="Times New Roman" w:hAnsi="Consolas" w:cs="Courier New"/>
+          <w:color w:val="A9B7C6"/>
+          <w:sz w:val="23"/>
+          <w:szCs w:val="23"/>
+          <w:lang w:val="en-GB" w:eastAsia="en-GB"/>
+        </w:rPr>
+        <w:t xml:space="preserve">List&lt;Object[]&gt; </w:t>
+      </w:r>
+      <w:proofErr w:type="spellStart"/>
+      <w:r>
+        <w:rPr>
+          <w:rFonts w:ascii="Consolas" w:eastAsia="Times New Roman" w:hAnsi="Consolas" w:cs="Courier New"/>
+          <w:color w:val="A9B7C6"/>
+          <w:sz w:val="23"/>
+          <w:szCs w:val="23"/>
+          <w:lang w:val="en-GB" w:eastAsia="en-GB"/>
+        </w:rPr>
+        <w:t>userId</w:t>
+      </w:r>
+      <w:proofErr w:type="spellEnd"/>
+      <w:r>
+        <w:rPr>
+          <w:rFonts w:ascii="Consolas" w:eastAsia="Times New Roman" w:hAnsi="Consolas" w:cs="Courier New"/>
+          <w:color w:val="CC7832"/>
+          <w:sz w:val="23"/>
+          <w:szCs w:val="23"/>
+          <w:lang w:val="en-GB" w:eastAsia="en-GB"/>
+        </w:rPr>
+        <w:t>;</w:t>
+      </w:r>
+      <w:r>
+        <w:rPr>
+          <w:rFonts w:ascii="Consolas" w:eastAsia="Times New Roman" w:hAnsi="Consolas" w:cs="Courier New"/>
+          <w:color w:val="CC7832"/>
+          <w:sz w:val="23"/>
+          <w:szCs w:val="23"/>
+          <w:lang w:val="en-GB" w:eastAsia="en-GB"/>
+        </w:rPr>
+        <w:br/>
+      </w:r>
+      <w:proofErr w:type="spellStart"/>
+      <w:r>
+        <w:rPr>
+          <w:rFonts w:ascii="Consolas" w:eastAsia="Times New Roman" w:hAnsi="Consolas" w:cs="Courier New"/>
+          <w:color w:val="9876AA"/>
+          <w:sz w:val="23"/>
+          <w:szCs w:val="23"/>
+          <w:lang w:val="en-GB" w:eastAsia="en-GB"/>
+        </w:rPr>
+        <w:t>entityManagerUIM</w:t>
+      </w:r>
+      <w:r>
+        <w:rPr>
+          <w:rFonts w:ascii="Consolas" w:eastAsia="Times New Roman" w:hAnsi="Consolas" w:cs="Courier New"/>
+          <w:color w:val="A9B7C6"/>
+          <w:sz w:val="23"/>
+          <w:szCs w:val="23"/>
+          <w:lang w:val="en-GB" w:eastAsia="en-GB"/>
+        </w:rPr>
+        <w:t>.getTransaction</w:t>
+      </w:r>
+      <w:proofErr w:type="spellEnd"/>
+      <w:r>
+        <w:rPr>
+          <w:rFonts w:ascii="Consolas" w:eastAsia="Times New Roman" w:hAnsi="Consolas" w:cs="Courier New"/>
+          <w:color w:val="A9B7C6"/>
+          <w:sz w:val="23"/>
+          <w:szCs w:val="23"/>
+          <w:lang w:val="en-GB" w:eastAsia="en-GB"/>
+        </w:rPr>
+        <w:t>().begin()</w:t>
+      </w:r>
+      <w:r>
+        <w:rPr>
+          <w:rFonts w:ascii="Consolas" w:eastAsia="Times New Roman" w:hAnsi="Consolas" w:cs="Courier New"/>
+          <w:color w:val="CC7832"/>
+          <w:sz w:val="23"/>
+          <w:szCs w:val="23"/>
+          <w:lang w:val="en-GB" w:eastAsia="en-GB"/>
+        </w:rPr>
+        <w:t>;</w:t>
+      </w:r>
+      <w:r>
+        <w:rPr>
+          <w:rFonts w:ascii="Consolas" w:eastAsia="Times New Roman" w:hAnsi="Consolas" w:cs="Courier New"/>
+          <w:color w:val="CC7832"/>
+          <w:sz w:val="23"/>
+          <w:szCs w:val="23"/>
+          <w:lang w:val="en-GB" w:eastAsia="en-GB"/>
+        </w:rPr>
+        <w:br/>
+      </w:r>
+      <w:r>
+        <w:rPr>
+          <w:rFonts w:ascii="Consolas" w:eastAsia="Times New Roman" w:hAnsi="Consolas" w:cs="Courier New"/>
+          <w:color w:val="A9B7C6"/>
+          <w:sz w:val="23"/>
+          <w:szCs w:val="23"/>
+          <w:lang w:val="en-GB" w:eastAsia="en-GB"/>
+        </w:rPr>
+        <w:t>Query q =</w:t>
+      </w:r>
+      <w:r>
+        <w:rPr>
+          <w:rFonts w:ascii="Consolas" w:eastAsia="Times New Roman" w:hAnsi="Consolas" w:cs="Courier New"/>
+          <w:color w:val="A9B7C6"/>
+          <w:sz w:val="23"/>
+          <w:szCs w:val="23"/>
+          <w:lang w:val="en-GB" w:eastAsia="en-GB"/>
+        </w:rPr>
+        <w:br/>
+        <w:t xml:space="preserve">        </w:t>
+      </w:r>
+      <w:proofErr w:type="spellStart"/>
+      <w:r>
+        <w:rPr>
+          <w:rFonts w:ascii="Consolas" w:eastAsia="Times New Roman" w:hAnsi="Consolas" w:cs="Courier New"/>
+          <w:color w:val="9876AA"/>
+          <w:sz w:val="23"/>
+          <w:szCs w:val="23"/>
+          <w:lang w:val="en-GB" w:eastAsia="en-GB"/>
+        </w:rPr>
+        <w:t>entityManagerUIM</w:t>
+      </w:r>
+      <w:r>
+        <w:rPr>
+          <w:rFonts w:ascii="Consolas" w:eastAsia="Times New Roman" w:hAnsi="Consolas" w:cs="Courier New"/>
+          <w:color w:val="A9B7C6"/>
+          <w:sz w:val="23"/>
+          <w:szCs w:val="23"/>
+          <w:lang w:val="en-GB" w:eastAsia="en-GB"/>
+        </w:rPr>
+        <w:t>.createNativeQuery</w:t>
+      </w:r>
+      <w:proofErr w:type="spellEnd"/>
+      <w:r>
+        <w:rPr>
+          <w:rFonts w:ascii="Consolas" w:eastAsia="Times New Roman" w:hAnsi="Consolas" w:cs="Courier New"/>
+          <w:color w:val="A9B7C6"/>
+          <w:sz w:val="23"/>
+          <w:szCs w:val="23"/>
+          <w:lang w:val="en-GB" w:eastAsia="en-GB"/>
+        </w:rPr>
+        <w:t>(</w:t>
+      </w:r>
+      <w:r>
+        <w:rPr>
+          <w:rFonts w:ascii="Consolas" w:eastAsia="Times New Roman" w:hAnsi="Consolas" w:cs="Courier New"/>
+          <w:color w:val="6A8759"/>
+          <w:sz w:val="23"/>
+          <w:szCs w:val="23"/>
+          <w:lang w:val="en-GB" w:eastAsia="en-GB"/>
+        </w:rPr>
+        <w:t>"SELECT * FROM ids.</w:t>
+      </w:r>
+      <w:r>
+        <w:rPr>
+          <w:rFonts w:ascii="Consolas" w:eastAsia="Times New Roman" w:hAnsi="Consolas" w:cs="Courier New"/>
+          <w:color w:val="CC7832"/>
+          <w:sz w:val="23"/>
+          <w:szCs w:val="23"/>
+          <w:lang w:val="en-GB" w:eastAsia="en-GB"/>
+        </w:rPr>
+        <w:t>\"</w:t>
+      </w:r>
+      <w:r>
+        <w:rPr>
+          <w:rFonts w:ascii="Consolas" w:eastAsia="Times New Roman" w:hAnsi="Consolas" w:cs="Courier New"/>
+          <w:color w:val="6A8759"/>
+          <w:sz w:val="23"/>
+          <w:szCs w:val="23"/>
+          <w:lang w:val="en-GB" w:eastAsia="en-GB"/>
+        </w:rPr>
+        <w:t>Users</w:t>
+      </w:r>
+      <w:r>
+        <w:rPr>
+          <w:rFonts w:ascii="Consolas" w:eastAsia="Times New Roman" w:hAnsi="Consolas" w:cs="Courier New"/>
+          <w:color w:val="CC7832"/>
+          <w:sz w:val="23"/>
+          <w:szCs w:val="23"/>
+          <w:lang w:val="en-GB" w:eastAsia="en-GB"/>
+        </w:rPr>
+        <w:t>\"\n</w:t>
+      </w:r>
+      <w:r>
+        <w:rPr>
+          <w:rFonts w:ascii="Consolas" w:eastAsia="Times New Roman" w:hAnsi="Consolas" w:cs="Courier New"/>
+          <w:color w:val="6A8759"/>
+          <w:sz w:val="23"/>
+          <w:szCs w:val="23"/>
+          <w:lang w:val="en-GB" w:eastAsia="en-GB"/>
+        </w:rPr>
+        <w:t>"</w:t>
+      </w:r>
+      <w:r>
+        <w:rPr>
+          <w:rFonts w:ascii="Consolas" w:eastAsia="Times New Roman" w:hAnsi="Consolas" w:cs="Courier New"/>
+          <w:color w:val="A9B7C6"/>
+          <w:sz w:val="23"/>
+          <w:szCs w:val="23"/>
+          <w:lang w:val="en-GB" w:eastAsia="en-GB"/>
+        </w:rPr>
+        <w:t>+</w:t>
+      </w:r>
+      <w:r>
+        <w:rPr>
+          <w:rFonts w:ascii="Consolas" w:eastAsia="Times New Roman" w:hAnsi="Consolas" w:cs="Courier New"/>
+          <w:color w:val="A9B7C6"/>
+          <w:sz w:val="23"/>
+          <w:szCs w:val="23"/>
+          <w:lang w:val="en-GB" w:eastAsia="en-GB"/>
+        </w:rPr>
+        <w:br/>
+        <w:t xml:space="preserve">                </w:t>
+      </w:r>
+      <w:r>
+        <w:rPr>
+          <w:rFonts w:ascii="Consolas" w:eastAsia="Times New Roman" w:hAnsi="Consolas" w:cs="Courier New"/>
+          <w:color w:val="6A8759"/>
+          <w:sz w:val="23"/>
+          <w:szCs w:val="23"/>
+          <w:lang w:val="en-GB" w:eastAsia="en-GB"/>
+        </w:rPr>
+        <w:t xml:space="preserve">"where </w:t>
+      </w:r>
+      <w:r>
+        <w:rPr>
+          <w:rFonts w:ascii="Consolas" w:eastAsia="Times New Roman" w:hAnsi="Consolas" w:cs="Courier New"/>
+          <w:color w:val="CC7832"/>
+          <w:sz w:val="23"/>
+          <w:szCs w:val="23"/>
+          <w:lang w:val="en-GB" w:eastAsia="en-GB"/>
+        </w:rPr>
+        <w:t>\"</w:t>
+      </w:r>
+      <w:proofErr w:type="spellStart"/>
+      <w:r>
+        <w:rPr>
+          <w:rFonts w:ascii="Consolas" w:eastAsia="Times New Roman" w:hAnsi="Consolas" w:cs="Courier New"/>
+          <w:color w:val="6A8759"/>
+          <w:sz w:val="23"/>
+          <w:szCs w:val="23"/>
+          <w:lang w:val="en-GB" w:eastAsia="en-GB"/>
+        </w:rPr>
+        <w:t>UserName</w:t>
+      </w:r>
+      <w:proofErr w:type="spellEnd"/>
+      <w:r>
+        <w:rPr>
+          <w:rFonts w:ascii="Consolas" w:eastAsia="Times New Roman" w:hAnsi="Consolas" w:cs="Courier New"/>
+          <w:color w:val="CC7832"/>
+          <w:sz w:val="23"/>
+          <w:szCs w:val="23"/>
+          <w:lang w:val="en-GB" w:eastAsia="en-GB"/>
+        </w:rPr>
+        <w:t>\"</w:t>
+      </w:r>
+      <w:r>
+        <w:rPr>
+          <w:rFonts w:ascii="Consolas" w:eastAsia="Times New Roman" w:hAnsi="Consolas" w:cs="Courier New"/>
+          <w:color w:val="6A8759"/>
+          <w:sz w:val="23"/>
+          <w:szCs w:val="23"/>
+          <w:lang w:val="en-GB" w:eastAsia="en-GB"/>
+        </w:rPr>
+        <w:t>= :user limit 1"</w:t>
+      </w:r>
+      <w:r>
+        <w:rPr>
+          <w:rFonts w:ascii="Consolas" w:eastAsia="Times New Roman" w:hAnsi="Consolas" w:cs="Courier New"/>
+          <w:color w:val="A9B7C6"/>
+          <w:sz w:val="23"/>
+          <w:szCs w:val="23"/>
+          <w:lang w:val="en-GB" w:eastAsia="en-GB"/>
+        </w:rPr>
+        <w:t>)</w:t>
+      </w:r>
+      <w:r>
+        <w:rPr>
+          <w:rFonts w:ascii="Consolas" w:eastAsia="Times New Roman" w:hAnsi="Consolas" w:cs="Courier New"/>
+          <w:color w:val="CC7832"/>
+          <w:sz w:val="23"/>
+          <w:szCs w:val="23"/>
+          <w:lang w:val="en-GB" w:eastAsia="en-GB"/>
+        </w:rPr>
+        <w:t>;</w:t>
+      </w:r>
+      <w:r>
+        <w:rPr>
+          <w:rFonts w:ascii="Consolas" w:eastAsia="Times New Roman" w:hAnsi="Consolas" w:cs="Courier New"/>
+          <w:color w:val="CC7832"/>
+          <w:sz w:val="23"/>
+          <w:szCs w:val="23"/>
+          <w:lang w:val="en-GB" w:eastAsia="en-GB"/>
+        </w:rPr>
+        <w:br/>
+      </w:r>
+      <w:r>
+        <w:rPr>
+          <w:rFonts w:ascii="Consolas" w:eastAsia="Times New Roman" w:hAnsi="Consolas" w:cs="Courier New"/>
+          <w:color w:val="CC7832"/>
+          <w:sz w:val="23"/>
+          <w:szCs w:val="23"/>
+          <w:lang w:val="en-GB" w:eastAsia="en-GB"/>
+        </w:rPr>
+        <w:br/>
+      </w:r>
+      <w:proofErr w:type="spellStart"/>
+      <w:r>
+        <w:rPr>
+          <w:rFonts w:ascii="Consolas" w:eastAsia="Times New Roman" w:hAnsi="Consolas" w:cs="Courier New"/>
+          <w:color w:val="A9B7C6"/>
+          <w:sz w:val="23"/>
+          <w:szCs w:val="23"/>
+          <w:lang w:val="en-GB" w:eastAsia="en-GB"/>
+        </w:rPr>
+        <w:t>q.setParameter</w:t>
+      </w:r>
+      <w:proofErr w:type="spellEnd"/>
+      <w:r>
+        <w:rPr>
+          <w:rFonts w:ascii="Consolas" w:eastAsia="Times New Roman" w:hAnsi="Consolas" w:cs="Courier New"/>
+          <w:color w:val="A9B7C6"/>
+          <w:sz w:val="23"/>
+          <w:szCs w:val="23"/>
+          <w:lang w:val="en-GB" w:eastAsia="en-GB"/>
+        </w:rPr>
+        <w:t>(</w:t>
+      </w:r>
+      <w:r>
+        <w:rPr>
+          <w:rFonts w:ascii="Consolas" w:eastAsia="Times New Roman" w:hAnsi="Consolas" w:cs="Courier New"/>
+          <w:color w:val="6A8759"/>
+          <w:sz w:val="23"/>
+          <w:szCs w:val="23"/>
+          <w:lang w:val="en-GB" w:eastAsia="en-GB"/>
+        </w:rPr>
+        <w:t>"user"</w:t>
+      </w:r>
+      <w:r>
+        <w:rPr>
+          <w:rFonts w:ascii="Consolas" w:eastAsia="Times New Roman" w:hAnsi="Consolas" w:cs="Courier New"/>
+          <w:color w:val="CC7832"/>
+          <w:sz w:val="23"/>
+          <w:szCs w:val="23"/>
+          <w:lang w:val="en-GB" w:eastAsia="en-GB"/>
+        </w:rPr>
+        <w:t xml:space="preserve">, </w:t>
+      </w:r>
+      <w:r>
+        <w:rPr>
+          <w:rFonts w:ascii="Consolas" w:eastAsia="Times New Roman" w:hAnsi="Consolas" w:cs="Courier New"/>
+          <w:color w:val="A9B7C6"/>
+          <w:sz w:val="23"/>
+          <w:szCs w:val="23"/>
+          <w:lang w:val="en-GB" w:eastAsia="en-GB"/>
+        </w:rPr>
+        <w:t>user)</w:t>
+      </w:r>
+      <w:r>
+        <w:rPr>
+          <w:rFonts w:ascii="Consolas" w:eastAsia="Times New Roman" w:hAnsi="Consolas" w:cs="Courier New"/>
+          <w:color w:val="CC7832"/>
+          <w:sz w:val="23"/>
+          <w:szCs w:val="23"/>
+          <w:lang w:val="en-GB" w:eastAsia="en-GB"/>
+        </w:rPr>
+        <w:t>;</w:t>
+      </w:r>
+      <w:r>
+        <w:rPr>
+          <w:rFonts w:ascii="Consolas" w:eastAsia="Times New Roman" w:hAnsi="Consolas" w:cs="Courier New"/>
+          <w:color w:val="CC7832"/>
+          <w:sz w:val="23"/>
+          <w:szCs w:val="23"/>
+          <w:lang w:val="en-GB" w:eastAsia="en-GB"/>
+        </w:rPr>
+        <w:br/>
+      </w:r>
+      <w:proofErr w:type="spellStart"/>
+      <w:r>
+        <w:rPr>
+          <w:rFonts w:ascii="Consolas" w:eastAsia="Times New Roman" w:hAnsi="Consolas" w:cs="Courier New"/>
+          <w:color w:val="A9B7C6"/>
+          <w:sz w:val="23"/>
+          <w:szCs w:val="23"/>
+          <w:lang w:val="en-GB" w:eastAsia="en-GB"/>
+        </w:rPr>
+        <w:t>userId</w:t>
+      </w:r>
+      <w:proofErr w:type="spellEnd"/>
+      <w:r>
+        <w:rPr>
+          <w:rFonts w:ascii="Consolas" w:eastAsia="Times New Roman" w:hAnsi="Consolas" w:cs="Courier New"/>
+          <w:color w:val="A9B7C6"/>
+          <w:sz w:val="23"/>
+          <w:szCs w:val="23"/>
+          <w:lang w:val="en-GB" w:eastAsia="en-GB"/>
+        </w:rPr>
+        <w:t xml:space="preserve"> = </w:t>
+      </w:r>
+      <w:proofErr w:type="spellStart"/>
+      <w:r>
+        <w:rPr>
+          <w:rFonts w:ascii="Consolas" w:eastAsia="Times New Roman" w:hAnsi="Consolas" w:cs="Courier New"/>
+          <w:color w:val="A9B7C6"/>
+          <w:sz w:val="23"/>
+          <w:szCs w:val="23"/>
+          <w:lang w:val="en-GB" w:eastAsia="en-GB"/>
+        </w:rPr>
+        <w:t>q.getResultList</w:t>
+      </w:r>
+      <w:proofErr w:type="spellEnd"/>
+      <w:r>
+        <w:rPr>
+          <w:rFonts w:ascii="Consolas" w:eastAsia="Times New Roman" w:hAnsi="Consolas" w:cs="Courier New"/>
+          <w:color w:val="A9B7C6"/>
+          <w:sz w:val="23"/>
+          <w:szCs w:val="23"/>
+          <w:lang w:val="en-GB" w:eastAsia="en-GB"/>
+        </w:rPr>
+        <w:t>()</w:t>
+      </w:r>
+      <w:r>
+        <w:rPr>
+          <w:rFonts w:ascii="Consolas" w:eastAsia="Times New Roman" w:hAnsi="Consolas" w:cs="Courier New"/>
+          <w:color w:val="CC7832"/>
+          <w:sz w:val="23"/>
+          <w:szCs w:val="23"/>
+          <w:lang w:val="en-GB" w:eastAsia="en-GB"/>
+        </w:rPr>
+        <w:t>;</w:t>
+      </w:r>
+      <w:r>
+        <w:rPr>
+          <w:rFonts w:ascii="Consolas" w:eastAsia="Times New Roman" w:hAnsi="Consolas" w:cs="Courier New"/>
+          <w:color w:val="CC7832"/>
+          <w:sz w:val="23"/>
+          <w:szCs w:val="23"/>
+          <w:lang w:val="en-GB" w:eastAsia="en-GB"/>
+        </w:rPr>
+        <w:br/>
+      </w:r>
+      <w:proofErr w:type="spellStart"/>
+      <w:r>
+        <w:rPr>
+          <w:rFonts w:ascii="Consolas" w:eastAsia="Times New Roman" w:hAnsi="Consolas" w:cs="Courier New"/>
+          <w:color w:val="A9B7C6"/>
+          <w:sz w:val="23"/>
+          <w:szCs w:val="23"/>
+          <w:lang w:val="en-GB" w:eastAsia="en-GB"/>
+        </w:rPr>
+        <w:t>System.</w:t>
+      </w:r>
+      <w:r>
+        <w:rPr>
+          <w:rFonts w:ascii="Consolas" w:eastAsia="Times New Roman" w:hAnsi="Consolas" w:cs="Courier New"/>
+          <w:i/>
+          <w:iCs/>
+          <w:color w:val="9876AA"/>
+          <w:sz w:val="23"/>
+          <w:szCs w:val="23"/>
+          <w:lang w:val="en-GB" w:eastAsia="en-GB"/>
+        </w:rPr>
+        <w:t>out</w:t>
+      </w:r>
+      <w:r>
+        <w:rPr>
+          <w:rFonts w:ascii="Consolas" w:eastAsia="Times New Roman" w:hAnsi="Consolas" w:cs="Courier New"/>
+          <w:color w:val="A9B7C6"/>
+          <w:sz w:val="23"/>
+          <w:szCs w:val="23"/>
+          <w:lang w:val="en-GB" w:eastAsia="en-GB"/>
+        </w:rPr>
+        <w:t>.println</w:t>
+      </w:r>
+      <w:proofErr w:type="spellEnd"/>
+      <w:r>
+        <w:rPr>
+          <w:rFonts w:ascii="Consolas" w:eastAsia="Times New Roman" w:hAnsi="Consolas" w:cs="Courier New"/>
+          <w:color w:val="A9B7C6"/>
+          <w:sz w:val="23"/>
+          <w:szCs w:val="23"/>
+          <w:lang w:val="en-GB" w:eastAsia="en-GB"/>
+        </w:rPr>
+        <w:t>(</w:t>
+      </w:r>
+      <w:proofErr w:type="spellStart"/>
+      <w:r>
+        <w:rPr>
+          <w:rFonts w:ascii="Consolas" w:eastAsia="Times New Roman" w:hAnsi="Consolas" w:cs="Courier New"/>
+          <w:color w:val="A9B7C6"/>
+          <w:sz w:val="23"/>
+          <w:szCs w:val="23"/>
+          <w:lang w:val="en-GB" w:eastAsia="en-GB"/>
+        </w:rPr>
+        <w:t>userId.get</w:t>
+      </w:r>
+      <w:proofErr w:type="spellEnd"/>
+      <w:r>
+        <w:rPr>
+          <w:rFonts w:ascii="Consolas" w:eastAsia="Times New Roman" w:hAnsi="Consolas" w:cs="Courier New"/>
+          <w:color w:val="A9B7C6"/>
+          <w:sz w:val="23"/>
+          <w:szCs w:val="23"/>
+          <w:lang w:val="en-GB" w:eastAsia="en-GB"/>
+        </w:rPr>
+        <w:t>(</w:t>
+      </w:r>
+      <w:r>
+        <w:rPr>
+          <w:rFonts w:ascii="Consolas" w:eastAsia="Times New Roman" w:hAnsi="Consolas" w:cs="Courier New"/>
+          <w:color w:val="6897BB"/>
+          <w:sz w:val="23"/>
+          <w:szCs w:val="23"/>
+          <w:lang w:val="en-GB" w:eastAsia="en-GB"/>
+        </w:rPr>
+        <w:t>0</w:t>
+      </w:r>
+      <w:r>
+        <w:rPr>
+          <w:rFonts w:ascii="Consolas" w:eastAsia="Times New Roman" w:hAnsi="Consolas" w:cs="Courier New"/>
+          <w:color w:val="A9B7C6"/>
+          <w:sz w:val="23"/>
+          <w:szCs w:val="23"/>
+          <w:lang w:val="en-GB" w:eastAsia="en-GB"/>
+        </w:rPr>
+        <w:t>)[</w:t>
+      </w:r>
+      <w:r>
+        <w:rPr>
+          <w:rFonts w:ascii="Consolas" w:eastAsia="Times New Roman" w:hAnsi="Consolas" w:cs="Courier New"/>
+          <w:color w:val="6897BB"/>
+          <w:sz w:val="23"/>
+          <w:szCs w:val="23"/>
+          <w:lang w:val="en-GB" w:eastAsia="en-GB"/>
+        </w:rPr>
+        <w:t>0</w:t>
+      </w:r>
+      <w:r>
+        <w:rPr>
+          <w:rFonts w:ascii="Consolas" w:eastAsia="Times New Roman" w:hAnsi="Consolas" w:cs="Courier New"/>
+          <w:color w:val="A9B7C6"/>
+          <w:sz w:val="23"/>
+          <w:szCs w:val="23"/>
+          <w:lang w:val="en-GB" w:eastAsia="en-GB"/>
+        </w:rPr>
+        <w:t>])</w:t>
+      </w:r>
+      <w:r>
+        <w:rPr>
+          <w:rFonts w:ascii="Consolas" w:eastAsia="Times New Roman" w:hAnsi="Consolas" w:cs="Courier New"/>
+          <w:color w:val="CC7832"/>
+          <w:sz w:val="23"/>
+          <w:szCs w:val="23"/>
+          <w:lang w:val="en-GB" w:eastAsia="en-GB"/>
+        </w:rPr>
+        <w:t>;</w:t>
+      </w:r>
+    </w:p>
+    <w:p>
+      <w:pPr>
+        <w:pStyle w:val="ListParagraph"/>
+        <w:rPr>
+          <w:lang w:val="en-GB"/>
+        </w:rPr>
+      </w:pPr>
+    </w:p>
+    <w:p>
+      <w:pPr>
+        <w:rPr>
+          <w:lang w:val="en-GB"/>
+        </w:rPr>
+      </w:pPr>
+      <w:r>
+        <w:rPr>
+          <w:lang w:val="en-GB"/>
+        </w:rPr>
+        <w:br w:type="page"/>
+      </w:r>
+    </w:p>
+    <w:p>
+      <w:pPr>
+        <w:pStyle w:val="ListParagraph"/>
+        <w:numPr>
+          <w:ilvl w:val="0"/>
+          <w:numId w:val="11"/>
+        </w:numPr>
+      </w:pPr>
       <w:r>
         <w:rPr>
           <w:highlight w:val="cyan"/>
         </w:rPr>
-        <w:t>element not found</w:t>
-      </w:r>
-      <w:r>
-        <w:t xml:space="preserve">, je to z dôvodu, že ešte nebola tabuľka načítaná, prípadne element, ktorý zobrazuje page načítaný bol pod nulovou hodnotou a s tou chceme pracovať. </w:t>
-      </w:r>
-      <w:r>
-        <w:rPr>
-          <w:highlight w:val="green"/>
-        </w:rPr>
-        <w:t>Je potrebné pridať podmienku na zmiznutie loading baru</w:t>
-      </w:r>
+        <w:lastRenderedPageBreak/>
+        <w:t>Pri práci s dátumom v SQL</w:t>
+      </w:r>
+      <w:r>
+        <w:t xml:space="preserve"> ho treba premeniť na timestamp</w:t>
+      </w:r>
+      <w:r>
+        <w:t xml:space="preserve"> a </w:t>
+      </w:r>
+      <w:r>
+        <w:rPr>
+          <w:highlight w:val="cyan"/>
+        </w:rPr>
+        <w:t>pri update nechať query len vykonať</w:t>
+      </w:r>
+      <w:r>
+        <w:t xml:space="preserve">, </w:t>
+      </w:r>
+      <w:r>
+        <w:rPr>
+          <w:highlight w:val="cyan"/>
+        </w:rPr>
+        <w:t>executeUpdate</w:t>
+      </w:r>
+      <w:r>
+        <w:t xml:space="preserve"> vráti počet zmenených záznamov v int:</w:t>
+      </w:r>
+    </w:p>
+    <w:p>
+      <w:pPr>
+        <w:pStyle w:val="ListParagraph"/>
+        <w:shd w:val="clear" w:color="auto" w:fill="2B2B2B"/>
+        <w:tabs>
+          <w:tab w:val="left" w:pos="916"/>
+          <w:tab w:val="left" w:pos="1832"/>
+          <w:tab w:val="left" w:pos="2748"/>
+          <w:tab w:val="left" w:pos="3664"/>
+          <w:tab w:val="left" w:pos="4580"/>
+          <w:tab w:val="left" w:pos="5496"/>
+          <w:tab w:val="left" w:pos="6412"/>
+          <w:tab w:val="left" w:pos="7328"/>
+          <w:tab w:val="left" w:pos="8244"/>
+          <w:tab w:val="left" w:pos="9160"/>
+          <w:tab w:val="left" w:pos="10076"/>
+          <w:tab w:val="left" w:pos="10992"/>
+          <w:tab w:val="left" w:pos="11908"/>
+          <w:tab w:val="left" w:pos="12824"/>
+          <w:tab w:val="left" w:pos="13740"/>
+          <w:tab w:val="left" w:pos="14656"/>
+        </w:tabs>
+        <w:spacing w:after="0" w:line="240" w:lineRule="auto"/>
+        <w:rPr>
+          <w:rFonts w:ascii="Consolas" w:eastAsia="Times New Roman" w:hAnsi="Consolas" w:cs="Courier New"/>
+          <w:color w:val="A9B7C6"/>
+          <w:sz w:val="23"/>
+          <w:szCs w:val="23"/>
+          <w:lang w:eastAsia="en-GB"/>
+        </w:rPr>
+      </w:pPr>
+      <w:r>
+        <w:rPr>
+          <w:rFonts w:ascii="Consolas" w:eastAsia="Times New Roman" w:hAnsi="Consolas" w:cs="Courier New"/>
+          <w:color w:val="CC7832"/>
+          <w:sz w:val="23"/>
+          <w:szCs w:val="23"/>
+          <w:lang w:eastAsia="en-GB"/>
+        </w:rPr>
+        <w:t xml:space="preserve">int </w:t>
+      </w:r>
+      <w:r>
+        <w:rPr>
+          <w:rFonts w:ascii="Consolas" w:eastAsia="Times New Roman" w:hAnsi="Consolas" w:cs="Courier New"/>
+          <w:color w:val="A9B7C6"/>
+          <w:sz w:val="23"/>
+          <w:szCs w:val="23"/>
+          <w:lang w:eastAsia="en-GB"/>
+        </w:rPr>
+        <w:t>result</w:t>
+      </w:r>
+      <w:r>
+        <w:rPr>
+          <w:rFonts w:ascii="Consolas" w:eastAsia="Times New Roman" w:hAnsi="Consolas" w:cs="Courier New"/>
+          <w:color w:val="CC7832"/>
+          <w:sz w:val="23"/>
+          <w:szCs w:val="23"/>
+          <w:lang w:eastAsia="en-GB"/>
+        </w:rPr>
+        <w:t>;</w:t>
+      </w:r>
+      <w:r>
+        <w:rPr>
+          <w:rFonts w:ascii="Consolas" w:eastAsia="Times New Roman" w:hAnsi="Consolas" w:cs="Courier New"/>
+          <w:color w:val="CC7832"/>
+          <w:sz w:val="23"/>
+          <w:szCs w:val="23"/>
+          <w:lang w:eastAsia="en-GB"/>
+        </w:rPr>
+        <w:br/>
+      </w:r>
+      <w:r>
+        <w:rPr>
+          <w:rFonts w:ascii="Consolas" w:eastAsia="Times New Roman" w:hAnsi="Consolas" w:cs="Courier New"/>
+          <w:color w:val="CC7832"/>
+          <w:sz w:val="23"/>
+          <w:szCs w:val="23"/>
+          <w:lang w:eastAsia="en-GB"/>
+        </w:rPr>
+        <w:br/>
+      </w:r>
+      <w:r>
+        <w:rPr>
+          <w:rFonts w:ascii="Consolas" w:eastAsia="Times New Roman" w:hAnsi="Consolas" w:cs="Courier New"/>
+          <w:color w:val="9876AA"/>
+          <w:sz w:val="23"/>
+          <w:szCs w:val="23"/>
+          <w:lang w:eastAsia="en-GB"/>
+        </w:rPr>
+        <w:t>entityManagerUIM</w:t>
+      </w:r>
+      <w:r>
+        <w:rPr>
+          <w:rFonts w:ascii="Consolas" w:eastAsia="Times New Roman" w:hAnsi="Consolas" w:cs="Courier New"/>
+          <w:color w:val="A9B7C6"/>
+          <w:sz w:val="23"/>
+          <w:szCs w:val="23"/>
+          <w:lang w:eastAsia="en-GB"/>
+        </w:rPr>
+        <w:t>.getTransaction().begin()</w:t>
+      </w:r>
+      <w:r>
+        <w:rPr>
+          <w:rFonts w:ascii="Consolas" w:eastAsia="Times New Roman" w:hAnsi="Consolas" w:cs="Courier New"/>
+          <w:color w:val="CC7832"/>
+          <w:sz w:val="23"/>
+          <w:szCs w:val="23"/>
+          <w:lang w:eastAsia="en-GB"/>
+        </w:rPr>
+        <w:t>;</w:t>
+      </w:r>
+      <w:r>
+        <w:rPr>
+          <w:rFonts w:ascii="Consolas" w:eastAsia="Times New Roman" w:hAnsi="Consolas" w:cs="Courier New"/>
+          <w:color w:val="CC7832"/>
+          <w:sz w:val="23"/>
+          <w:szCs w:val="23"/>
+          <w:lang w:eastAsia="en-GB"/>
+        </w:rPr>
+        <w:br/>
+      </w:r>
+      <w:r>
+        <w:rPr>
+          <w:rFonts w:ascii="Consolas" w:eastAsia="Times New Roman" w:hAnsi="Consolas" w:cs="Courier New"/>
+          <w:color w:val="A9B7C6"/>
+          <w:sz w:val="23"/>
+          <w:szCs w:val="23"/>
+          <w:lang w:eastAsia="en-GB"/>
+        </w:rPr>
+        <w:t>Query q =</w:t>
+      </w:r>
+      <w:r>
+        <w:rPr>
+          <w:rFonts w:ascii="Consolas" w:eastAsia="Times New Roman" w:hAnsi="Consolas" w:cs="Courier New"/>
+          <w:color w:val="A9B7C6"/>
+          <w:sz w:val="23"/>
+          <w:szCs w:val="23"/>
+          <w:lang w:eastAsia="en-GB"/>
+        </w:rPr>
+        <w:br/>
+        <w:t xml:space="preserve">        </w:t>
+      </w:r>
+      <w:r>
+        <w:rPr>
+          <w:rFonts w:ascii="Consolas" w:eastAsia="Times New Roman" w:hAnsi="Consolas" w:cs="Courier New"/>
+          <w:color w:val="9876AA"/>
+          <w:sz w:val="23"/>
+          <w:szCs w:val="23"/>
+          <w:lang w:eastAsia="en-GB"/>
+        </w:rPr>
+        <w:t>entityManagerUIM</w:t>
+      </w:r>
+      <w:r>
+        <w:rPr>
+          <w:rFonts w:ascii="Consolas" w:eastAsia="Times New Roman" w:hAnsi="Consolas" w:cs="Courier New"/>
+          <w:color w:val="A9B7C6"/>
+          <w:sz w:val="23"/>
+          <w:szCs w:val="23"/>
+          <w:lang w:eastAsia="en-GB"/>
+        </w:rPr>
+        <w:t>.createNativeQuery(</w:t>
+      </w:r>
+      <w:r>
+        <w:rPr>
+          <w:rFonts w:ascii="Consolas" w:eastAsia="Times New Roman" w:hAnsi="Consolas" w:cs="Courier New"/>
+          <w:color w:val="6A8759"/>
+          <w:sz w:val="23"/>
+          <w:szCs w:val="23"/>
+          <w:lang w:eastAsia="en-GB"/>
+        </w:rPr>
+        <w:t>"Update ids.</w:t>
+      </w:r>
+      <w:r>
+        <w:rPr>
+          <w:rFonts w:ascii="Consolas" w:eastAsia="Times New Roman" w:hAnsi="Consolas" w:cs="Courier New"/>
+          <w:color w:val="CC7832"/>
+          <w:sz w:val="23"/>
+          <w:szCs w:val="23"/>
+          <w:lang w:eastAsia="en-GB"/>
+        </w:rPr>
+        <w:t>\"</w:t>
+      </w:r>
+      <w:r>
+        <w:rPr>
+          <w:rFonts w:ascii="Consolas" w:eastAsia="Times New Roman" w:hAnsi="Consolas" w:cs="Courier New"/>
+          <w:color w:val="6A8759"/>
+          <w:sz w:val="23"/>
+          <w:szCs w:val="23"/>
+          <w:lang w:eastAsia="en-GB"/>
+        </w:rPr>
+        <w:t>UserSubstitutions</w:t>
+      </w:r>
+      <w:r>
+        <w:rPr>
+          <w:rFonts w:ascii="Consolas" w:eastAsia="Times New Roman" w:hAnsi="Consolas" w:cs="Courier New"/>
+          <w:color w:val="CC7832"/>
+          <w:sz w:val="23"/>
+          <w:szCs w:val="23"/>
+          <w:lang w:eastAsia="en-GB"/>
+        </w:rPr>
+        <w:t>\" \n</w:t>
+      </w:r>
+      <w:r>
+        <w:rPr>
+          <w:rFonts w:ascii="Consolas" w:eastAsia="Times New Roman" w:hAnsi="Consolas" w:cs="Courier New"/>
+          <w:color w:val="6A8759"/>
+          <w:sz w:val="23"/>
+          <w:szCs w:val="23"/>
+          <w:lang w:eastAsia="en-GB"/>
+        </w:rPr>
+        <w:t>"</w:t>
+      </w:r>
+      <w:r>
+        <w:rPr>
+          <w:rFonts w:ascii="Consolas" w:eastAsia="Times New Roman" w:hAnsi="Consolas" w:cs="Courier New"/>
+          <w:color w:val="A9B7C6"/>
+          <w:sz w:val="23"/>
+          <w:szCs w:val="23"/>
+          <w:lang w:eastAsia="en-GB"/>
+        </w:rPr>
+        <w:t>+</w:t>
+      </w:r>
+      <w:r>
+        <w:rPr>
+          <w:rFonts w:ascii="Consolas" w:eastAsia="Times New Roman" w:hAnsi="Consolas" w:cs="Courier New"/>
+          <w:color w:val="A9B7C6"/>
+          <w:sz w:val="23"/>
+          <w:szCs w:val="23"/>
+          <w:lang w:eastAsia="en-GB"/>
+        </w:rPr>
+        <w:br/>
+        <w:t xml:space="preserve">                </w:t>
+      </w:r>
+      <w:r>
+        <w:rPr>
+          <w:rFonts w:ascii="Consolas" w:eastAsia="Times New Roman" w:hAnsi="Consolas" w:cs="Courier New"/>
+          <w:color w:val="6A8759"/>
+          <w:sz w:val="23"/>
+          <w:szCs w:val="23"/>
+          <w:lang w:eastAsia="en-GB"/>
+        </w:rPr>
+        <w:t xml:space="preserve">"set </w:t>
+      </w:r>
+      <w:r>
+        <w:rPr>
+          <w:rFonts w:ascii="Consolas" w:eastAsia="Times New Roman" w:hAnsi="Consolas" w:cs="Courier New"/>
+          <w:color w:val="CC7832"/>
+          <w:sz w:val="23"/>
+          <w:szCs w:val="23"/>
+          <w:lang w:eastAsia="en-GB"/>
+        </w:rPr>
+        <w:t>\"</w:t>
+      </w:r>
+      <w:r>
+        <w:rPr>
+          <w:rFonts w:ascii="Consolas" w:eastAsia="Times New Roman" w:hAnsi="Consolas" w:cs="Courier New"/>
+          <w:color w:val="6A8759"/>
+          <w:sz w:val="23"/>
+          <w:szCs w:val="23"/>
+          <w:lang w:eastAsia="en-GB"/>
+        </w:rPr>
+        <w:t>StartDate</w:t>
+      </w:r>
+      <w:r>
+        <w:rPr>
+          <w:rFonts w:ascii="Consolas" w:eastAsia="Times New Roman" w:hAnsi="Consolas" w:cs="Courier New"/>
+          <w:color w:val="CC7832"/>
+          <w:sz w:val="23"/>
+          <w:szCs w:val="23"/>
+          <w:lang w:eastAsia="en-GB"/>
+        </w:rPr>
+        <w:t>\"</w:t>
+      </w:r>
+      <w:r>
+        <w:rPr>
+          <w:rFonts w:ascii="Consolas" w:eastAsia="Times New Roman" w:hAnsi="Consolas" w:cs="Courier New"/>
+          <w:color w:val="6A8759"/>
+          <w:sz w:val="23"/>
+          <w:szCs w:val="23"/>
+          <w:lang w:eastAsia="en-GB"/>
+        </w:rPr>
+        <w:t xml:space="preserve">=:startDate, </w:t>
+      </w:r>
+      <w:r>
+        <w:rPr>
+          <w:rFonts w:ascii="Consolas" w:eastAsia="Times New Roman" w:hAnsi="Consolas" w:cs="Courier New"/>
+          <w:color w:val="CC7832"/>
+          <w:sz w:val="23"/>
+          <w:szCs w:val="23"/>
+          <w:lang w:eastAsia="en-GB"/>
+        </w:rPr>
+        <w:t>\"</w:t>
+      </w:r>
+      <w:r>
+        <w:rPr>
+          <w:rFonts w:ascii="Consolas" w:eastAsia="Times New Roman" w:hAnsi="Consolas" w:cs="Courier New"/>
+          <w:color w:val="6A8759"/>
+          <w:sz w:val="23"/>
+          <w:szCs w:val="23"/>
+          <w:lang w:eastAsia="en-GB"/>
+        </w:rPr>
+        <w:t>FinishDate</w:t>
+      </w:r>
+      <w:r>
+        <w:rPr>
+          <w:rFonts w:ascii="Consolas" w:eastAsia="Times New Roman" w:hAnsi="Consolas" w:cs="Courier New"/>
+          <w:color w:val="CC7832"/>
+          <w:sz w:val="23"/>
+          <w:szCs w:val="23"/>
+          <w:lang w:eastAsia="en-GB"/>
+        </w:rPr>
+        <w:t>\"</w:t>
+      </w:r>
+      <w:r>
+        <w:rPr>
+          <w:rFonts w:ascii="Consolas" w:eastAsia="Times New Roman" w:hAnsi="Consolas" w:cs="Courier New"/>
+          <w:color w:val="6A8759"/>
+          <w:sz w:val="23"/>
+          <w:szCs w:val="23"/>
+          <w:lang w:eastAsia="en-GB"/>
+        </w:rPr>
+        <w:t xml:space="preserve">=:finishDate </w:t>
+      </w:r>
+      <w:r>
+        <w:rPr>
+          <w:rFonts w:ascii="Consolas" w:eastAsia="Times New Roman" w:hAnsi="Consolas" w:cs="Courier New"/>
+          <w:color w:val="CC7832"/>
+          <w:sz w:val="23"/>
+          <w:szCs w:val="23"/>
+          <w:lang w:eastAsia="en-GB"/>
+        </w:rPr>
+        <w:t>\n</w:t>
+      </w:r>
+      <w:r>
+        <w:rPr>
+          <w:rFonts w:ascii="Consolas" w:eastAsia="Times New Roman" w:hAnsi="Consolas" w:cs="Courier New"/>
+          <w:color w:val="6A8759"/>
+          <w:sz w:val="23"/>
+          <w:szCs w:val="23"/>
+          <w:lang w:eastAsia="en-GB"/>
+        </w:rPr>
+        <w:t>"</w:t>
+      </w:r>
+      <w:r>
+        <w:rPr>
+          <w:rFonts w:ascii="Consolas" w:eastAsia="Times New Roman" w:hAnsi="Consolas" w:cs="Courier New"/>
+          <w:color w:val="A9B7C6"/>
+          <w:sz w:val="23"/>
+          <w:szCs w:val="23"/>
+          <w:lang w:eastAsia="en-GB"/>
+        </w:rPr>
+        <w:t>+</w:t>
+      </w:r>
+      <w:r>
+        <w:rPr>
+          <w:rFonts w:ascii="Consolas" w:eastAsia="Times New Roman" w:hAnsi="Consolas" w:cs="Courier New"/>
+          <w:color w:val="A9B7C6"/>
+          <w:sz w:val="23"/>
+          <w:szCs w:val="23"/>
+          <w:lang w:eastAsia="en-GB"/>
+        </w:rPr>
+        <w:br/>
+        <w:t xml:space="preserve">                </w:t>
+      </w:r>
+      <w:r>
+        <w:rPr>
+          <w:rFonts w:ascii="Consolas" w:eastAsia="Times New Roman" w:hAnsi="Consolas" w:cs="Courier New"/>
+          <w:color w:val="6A8759"/>
+          <w:sz w:val="23"/>
+          <w:szCs w:val="23"/>
+          <w:lang w:eastAsia="en-GB"/>
+        </w:rPr>
+        <w:t xml:space="preserve">"where </w:t>
+      </w:r>
+      <w:r>
+        <w:rPr>
+          <w:rFonts w:ascii="Consolas" w:eastAsia="Times New Roman" w:hAnsi="Consolas" w:cs="Courier New"/>
+          <w:color w:val="CC7832"/>
+          <w:sz w:val="23"/>
+          <w:szCs w:val="23"/>
+          <w:lang w:eastAsia="en-GB"/>
+        </w:rPr>
+        <w:t>\"</w:t>
+      </w:r>
+      <w:r>
+        <w:rPr>
+          <w:rFonts w:ascii="Consolas" w:eastAsia="Times New Roman" w:hAnsi="Consolas" w:cs="Courier New"/>
+          <w:color w:val="6A8759"/>
+          <w:sz w:val="23"/>
+          <w:szCs w:val="23"/>
+          <w:lang w:eastAsia="en-GB"/>
+        </w:rPr>
+        <w:t>OffSiteUserId</w:t>
+      </w:r>
+      <w:r>
+        <w:rPr>
+          <w:rFonts w:ascii="Consolas" w:eastAsia="Times New Roman" w:hAnsi="Consolas" w:cs="Courier New"/>
+          <w:color w:val="CC7832"/>
+          <w:sz w:val="23"/>
+          <w:szCs w:val="23"/>
+          <w:lang w:eastAsia="en-GB"/>
+        </w:rPr>
+        <w:t>\"</w:t>
+      </w:r>
+      <w:r>
+        <w:rPr>
+          <w:rFonts w:ascii="Consolas" w:eastAsia="Times New Roman" w:hAnsi="Consolas" w:cs="Courier New"/>
+          <w:color w:val="6A8759"/>
+          <w:sz w:val="23"/>
+          <w:szCs w:val="23"/>
+          <w:lang w:eastAsia="en-GB"/>
+        </w:rPr>
+        <w:t xml:space="preserve">= :offSiteUser and </w:t>
+      </w:r>
+      <w:r>
+        <w:rPr>
+          <w:rFonts w:ascii="Consolas" w:eastAsia="Times New Roman" w:hAnsi="Consolas" w:cs="Courier New"/>
+          <w:color w:val="CC7832"/>
+          <w:sz w:val="23"/>
+          <w:szCs w:val="23"/>
+          <w:lang w:eastAsia="en-GB"/>
+        </w:rPr>
+        <w:t>\"</w:t>
+      </w:r>
+      <w:r>
+        <w:rPr>
+          <w:rFonts w:ascii="Consolas" w:eastAsia="Times New Roman" w:hAnsi="Consolas" w:cs="Courier New"/>
+          <w:color w:val="6A8759"/>
+          <w:sz w:val="23"/>
+          <w:szCs w:val="23"/>
+          <w:lang w:eastAsia="en-GB"/>
+        </w:rPr>
+        <w:t>DeputyUserId</w:t>
+      </w:r>
+      <w:r>
+        <w:rPr>
+          <w:rFonts w:ascii="Consolas" w:eastAsia="Times New Roman" w:hAnsi="Consolas" w:cs="Courier New"/>
+          <w:color w:val="CC7832"/>
+          <w:sz w:val="23"/>
+          <w:szCs w:val="23"/>
+          <w:lang w:eastAsia="en-GB"/>
+        </w:rPr>
+        <w:t>\"</w:t>
+      </w:r>
+      <w:r>
+        <w:rPr>
+          <w:rFonts w:ascii="Consolas" w:eastAsia="Times New Roman" w:hAnsi="Consolas" w:cs="Courier New"/>
+          <w:color w:val="6A8759"/>
+          <w:sz w:val="23"/>
+          <w:szCs w:val="23"/>
+          <w:lang w:eastAsia="en-GB"/>
+        </w:rPr>
+        <w:t xml:space="preserve"> = :deputyUser"</w:t>
+      </w:r>
+      <w:r>
+        <w:rPr>
+          <w:rFonts w:ascii="Consolas" w:eastAsia="Times New Roman" w:hAnsi="Consolas" w:cs="Courier New"/>
+          <w:color w:val="CC7832"/>
+          <w:sz w:val="23"/>
+          <w:szCs w:val="23"/>
+          <w:lang w:eastAsia="en-GB"/>
+        </w:rPr>
+        <w:t xml:space="preserve">, </w:t>
+      </w:r>
+      <w:r>
+        <w:rPr>
+          <w:rFonts w:ascii="Consolas" w:eastAsia="Times New Roman" w:hAnsi="Consolas" w:cs="Courier New"/>
+          <w:color w:val="A9B7C6"/>
+          <w:sz w:val="23"/>
+          <w:szCs w:val="23"/>
+          <w:lang w:eastAsia="en-GB"/>
+        </w:rPr>
+        <w:t>UserSubstitutions.</w:t>
+      </w:r>
+      <w:r>
+        <w:rPr>
+          <w:rFonts w:ascii="Consolas" w:eastAsia="Times New Roman" w:hAnsi="Consolas" w:cs="Courier New"/>
+          <w:color w:val="CC7832"/>
+          <w:sz w:val="23"/>
+          <w:szCs w:val="23"/>
+          <w:lang w:eastAsia="en-GB"/>
+        </w:rPr>
+        <w:t>class</w:t>
+      </w:r>
+      <w:r>
+        <w:rPr>
+          <w:rFonts w:ascii="Consolas" w:eastAsia="Times New Roman" w:hAnsi="Consolas" w:cs="Courier New"/>
+          <w:color w:val="A9B7C6"/>
+          <w:sz w:val="23"/>
+          <w:szCs w:val="23"/>
+          <w:lang w:eastAsia="en-GB"/>
+        </w:rPr>
+        <w:t>)</w:t>
+      </w:r>
+      <w:r>
+        <w:rPr>
+          <w:rFonts w:ascii="Consolas" w:eastAsia="Times New Roman" w:hAnsi="Consolas" w:cs="Courier New"/>
+          <w:color w:val="CC7832"/>
+          <w:sz w:val="23"/>
+          <w:szCs w:val="23"/>
+          <w:lang w:eastAsia="en-GB"/>
+        </w:rPr>
+        <w:t>;</w:t>
+      </w:r>
+      <w:r>
+        <w:rPr>
+          <w:rFonts w:ascii="Consolas" w:eastAsia="Times New Roman" w:hAnsi="Consolas" w:cs="Courier New"/>
+          <w:color w:val="CC7832"/>
+          <w:sz w:val="23"/>
+          <w:szCs w:val="23"/>
+          <w:lang w:eastAsia="en-GB"/>
+        </w:rPr>
+        <w:br/>
+      </w:r>
+      <w:r>
+        <w:rPr>
+          <w:rFonts w:ascii="Consolas" w:eastAsia="Times New Roman" w:hAnsi="Consolas" w:cs="Courier New"/>
+          <w:color w:val="A9B7C6"/>
+          <w:sz w:val="23"/>
+          <w:szCs w:val="23"/>
+          <w:lang w:eastAsia="en-GB"/>
+        </w:rPr>
+        <w:t>q.setParameter(</w:t>
+      </w:r>
+      <w:r>
+        <w:rPr>
+          <w:rFonts w:ascii="Consolas" w:eastAsia="Times New Roman" w:hAnsi="Consolas" w:cs="Courier New"/>
+          <w:color w:val="6A8759"/>
+          <w:sz w:val="23"/>
+          <w:szCs w:val="23"/>
+          <w:lang w:eastAsia="en-GB"/>
+        </w:rPr>
+        <w:t>"startDate"</w:t>
+      </w:r>
+      <w:r>
+        <w:rPr>
+          <w:rFonts w:ascii="Consolas" w:eastAsia="Times New Roman" w:hAnsi="Consolas" w:cs="Courier New"/>
+          <w:color w:val="CC7832"/>
+          <w:sz w:val="23"/>
+          <w:szCs w:val="23"/>
+          <w:lang w:eastAsia="en-GB"/>
+        </w:rPr>
+        <w:t xml:space="preserve">, </w:t>
+      </w:r>
+      <w:r>
+        <w:rPr>
+          <w:rFonts w:ascii="Consolas" w:eastAsia="Times New Roman" w:hAnsi="Consolas" w:cs="Courier New"/>
+          <w:color w:val="A9B7C6"/>
+          <w:sz w:val="23"/>
+          <w:szCs w:val="23"/>
+          <w:lang w:eastAsia="en-GB"/>
+        </w:rPr>
+        <w:t>Timestamp.</w:t>
+      </w:r>
+      <w:r>
+        <w:rPr>
+          <w:rFonts w:ascii="Consolas" w:eastAsia="Times New Roman" w:hAnsi="Consolas" w:cs="Courier New"/>
+          <w:i/>
+          <w:iCs/>
+          <w:color w:val="A9B7C6"/>
+          <w:sz w:val="23"/>
+          <w:szCs w:val="23"/>
+          <w:lang w:eastAsia="en-GB"/>
+        </w:rPr>
+        <w:t>valueOf</w:t>
+      </w:r>
+      <w:r>
+        <w:rPr>
+          <w:rFonts w:ascii="Consolas" w:eastAsia="Times New Roman" w:hAnsi="Consolas" w:cs="Courier New"/>
+          <w:color w:val="A9B7C6"/>
+          <w:sz w:val="23"/>
+          <w:szCs w:val="23"/>
+          <w:lang w:eastAsia="en-GB"/>
+        </w:rPr>
+        <w:t>(startDate)</w:t>
+      </w:r>
+      <w:r>
+        <w:rPr>
+          <w:rFonts w:ascii="Consolas" w:eastAsia="Times New Roman" w:hAnsi="Consolas" w:cs="Courier New"/>
+          <w:color w:val="CC7832"/>
+          <w:sz w:val="23"/>
+          <w:szCs w:val="23"/>
+          <w:lang w:eastAsia="en-GB"/>
+        </w:rPr>
+        <w:t xml:space="preserve">, </w:t>
+      </w:r>
+      <w:r>
+        <w:rPr>
+          <w:rFonts w:ascii="Consolas" w:eastAsia="Times New Roman" w:hAnsi="Consolas" w:cs="Courier New"/>
+          <w:color w:val="A9B7C6"/>
+          <w:sz w:val="23"/>
+          <w:szCs w:val="23"/>
+          <w:lang w:eastAsia="en-GB"/>
+        </w:rPr>
+        <w:t>TemporalType.</w:t>
+      </w:r>
+      <w:r>
+        <w:rPr>
+          <w:rFonts w:ascii="Consolas" w:eastAsia="Times New Roman" w:hAnsi="Consolas" w:cs="Courier New"/>
+          <w:i/>
+          <w:iCs/>
+          <w:color w:val="9876AA"/>
+          <w:sz w:val="23"/>
+          <w:szCs w:val="23"/>
+          <w:lang w:eastAsia="en-GB"/>
+        </w:rPr>
+        <w:t>TIMESTAMP</w:t>
+      </w:r>
+      <w:r>
+        <w:rPr>
+          <w:rFonts w:ascii="Consolas" w:eastAsia="Times New Roman" w:hAnsi="Consolas" w:cs="Courier New"/>
+          <w:color w:val="A9B7C6"/>
+          <w:sz w:val="23"/>
+          <w:szCs w:val="23"/>
+          <w:lang w:eastAsia="en-GB"/>
+        </w:rPr>
+        <w:t>)</w:t>
+      </w:r>
+      <w:r>
+        <w:rPr>
+          <w:rFonts w:ascii="Consolas" w:eastAsia="Times New Roman" w:hAnsi="Consolas" w:cs="Courier New"/>
+          <w:color w:val="CC7832"/>
+          <w:sz w:val="23"/>
+          <w:szCs w:val="23"/>
+          <w:lang w:eastAsia="en-GB"/>
+        </w:rPr>
+        <w:t>;</w:t>
+      </w:r>
+      <w:r>
+        <w:rPr>
+          <w:rFonts w:ascii="Consolas" w:eastAsia="Times New Roman" w:hAnsi="Consolas" w:cs="Courier New"/>
+          <w:color w:val="CC7832"/>
+          <w:sz w:val="23"/>
+          <w:szCs w:val="23"/>
+          <w:lang w:eastAsia="en-GB"/>
+        </w:rPr>
+        <w:br/>
+      </w:r>
+      <w:r>
+        <w:rPr>
+          <w:rFonts w:ascii="Consolas" w:eastAsia="Times New Roman" w:hAnsi="Consolas" w:cs="Courier New"/>
+          <w:color w:val="A9B7C6"/>
+          <w:sz w:val="23"/>
+          <w:szCs w:val="23"/>
+          <w:lang w:eastAsia="en-GB"/>
+        </w:rPr>
+        <w:t>q.setParameter(</w:t>
+      </w:r>
+      <w:r>
+        <w:rPr>
+          <w:rFonts w:ascii="Consolas" w:eastAsia="Times New Roman" w:hAnsi="Consolas" w:cs="Courier New"/>
+          <w:color w:val="6A8759"/>
+          <w:sz w:val="23"/>
+          <w:szCs w:val="23"/>
+          <w:lang w:eastAsia="en-GB"/>
+        </w:rPr>
+        <w:t>"finishDate"</w:t>
+      </w:r>
+      <w:r>
+        <w:rPr>
+          <w:rFonts w:ascii="Consolas" w:eastAsia="Times New Roman" w:hAnsi="Consolas" w:cs="Courier New"/>
+          <w:color w:val="CC7832"/>
+          <w:sz w:val="23"/>
+          <w:szCs w:val="23"/>
+          <w:lang w:eastAsia="en-GB"/>
+        </w:rPr>
+        <w:t>,</w:t>
+      </w:r>
+      <w:r>
+        <w:rPr>
+          <w:rFonts w:ascii="Consolas" w:eastAsia="Times New Roman" w:hAnsi="Consolas" w:cs="Courier New"/>
+          <w:color w:val="A9B7C6"/>
+          <w:sz w:val="23"/>
+          <w:szCs w:val="23"/>
+          <w:lang w:eastAsia="en-GB"/>
+        </w:rPr>
+        <w:t>Timestamp.</w:t>
+      </w:r>
+      <w:r>
+        <w:rPr>
+          <w:rFonts w:ascii="Consolas" w:eastAsia="Times New Roman" w:hAnsi="Consolas" w:cs="Courier New"/>
+          <w:i/>
+          <w:iCs/>
+          <w:color w:val="A9B7C6"/>
+          <w:sz w:val="23"/>
+          <w:szCs w:val="23"/>
+          <w:lang w:eastAsia="en-GB"/>
+        </w:rPr>
+        <w:t>valueOf</w:t>
+      </w:r>
+      <w:r>
+        <w:rPr>
+          <w:rFonts w:ascii="Consolas" w:eastAsia="Times New Roman" w:hAnsi="Consolas" w:cs="Courier New"/>
+          <w:color w:val="A9B7C6"/>
+          <w:sz w:val="23"/>
+          <w:szCs w:val="23"/>
+          <w:lang w:eastAsia="en-GB"/>
+        </w:rPr>
+        <w:t>(finishDate)</w:t>
+      </w:r>
+      <w:r>
+        <w:rPr>
+          <w:rFonts w:ascii="Consolas" w:eastAsia="Times New Roman" w:hAnsi="Consolas" w:cs="Courier New"/>
+          <w:color w:val="CC7832"/>
+          <w:sz w:val="23"/>
+          <w:szCs w:val="23"/>
+          <w:lang w:eastAsia="en-GB"/>
+        </w:rPr>
+        <w:t>,</w:t>
+      </w:r>
+      <w:r>
+        <w:rPr>
+          <w:rFonts w:ascii="Consolas" w:eastAsia="Times New Roman" w:hAnsi="Consolas" w:cs="Courier New"/>
+          <w:color w:val="A9B7C6"/>
+          <w:sz w:val="23"/>
+          <w:szCs w:val="23"/>
+          <w:lang w:eastAsia="en-GB"/>
+        </w:rPr>
+        <w:t>TemporalType.</w:t>
+      </w:r>
+      <w:r>
+        <w:rPr>
+          <w:rFonts w:ascii="Consolas" w:eastAsia="Times New Roman" w:hAnsi="Consolas" w:cs="Courier New"/>
+          <w:i/>
+          <w:iCs/>
+          <w:color w:val="9876AA"/>
+          <w:sz w:val="23"/>
+          <w:szCs w:val="23"/>
+          <w:lang w:eastAsia="en-GB"/>
+        </w:rPr>
+        <w:t>TIMESTAMP</w:t>
+      </w:r>
+      <w:r>
+        <w:rPr>
+          <w:rFonts w:ascii="Consolas" w:eastAsia="Times New Roman" w:hAnsi="Consolas" w:cs="Courier New"/>
+          <w:color w:val="A9B7C6"/>
+          <w:sz w:val="23"/>
+          <w:szCs w:val="23"/>
+          <w:lang w:eastAsia="en-GB"/>
+        </w:rPr>
+        <w:t>)</w:t>
+      </w:r>
+      <w:r>
+        <w:rPr>
+          <w:rFonts w:ascii="Consolas" w:eastAsia="Times New Roman" w:hAnsi="Consolas" w:cs="Courier New"/>
+          <w:color w:val="CC7832"/>
+          <w:sz w:val="23"/>
+          <w:szCs w:val="23"/>
+          <w:lang w:eastAsia="en-GB"/>
+        </w:rPr>
+        <w:t>;</w:t>
+      </w:r>
+      <w:r>
+        <w:rPr>
+          <w:rFonts w:ascii="Consolas" w:eastAsia="Times New Roman" w:hAnsi="Consolas" w:cs="Courier New"/>
+          <w:color w:val="CC7832"/>
+          <w:sz w:val="23"/>
+          <w:szCs w:val="23"/>
+          <w:lang w:eastAsia="en-GB"/>
+        </w:rPr>
+        <w:br/>
+      </w:r>
+      <w:r>
+        <w:rPr>
+          <w:rFonts w:ascii="Consolas" w:eastAsia="Times New Roman" w:hAnsi="Consolas" w:cs="Courier New"/>
+          <w:color w:val="A9B7C6"/>
+          <w:sz w:val="23"/>
+          <w:szCs w:val="23"/>
+          <w:lang w:eastAsia="en-GB"/>
+        </w:rPr>
+        <w:t>q.setParameter(</w:t>
+      </w:r>
+      <w:r>
+        <w:rPr>
+          <w:rFonts w:ascii="Consolas" w:eastAsia="Times New Roman" w:hAnsi="Consolas" w:cs="Courier New"/>
+          <w:color w:val="6A8759"/>
+          <w:sz w:val="23"/>
+          <w:szCs w:val="23"/>
+          <w:lang w:eastAsia="en-GB"/>
+        </w:rPr>
+        <w:t>"offSiteUser"</w:t>
+      </w:r>
+      <w:r>
+        <w:rPr>
+          <w:rFonts w:ascii="Consolas" w:eastAsia="Times New Roman" w:hAnsi="Consolas" w:cs="Courier New"/>
+          <w:color w:val="CC7832"/>
+          <w:sz w:val="23"/>
+          <w:szCs w:val="23"/>
+          <w:lang w:eastAsia="en-GB"/>
+        </w:rPr>
+        <w:t xml:space="preserve">, </w:t>
+      </w:r>
+      <w:r>
+        <w:rPr>
+          <w:rFonts w:ascii="Consolas" w:eastAsia="Times New Roman" w:hAnsi="Consolas" w:cs="Courier New"/>
+          <w:color w:val="A9B7C6"/>
+          <w:sz w:val="23"/>
+          <w:szCs w:val="23"/>
+          <w:lang w:eastAsia="en-GB"/>
+        </w:rPr>
+        <w:t>offsiteUserId)</w:t>
+      </w:r>
+      <w:r>
+        <w:rPr>
+          <w:rFonts w:ascii="Consolas" w:eastAsia="Times New Roman" w:hAnsi="Consolas" w:cs="Courier New"/>
+          <w:color w:val="CC7832"/>
+          <w:sz w:val="23"/>
+          <w:szCs w:val="23"/>
+          <w:lang w:eastAsia="en-GB"/>
+        </w:rPr>
+        <w:t>;</w:t>
+      </w:r>
+      <w:r>
+        <w:rPr>
+          <w:rFonts w:ascii="Consolas" w:eastAsia="Times New Roman" w:hAnsi="Consolas" w:cs="Courier New"/>
+          <w:color w:val="CC7832"/>
+          <w:sz w:val="23"/>
+          <w:szCs w:val="23"/>
+          <w:lang w:eastAsia="en-GB"/>
+        </w:rPr>
+        <w:br/>
+      </w:r>
+      <w:r>
+        <w:rPr>
+          <w:rFonts w:ascii="Consolas" w:eastAsia="Times New Roman" w:hAnsi="Consolas" w:cs="Courier New"/>
+          <w:color w:val="A9B7C6"/>
+          <w:sz w:val="23"/>
+          <w:szCs w:val="23"/>
+          <w:lang w:eastAsia="en-GB"/>
+        </w:rPr>
+        <w:t>q.setParameter(</w:t>
+      </w:r>
+      <w:r>
+        <w:rPr>
+          <w:rFonts w:ascii="Consolas" w:eastAsia="Times New Roman" w:hAnsi="Consolas" w:cs="Courier New"/>
+          <w:color w:val="6A8759"/>
+          <w:sz w:val="23"/>
+          <w:szCs w:val="23"/>
+          <w:lang w:eastAsia="en-GB"/>
+        </w:rPr>
+        <w:t>"deputyUser"</w:t>
+      </w:r>
+      <w:r>
+        <w:rPr>
+          <w:rFonts w:ascii="Consolas" w:eastAsia="Times New Roman" w:hAnsi="Consolas" w:cs="Courier New"/>
+          <w:color w:val="CC7832"/>
+          <w:sz w:val="23"/>
+          <w:szCs w:val="23"/>
+          <w:lang w:eastAsia="en-GB"/>
+        </w:rPr>
+        <w:t xml:space="preserve">, </w:t>
+      </w:r>
+      <w:r>
+        <w:rPr>
+          <w:rFonts w:ascii="Consolas" w:eastAsia="Times New Roman" w:hAnsi="Consolas" w:cs="Courier New"/>
+          <w:color w:val="A9B7C6"/>
+          <w:sz w:val="23"/>
+          <w:szCs w:val="23"/>
+          <w:lang w:eastAsia="en-GB"/>
+        </w:rPr>
+        <w:t>deputyUserId)</w:t>
+      </w:r>
+      <w:r>
+        <w:rPr>
+          <w:rFonts w:ascii="Consolas" w:eastAsia="Times New Roman" w:hAnsi="Consolas" w:cs="Courier New"/>
+          <w:color w:val="CC7832"/>
+          <w:sz w:val="23"/>
+          <w:szCs w:val="23"/>
+          <w:lang w:eastAsia="en-GB"/>
+        </w:rPr>
+        <w:t>;</w:t>
+      </w:r>
+      <w:r>
+        <w:rPr>
+          <w:rFonts w:ascii="Consolas" w:eastAsia="Times New Roman" w:hAnsi="Consolas" w:cs="Courier New"/>
+          <w:color w:val="CC7832"/>
+          <w:sz w:val="23"/>
+          <w:szCs w:val="23"/>
+          <w:lang w:eastAsia="en-GB"/>
+        </w:rPr>
+        <w:br/>
+      </w:r>
+      <w:r>
+        <w:rPr>
+          <w:rFonts w:ascii="Consolas" w:eastAsia="Times New Roman" w:hAnsi="Consolas" w:cs="Courier New"/>
+          <w:color w:val="A9B7C6"/>
+          <w:sz w:val="23"/>
+          <w:szCs w:val="23"/>
+          <w:lang w:eastAsia="en-GB"/>
+        </w:rPr>
+        <w:t>result = q.executeUpdate()</w:t>
+      </w:r>
+      <w:r>
+        <w:rPr>
+          <w:rFonts w:ascii="Consolas" w:eastAsia="Times New Roman" w:hAnsi="Consolas" w:cs="Courier New"/>
+          <w:color w:val="CC7832"/>
+          <w:sz w:val="23"/>
+          <w:szCs w:val="23"/>
+          <w:lang w:eastAsia="en-GB"/>
+        </w:rPr>
+        <w:t>;</w:t>
+      </w:r>
+    </w:p>
+    <w:p>
+      <w:pPr>
+        <w:pStyle w:val="ListParagraph"/>
+        <w:rPr>
+          <w:lang w:val="en-GB"/>
+        </w:rPr>
+      </w:pPr>
     </w:p>
     <w:p>
       <w:pPr>
@@ -2546,6 +3271,39 @@
         </w:numPr>
       </w:pPr>
       <w:r>
+        <w:rPr>
+          <w:highlight w:val="cyan"/>
+        </w:rPr>
+        <w:t>Pri načítavaní zoznamu elementov</w:t>
+      </w:r>
+      <w:r>
+        <w:t xml:space="preserve"> napríklad v tabuľke môže spadnúť do chyby, že </w:t>
+      </w:r>
+      <w:r>
+        <w:rPr>
+          <w:highlight w:val="cyan"/>
+        </w:rPr>
+        <w:t>element not found</w:t>
+      </w:r>
+      <w:r>
+        <w:t xml:space="preserve">, je to z dôvodu, že ešte nebola tabuľka načítaná, prípadne element, ktorý zobrazuje page načítaný bol pod nulovou hodnotou a s tou chceme pracovať. </w:t>
+      </w:r>
+      <w:r>
+        <w:rPr>
+          <w:highlight w:val="green"/>
+        </w:rPr>
+        <w:t>Je potrebné pridať podmienku na zmiznutie loading baru</w:t>
+      </w:r>
+    </w:p>
+    <w:p>
+      <w:pPr>
+        <w:pStyle w:val="ListParagraph"/>
+        <w:numPr>
+          <w:ilvl w:val="0"/>
+          <w:numId w:val="8"/>
+        </w:numPr>
+      </w:pPr>
+      <w:r>
         <w:t xml:space="preserve">Pre použitie databázy bolo </w:t>
       </w:r>
       <w:r>
@@ -2568,43 +3326,36 @@
           <w:color w:val="A9B7C6"/>
           <w:sz w:val="23"/>
           <w:szCs w:val="23"/>
-        </w:rPr>
-      </w:pPr>
-      <w:r>
-        <w:rPr>
-          <w:rFonts w:ascii="Consolas" w:hAnsi="Consolas"/>
-          <w:color w:val="CC7832"/>
-          <w:sz w:val="23"/>
-          <w:szCs w:val="23"/>
+          <w:lang w:val="sk-SK"/>
+        </w:rPr>
+      </w:pPr>
+      <w:r>
+        <w:rPr>
+          <w:rFonts w:ascii="Consolas" w:hAnsi="Consolas"/>
+          <w:color w:val="CC7832"/>
+          <w:sz w:val="23"/>
+          <w:szCs w:val="23"/>
+          <w:lang w:val="sk-SK"/>
         </w:rPr>
         <w:t xml:space="preserve">public class </w:t>
       </w:r>
-      <w:proofErr w:type="spellStart"/>
-      <w:r>
-        <w:rPr>
-          <w:rFonts w:ascii="Consolas" w:hAnsi="Consolas"/>
-          <w:color w:val="A9B7C6"/>
-          <w:sz w:val="23"/>
-          <w:szCs w:val="23"/>
-        </w:rPr>
-        <w:t>OnyxWebUsers</w:t>
-      </w:r>
-      <w:proofErr w:type="spellEnd"/>
-      <w:r>
-        <w:rPr>
-          <w:rFonts w:ascii="Consolas" w:hAnsi="Consolas"/>
-          <w:color w:val="A9B7C6"/>
-          <w:sz w:val="23"/>
-          <w:szCs w:val="23"/>
-        </w:rPr>
-        <w:t xml:space="preserve"> {</w:t>
-      </w:r>
-      <w:r>
-        <w:rPr>
-          <w:rFonts w:ascii="Consolas" w:hAnsi="Consolas"/>
-          <w:color w:val="A9B7C6"/>
-          <w:sz w:val="23"/>
-          <w:szCs w:val="23"/>
+      <w:r>
+        <w:rPr>
+          <w:rFonts w:ascii="Consolas" w:hAnsi="Consolas"/>
+          <w:color w:val="A9B7C6"/>
+          <w:sz w:val="23"/>
+          <w:szCs w:val="23"/>
+          <w:lang w:val="sk-SK"/>
+        </w:rPr>
+        <w:t>OnyxWebUsers {</w:t>
+      </w:r>
+      <w:r>
+        <w:rPr>
+          <w:rFonts w:ascii="Consolas" w:hAnsi="Consolas"/>
+          <w:color w:val="A9B7C6"/>
+          <w:sz w:val="23"/>
+          <w:szCs w:val="23"/>
+          <w:lang w:val="sk-SK"/>
         </w:rPr>
         <w:br/>
       </w:r>
@@ -2614,6 +3365,7 @@
           <w:color w:val="A9B7C6"/>
           <w:sz w:val="23"/>
           <w:szCs w:val="23"/>
+          <w:lang w:val="sk-SK"/>
         </w:rPr>
         <w:br/>
         <w:t xml:space="preserve">    </w:t>
@@ -2624,46 +3376,37 @@
           <w:color w:val="CC7832"/>
           <w:sz w:val="23"/>
           <w:szCs w:val="23"/>
+          <w:lang w:val="sk-SK"/>
         </w:rPr>
         <w:t xml:space="preserve">public </w:t>
       </w:r>
-      <w:proofErr w:type="spellStart"/>
-      <w:proofErr w:type="gramStart"/>
       <w:r>
         <w:rPr>
           <w:rFonts w:ascii="Consolas" w:hAnsi="Consolas"/>
           <w:color w:val="FFC66D"/>
           <w:sz w:val="23"/>
           <w:szCs w:val="23"/>
+          <w:lang w:val="sk-SK"/>
         </w:rPr>
         <w:t>OnyxWebUsers</w:t>
       </w:r>
-      <w:proofErr w:type="spellEnd"/>
-      <w:r>
-        <w:rPr>
-          <w:rFonts w:ascii="Consolas" w:hAnsi="Consolas"/>
-          <w:color w:val="A9B7C6"/>
-          <w:sz w:val="23"/>
-          <w:szCs w:val="23"/>
-        </w:rPr>
-        <w:t>(</w:t>
-      </w:r>
-      <w:proofErr w:type="gramEnd"/>
-      <w:r>
-        <w:rPr>
-          <w:rFonts w:ascii="Consolas" w:hAnsi="Consolas"/>
-          <w:color w:val="A9B7C6"/>
-          <w:sz w:val="23"/>
-          <w:szCs w:val="23"/>
-        </w:rPr>
-        <w:t>) {</w:t>
-      </w:r>
-      <w:r>
-        <w:rPr>
-          <w:rFonts w:ascii="Consolas" w:hAnsi="Consolas"/>
-          <w:color w:val="A9B7C6"/>
-          <w:sz w:val="23"/>
-          <w:szCs w:val="23"/>
+      <w:r>
+        <w:rPr>
+          <w:rFonts w:ascii="Consolas" w:hAnsi="Consolas"/>
+          <w:color w:val="A9B7C6"/>
+          <w:sz w:val="23"/>
+          <w:szCs w:val="23"/>
+          <w:lang w:val="sk-SK"/>
+        </w:rPr>
+        <w:t>() {</w:t>
+      </w:r>
+      <w:r>
+        <w:rPr>
+          <w:rFonts w:ascii="Consolas" w:hAnsi="Consolas"/>
+          <w:color w:val="A9B7C6"/>
+          <w:sz w:val="23"/>
+          <w:szCs w:val="23"/>
+          <w:lang w:val="sk-SK"/>
         </w:rPr>
         <w:br/>
         <w:t xml:space="preserve">        </w:t>
@@ -2676,6 +3419,7 @@
           <w:color w:val="A9B7C6"/>
           <w:sz w:val="23"/>
           <w:szCs w:val="23"/>
+          <w:lang w:val="sk-SK"/>
         </w:rPr>
         <w:t>page</w:t>
       </w:r>
@@ -2685,6 +3429,7 @@
           <w:color w:val="A9B7C6"/>
           <w:sz w:val="23"/>
           <w:szCs w:val="23"/>
+          <w:lang w:val="sk-SK"/>
         </w:rPr>
         <w:t>(</w:t>
       </w:r>
@@ -2694,6 +3439,7 @@
           <w:color w:val="CC7832"/>
           <w:sz w:val="23"/>
           <w:szCs w:val="23"/>
+          <w:lang w:val="sk-SK"/>
         </w:rPr>
         <w:t>this</w:t>
       </w:r>
@@ -2703,6 +3449,7 @@
           <w:color w:val="A9B7C6"/>
           <w:sz w:val="23"/>
           <w:szCs w:val="23"/>
+          <w:lang w:val="sk-SK"/>
         </w:rPr>
         <w:t>)</w:t>
       </w:r>
@@ -2712,6 +3459,7 @@
           <w:color w:val="CC7832"/>
           <w:sz w:val="23"/>
           <w:szCs w:val="23"/>
+          <w:lang w:val="sk-SK"/>
         </w:rPr>
         <w:t>;</w:t>
       </w:r>
@@ -2721,6 +3469,7 @@
           <w:color w:val="CC7832"/>
           <w:sz w:val="23"/>
           <w:szCs w:val="23"/>
+          <w:lang w:val="sk-SK"/>
         </w:rPr>
         <w:br/>
         <w:t xml:space="preserve">        </w:t>
@@ -2731,176 +3480,38 @@
           <w:color w:val="808080"/>
           <w:sz w:val="23"/>
           <w:szCs w:val="23"/>
-        </w:rPr>
-        <w:t>//</w:t>
-      </w:r>
-      <w:proofErr w:type="spellStart"/>
+          <w:lang w:val="sk-SK"/>
+        </w:rPr>
+        <w:t>//inicializacia, aby som to mohol pouzit aj v inych klasach</w:t>
+      </w:r>
       <w:r>
         <w:rPr>
           <w:rFonts w:ascii="Consolas" w:hAnsi="Consolas"/>
           <w:color w:val="808080"/>
           <w:sz w:val="23"/>
           <w:szCs w:val="23"/>
-        </w:rPr>
-        <w:t>inicializacia</w:t>
-      </w:r>
-      <w:proofErr w:type="spellEnd"/>
-      <w:r>
-        <w:rPr>
-          <w:rFonts w:ascii="Consolas" w:hAnsi="Consolas"/>
-          <w:color w:val="808080"/>
-          <w:sz w:val="23"/>
-          <w:szCs w:val="23"/>
-        </w:rPr>
-        <w:t xml:space="preserve">, aby </w:t>
-      </w:r>
-      <w:proofErr w:type="spellStart"/>
-      <w:r>
-        <w:rPr>
-          <w:rFonts w:ascii="Consolas" w:hAnsi="Consolas"/>
-          <w:color w:val="808080"/>
-          <w:sz w:val="23"/>
-          <w:szCs w:val="23"/>
-        </w:rPr>
-        <w:t>som</w:t>
-      </w:r>
-      <w:proofErr w:type="spellEnd"/>
-      <w:r>
-        <w:rPr>
-          <w:rFonts w:ascii="Consolas" w:hAnsi="Consolas"/>
-          <w:color w:val="808080"/>
-          <w:sz w:val="23"/>
-          <w:szCs w:val="23"/>
-        </w:rPr>
-        <w:t xml:space="preserve"> to </w:t>
-      </w:r>
-      <w:proofErr w:type="spellStart"/>
-      <w:r>
-        <w:rPr>
-          <w:rFonts w:ascii="Consolas" w:hAnsi="Consolas"/>
-          <w:color w:val="808080"/>
-          <w:sz w:val="23"/>
-          <w:szCs w:val="23"/>
-        </w:rPr>
-        <w:t>mohol</w:t>
-      </w:r>
-      <w:proofErr w:type="spellEnd"/>
-      <w:r>
-        <w:rPr>
-          <w:rFonts w:ascii="Consolas" w:hAnsi="Consolas"/>
-          <w:color w:val="808080"/>
-          <w:sz w:val="23"/>
-          <w:szCs w:val="23"/>
-        </w:rPr>
-        <w:t xml:space="preserve"> </w:t>
-      </w:r>
-      <w:proofErr w:type="spellStart"/>
-      <w:r>
-        <w:rPr>
-          <w:rFonts w:ascii="Consolas" w:hAnsi="Consolas"/>
-          <w:color w:val="808080"/>
-          <w:sz w:val="23"/>
-          <w:szCs w:val="23"/>
-        </w:rPr>
-        <w:t>pouzit</w:t>
-      </w:r>
-      <w:proofErr w:type="spellEnd"/>
-      <w:r>
-        <w:rPr>
-          <w:rFonts w:ascii="Consolas" w:hAnsi="Consolas"/>
-          <w:color w:val="808080"/>
-          <w:sz w:val="23"/>
-          <w:szCs w:val="23"/>
-        </w:rPr>
-        <w:t xml:space="preserve"> </w:t>
-      </w:r>
-      <w:proofErr w:type="spellStart"/>
-      <w:r>
-        <w:rPr>
-          <w:rFonts w:ascii="Consolas" w:hAnsi="Consolas"/>
-          <w:color w:val="808080"/>
-          <w:sz w:val="23"/>
-          <w:szCs w:val="23"/>
-        </w:rPr>
-        <w:t>aj</w:t>
-      </w:r>
-      <w:proofErr w:type="spellEnd"/>
-      <w:r>
-        <w:rPr>
-          <w:rFonts w:ascii="Consolas" w:hAnsi="Consolas"/>
-          <w:color w:val="808080"/>
-          <w:sz w:val="23"/>
-          <w:szCs w:val="23"/>
-        </w:rPr>
-        <w:t xml:space="preserve"> v </w:t>
-      </w:r>
-      <w:proofErr w:type="spellStart"/>
-      <w:r>
-        <w:rPr>
-          <w:rFonts w:ascii="Consolas" w:hAnsi="Consolas"/>
-          <w:color w:val="808080"/>
-          <w:sz w:val="23"/>
-          <w:szCs w:val="23"/>
-        </w:rPr>
-        <w:t>inych</w:t>
-      </w:r>
-      <w:proofErr w:type="spellEnd"/>
-      <w:r>
-        <w:rPr>
-          <w:rFonts w:ascii="Consolas" w:hAnsi="Consolas"/>
-          <w:color w:val="808080"/>
-          <w:sz w:val="23"/>
-          <w:szCs w:val="23"/>
-        </w:rPr>
-        <w:t xml:space="preserve"> </w:t>
-      </w:r>
-      <w:proofErr w:type="spellStart"/>
-      <w:r>
-        <w:rPr>
-          <w:rFonts w:ascii="Consolas" w:hAnsi="Consolas"/>
-          <w:color w:val="808080"/>
-          <w:sz w:val="23"/>
-          <w:szCs w:val="23"/>
-        </w:rPr>
-        <w:t>klasach</w:t>
-      </w:r>
-      <w:proofErr w:type="spellEnd"/>
-      <w:r>
-        <w:rPr>
-          <w:rFonts w:ascii="Consolas" w:hAnsi="Consolas"/>
-          <w:color w:val="808080"/>
-          <w:sz w:val="23"/>
-          <w:szCs w:val="23"/>
+          <w:lang w:val="sk-SK"/>
         </w:rPr>
         <w:br/>
         <w:t xml:space="preserve">        </w:t>
       </w:r>
-      <w:proofErr w:type="spellStart"/>
       <w:r>
         <w:rPr>
           <w:rFonts w:ascii="Consolas" w:hAnsi="Consolas"/>
           <w:color w:val="9876AA"/>
           <w:sz w:val="23"/>
           <w:szCs w:val="23"/>
-        </w:rPr>
-        <w:t>onyxWebLogin</w:t>
-      </w:r>
-      <w:proofErr w:type="spellEnd"/>
-      <w:r>
-        <w:rPr>
-          <w:rFonts w:ascii="Consolas" w:hAnsi="Consolas"/>
-          <w:color w:val="9876AA"/>
-          <w:sz w:val="23"/>
-          <w:szCs w:val="23"/>
-        </w:rPr>
-        <w:t xml:space="preserve"> </w:t>
-      </w:r>
-      <w:r>
-        <w:rPr>
-          <w:rFonts w:ascii="Consolas" w:hAnsi="Consolas"/>
-          <w:color w:val="A9B7C6"/>
-          <w:sz w:val="23"/>
-          <w:szCs w:val="23"/>
+          <w:lang w:val="sk-SK"/>
+        </w:rPr>
+        <w:t xml:space="preserve">onyxWebLogin </w:t>
+      </w:r>
+      <w:r>
+        <w:rPr>
+          <w:rFonts w:ascii="Consolas" w:hAnsi="Consolas"/>
+          <w:color w:val="A9B7C6"/>
+          <w:sz w:val="23"/>
+          <w:szCs w:val="23"/>
+          <w:lang w:val="sk-SK"/>
         </w:rPr>
         <w:t xml:space="preserve">= </w:t>
       </w:r>
@@ -2910,35 +3521,27 @@
           <w:color w:val="CC7832"/>
           <w:sz w:val="23"/>
           <w:szCs w:val="23"/>
+          <w:lang w:val="sk-SK"/>
         </w:rPr>
         <w:t xml:space="preserve">new </w:t>
       </w:r>
-      <w:proofErr w:type="spellStart"/>
-      <w:r>
-        <w:rPr>
-          <w:rFonts w:ascii="Consolas" w:hAnsi="Consolas"/>
-          <w:color w:val="A9B7C6"/>
-          <w:sz w:val="23"/>
-          <w:szCs w:val="23"/>
-        </w:rPr>
-        <w:t>OnyxWebLogin</w:t>
-      </w:r>
-      <w:proofErr w:type="spellEnd"/>
-      <w:r>
-        <w:rPr>
-          <w:rFonts w:ascii="Consolas" w:hAnsi="Consolas"/>
-          <w:color w:val="A9B7C6"/>
-          <w:sz w:val="23"/>
-          <w:szCs w:val="23"/>
-        </w:rPr>
-        <w:t>()</w:t>
-      </w:r>
-      <w:r>
-        <w:rPr>
-          <w:rFonts w:ascii="Consolas" w:hAnsi="Consolas"/>
-          <w:color w:val="CC7832"/>
-          <w:sz w:val="23"/>
-          <w:szCs w:val="23"/>
+      <w:r>
+        <w:rPr>
+          <w:rFonts w:ascii="Consolas" w:hAnsi="Consolas"/>
+          <w:color w:val="A9B7C6"/>
+          <w:sz w:val="23"/>
+          <w:szCs w:val="23"/>
+          <w:lang w:val="sk-SK"/>
+        </w:rPr>
+        <w:t>OnyxWebLogin()</w:t>
+      </w:r>
+      <w:r>
+        <w:rPr>
+          <w:rFonts w:ascii="Consolas" w:hAnsi="Consolas"/>
+          <w:color w:val="CC7832"/>
+          <w:sz w:val="23"/>
+          <w:szCs w:val="23"/>
+          <w:lang w:val="sk-SK"/>
         </w:rPr>
         <w:t>;</w:t>
       </w:r>
@@ -2948,11 +3551,11 @@
           <w:color w:val="CC7832"/>
           <w:sz w:val="23"/>
           <w:szCs w:val="23"/>
+          <w:lang w:val="sk-SK"/>
         </w:rPr>
         <w:br/>
         <w:t xml:space="preserve">        </w:t>
       </w:r>
-      <w:proofErr w:type="spellStart"/>
       <w:r>
         <w:rPr>
           <w:rFonts w:ascii="Consolas" w:hAnsi="Consolas"/>
@@ -2960,69 +3563,51 @@
           <w:sz w:val="23"/>
           <w:szCs w:val="23"/>
           <w:highlight w:val="green"/>
-        </w:rPr>
-        <w:t>databaseAction</w:t>
-      </w:r>
-      <w:proofErr w:type="spellEnd"/>
-      <w:r>
-        <w:rPr>
-          <w:rFonts w:ascii="Consolas" w:hAnsi="Consolas"/>
-          <w:color w:val="9876AA"/>
+          <w:lang w:val="sk-SK"/>
+        </w:rPr>
+        <w:t xml:space="preserve">databaseAction </w:t>
+      </w:r>
+      <w:r>
+        <w:rPr>
+          <w:rFonts w:ascii="Consolas" w:hAnsi="Consolas"/>
+          <w:color w:val="A9B7C6"/>
           <w:sz w:val="23"/>
           <w:szCs w:val="23"/>
           <w:highlight w:val="green"/>
-        </w:rPr>
-        <w:t xml:space="preserve"> </w:t>
-      </w:r>
-      <w:r>
-        <w:rPr>
-          <w:rFonts w:ascii="Consolas" w:hAnsi="Consolas"/>
-          <w:color w:val="A9B7C6"/>
+          <w:lang w:val="sk-SK"/>
+        </w:rPr>
+        <w:t xml:space="preserve">= </w:t>
+      </w:r>
+      <w:r>
+        <w:rPr>
+          <w:rFonts w:ascii="Consolas" w:hAnsi="Consolas"/>
+          <w:color w:val="CC7832"/>
           <w:sz w:val="23"/>
           <w:szCs w:val="23"/>
           <w:highlight w:val="green"/>
-        </w:rPr>
-        <w:t xml:space="preserve">= </w:t>
-      </w:r>
-      <w:r>
-        <w:rPr>
-          <w:rFonts w:ascii="Consolas" w:hAnsi="Consolas"/>
-          <w:color w:val="CC7832"/>
+          <w:lang w:val="sk-SK"/>
+        </w:rPr>
+        <w:t xml:space="preserve">new </w:t>
+      </w:r>
+      <w:r>
+        <w:rPr>
+          <w:rFonts w:ascii="Consolas" w:hAnsi="Consolas"/>
+          <w:color w:val="A9B7C6"/>
           <w:sz w:val="23"/>
           <w:szCs w:val="23"/>
           <w:highlight w:val="green"/>
-        </w:rPr>
-        <w:t xml:space="preserve">new </w:t>
-      </w:r>
-      <w:proofErr w:type="spellStart"/>
-      <w:r>
-        <w:rPr>
-          <w:rFonts w:ascii="Consolas" w:hAnsi="Consolas"/>
-          <w:color w:val="A9B7C6"/>
+          <w:lang w:val="sk-SK"/>
+        </w:rPr>
+        <w:t>DatabaseAction()</w:t>
+      </w:r>
+      <w:r>
+        <w:rPr>
+          <w:rFonts w:ascii="Consolas" w:hAnsi="Consolas"/>
+          <w:color w:val="CC7832"/>
           <w:sz w:val="23"/>
           <w:szCs w:val="23"/>
           <w:highlight w:val="green"/>
-        </w:rPr>
-        <w:t>DatabaseAction</w:t>
-      </w:r>
-      <w:proofErr w:type="spellEnd"/>
-      <w:r>
-        <w:rPr>
-          <w:rFonts w:ascii="Consolas" w:hAnsi="Consolas"/>
-          <w:color w:val="A9B7C6"/>
-          <w:sz w:val="23"/>
-          <w:szCs w:val="23"/>
-          <w:highlight w:val="green"/>
-        </w:rPr>
-        <w:t>()</w:t>
-      </w:r>
-      <w:r>
-        <w:rPr>
-          <w:rFonts w:ascii="Consolas" w:hAnsi="Consolas"/>
-          <w:color w:val="CC7832"/>
-          <w:sz w:val="23"/>
-          <w:szCs w:val="23"/>
-          <w:highlight w:val="green"/>
+          <w:lang w:val="sk-SK"/>
         </w:rPr>
         <w:t>;</w:t>
       </w:r>
@@ -3032,6 +3617,7 @@
           <w:color w:val="CC7832"/>
           <w:sz w:val="23"/>
           <w:szCs w:val="23"/>
+          <w:lang w:val="sk-SK"/>
         </w:rPr>
         <w:br/>
         <w:t xml:space="preserve">    </w:t>
@@ -3042,10 +3628,14 @@
           <w:color w:val="A9B7C6"/>
           <w:sz w:val="23"/>
           <w:szCs w:val="23"/>
+          <w:lang w:val="sk-SK"/>
         </w:rPr>
         <w:t>}</w:t>
       </w:r>
       <w:r>
+        <w:rPr>
+          <w:lang w:val="sk-SK"/>
+        </w:rPr>
         <w:t xml:space="preserve"> </w:t>
       </w:r>
     </w:p>
@@ -3117,7 +3707,7 @@
                     <pic:cNvPicPr/>
                   </pic:nvPicPr>
                   <pic:blipFill>
-                    <a:blip r:embed="rId5"/>
+                    <a:blip r:embed="rId6"/>
                     <a:stretch>
                       <a:fillRect/>
                     </a:stretch>
@@ -3193,8 +3783,713 @@
       <w:r>
         <w:t>MMMM vrati cely nazov mesiaca</w:t>
       </w:r>
-      <w:bookmarkStart w:id="0" w:name="_GoBack"/>
-      <w:bookmarkEnd w:id="0"/>
+    </w:p>
+    <w:p>
+      <w:pPr>
+        <w:pStyle w:val="ListParagraph"/>
+        <w:ind w:left="2160"/>
+      </w:pPr>
+    </w:p>
+    <w:p>
+      <w:pPr>
+        <w:pStyle w:val="ListParagraph"/>
+        <w:numPr>
+          <w:ilvl w:val="0"/>
+          <w:numId w:val="10"/>
+        </w:numPr>
+        <w:ind w:left="709" w:hanging="436"/>
+      </w:pPr>
+      <w:r>
+        <w:t>Definovanie kategórii testov:</w:t>
+      </w:r>
+    </w:p>
+    <w:p>
+      <w:pPr>
+        <w:pStyle w:val="ListParagraph"/>
+        <w:numPr>
+          <w:ilvl w:val="1"/>
+          <w:numId w:val="10"/>
+        </w:numPr>
+      </w:pPr>
+      <w:r>
+        <w:t xml:space="preserve"> do POM je potrebné </w:t>
+      </w:r>
+      <w:r>
+        <w:rPr>
+          <w:highlight w:val="green"/>
+        </w:rPr>
+        <w:t>pridať dependency</w:t>
+      </w:r>
+      <w:r>
+        <w:t xml:space="preserve"> :</w:t>
+      </w:r>
+    </w:p>
+    <w:p>
+      <w:pPr>
+        <w:pStyle w:val="ListParagraph"/>
+        <w:ind w:left="284"/>
+        <w:jc w:val="center"/>
+      </w:pPr>
+      <w:r>
+        <w:rPr>
+          <w:noProof/>
+        </w:rPr>
+        <w:drawing>
+          <wp:inline distT="0" distB="0" distL="0" distR="0" wp14:anchorId="67A8F292" wp14:editId="61A1C14C">
+            <wp:extent cx="2748643" cy="2418231"/>
+            <wp:effectExtent l="0" t="0" r="0" b="1270"/>
+            <wp:docPr id="2" name="Picture 2"/>
+            <wp:cNvGraphicFramePr>
+              <a:graphicFrameLocks xmlns:a="http://schemas.openxmlformats.org/drawingml/2006/main" noChangeAspect="1"/>
+            </wp:cNvGraphicFramePr>
+            <a:graphic xmlns:a="http://schemas.openxmlformats.org/drawingml/2006/main">
+              <a:graphicData uri="http://schemas.openxmlformats.org/drawingml/2006/picture">
+                <pic:pic xmlns:pic="http://schemas.openxmlformats.org/drawingml/2006/picture">
+                  <pic:nvPicPr>
+                    <pic:cNvPr id="1" name=""/>
+                    <pic:cNvPicPr/>
+                  </pic:nvPicPr>
+                  <pic:blipFill>
+                    <a:blip r:embed="rId7"/>
+                    <a:stretch>
+                      <a:fillRect/>
+                    </a:stretch>
+                  </pic:blipFill>
+                  <pic:spPr>
+                    <a:xfrm>
+                      <a:off x="0" y="0"/>
+                      <a:ext cx="2791336" cy="2455792"/>
+                    </a:xfrm>
+                    <a:prstGeom prst="rect">
+                      <a:avLst/>
+                    </a:prstGeom>
+                  </pic:spPr>
+                </pic:pic>
+              </a:graphicData>
+            </a:graphic>
+          </wp:inline>
+        </w:drawing>
+      </w:r>
+    </w:p>
+    <w:p>
+      <w:pPr>
+        <w:pStyle w:val="ListParagraph"/>
+        <w:numPr>
+          <w:ilvl w:val="1"/>
+          <w:numId w:val="10"/>
+        </w:numPr>
+      </w:pPr>
+      <w:r>
+        <w:t xml:space="preserve"> Vytvoriť prázdne </w:t>
+      </w:r>
+      <w:r>
+        <w:rPr>
+          <w:highlight w:val="green"/>
+        </w:rPr>
+        <w:t xml:space="preserve">triedy pre </w:t>
+      </w:r>
+      <w:r>
+        <w:t xml:space="preserve">dané </w:t>
+      </w:r>
+      <w:r>
+        <w:rPr>
+          <w:highlight w:val="green"/>
+        </w:rPr>
+        <w:t>kategórie</w:t>
+      </w:r>
+      <w:r>
+        <w:t>:</w:t>
+      </w:r>
+    </w:p>
+    <w:p>
+      <w:pPr>
+        <w:pStyle w:val="ListParagraph"/>
+        <w:ind w:left="2880"/>
+      </w:pPr>
+      <w:r>
+        <w:rPr>
+          <w:noProof/>
+        </w:rPr>
+        <w:drawing>
+          <wp:inline distT="0" distB="0" distL="0" distR="0" wp14:anchorId="7EA0615B" wp14:editId="69C3E8E0">
+            <wp:extent cx="2238375" cy="1543050"/>
+            <wp:effectExtent l="0" t="0" r="9525" b="0"/>
+            <wp:docPr id="3" name="Picture 3"/>
+            <wp:cNvGraphicFramePr>
+              <a:graphicFrameLocks xmlns:a="http://schemas.openxmlformats.org/drawingml/2006/main" noChangeAspect="1"/>
+            </wp:cNvGraphicFramePr>
+            <a:graphic xmlns:a="http://schemas.openxmlformats.org/drawingml/2006/main">
+              <a:graphicData uri="http://schemas.openxmlformats.org/drawingml/2006/picture">
+                <pic:pic xmlns:pic="http://schemas.openxmlformats.org/drawingml/2006/picture">
+                  <pic:nvPicPr>
+                    <pic:cNvPr id="1" name=""/>
+                    <pic:cNvPicPr/>
+                  </pic:nvPicPr>
+                  <pic:blipFill>
+                    <a:blip r:embed="rId8"/>
+                    <a:stretch>
+                      <a:fillRect/>
+                    </a:stretch>
+                  </pic:blipFill>
+                  <pic:spPr>
+                    <a:xfrm>
+                      <a:off x="0" y="0"/>
+                      <a:ext cx="2238375" cy="1543050"/>
+                    </a:xfrm>
+                    <a:prstGeom prst="rect">
+                      <a:avLst/>
+                    </a:prstGeom>
+                  </pic:spPr>
+                </pic:pic>
+              </a:graphicData>
+            </a:graphic>
+          </wp:inline>
+        </w:drawing>
+      </w:r>
+    </w:p>
+    <w:p>
+      <w:pPr>
+        <w:pStyle w:val="ListParagraph"/>
+        <w:numPr>
+          <w:ilvl w:val="1"/>
+          <w:numId w:val="10"/>
+        </w:numPr>
+      </w:pPr>
+      <w:r>
+        <w:t> </w:t>
+      </w:r>
+      <w:r>
+        <w:rPr>
+          <w:highlight w:val="green"/>
+        </w:rPr>
+        <w:t xml:space="preserve">Zadefinovanie </w:t>
+      </w:r>
+      <w:r>
+        <w:t xml:space="preserve">vybraných </w:t>
+      </w:r>
+      <w:r>
+        <w:rPr>
+          <w:highlight w:val="green"/>
+        </w:rPr>
+        <w:t>kategórii v test Suite</w:t>
+      </w:r>
+      <w:r>
+        <w:t>:</w:t>
+      </w:r>
+    </w:p>
+    <w:p>
+      <w:pPr>
+        <w:pStyle w:val="ListParagraph"/>
+        <w:numPr>
+          <w:ilvl w:val="0"/>
+          <w:numId w:val="10"/>
+        </w:numPr>
+        <w:shd w:val="clear" w:color="auto" w:fill="2B2B2B"/>
+        <w:tabs>
+          <w:tab w:val="left" w:pos="916"/>
+          <w:tab w:val="left" w:pos="1832"/>
+          <w:tab w:val="left" w:pos="2748"/>
+          <w:tab w:val="left" w:pos="3664"/>
+          <w:tab w:val="left" w:pos="4580"/>
+          <w:tab w:val="left" w:pos="5496"/>
+          <w:tab w:val="left" w:pos="6412"/>
+          <w:tab w:val="left" w:pos="7328"/>
+          <w:tab w:val="left" w:pos="8244"/>
+          <w:tab w:val="left" w:pos="9160"/>
+          <w:tab w:val="left" w:pos="10076"/>
+          <w:tab w:val="left" w:pos="10992"/>
+          <w:tab w:val="left" w:pos="11908"/>
+          <w:tab w:val="left" w:pos="12824"/>
+          <w:tab w:val="left" w:pos="13740"/>
+          <w:tab w:val="left" w:pos="14656"/>
+        </w:tabs>
+        <w:spacing w:after="0" w:line="240" w:lineRule="auto"/>
+        <w:rPr>
+          <w:rFonts w:ascii="Consolas" w:eastAsia="Times New Roman" w:hAnsi="Consolas" w:cs="Courier New"/>
+          <w:color w:val="A9B7C6"/>
+          <w:sz w:val="23"/>
+          <w:szCs w:val="23"/>
+          <w:lang w:eastAsia="en-GB"/>
+        </w:rPr>
+      </w:pPr>
+      <w:r>
+        <w:rPr>
+          <w:rFonts w:ascii="Consolas" w:eastAsia="Times New Roman" w:hAnsi="Consolas" w:cs="Courier New"/>
+          <w:color w:val="CC7832"/>
+          <w:sz w:val="23"/>
+          <w:szCs w:val="23"/>
+          <w:lang w:eastAsia="en-GB"/>
+        </w:rPr>
+        <w:t xml:space="preserve">package </w:t>
+      </w:r>
+      <w:r>
+        <w:rPr>
+          <w:rFonts w:ascii="Consolas" w:eastAsia="Times New Roman" w:hAnsi="Consolas" w:cs="Courier New"/>
+          <w:color w:val="A9B7C6"/>
+          <w:sz w:val="23"/>
+          <w:szCs w:val="23"/>
+          <w:lang w:eastAsia="en-GB"/>
+        </w:rPr>
+        <w:t>suites</w:t>
+      </w:r>
+      <w:r>
+        <w:rPr>
+          <w:rFonts w:ascii="Consolas" w:eastAsia="Times New Roman" w:hAnsi="Consolas" w:cs="Courier New"/>
+          <w:color w:val="CC7832"/>
+          <w:sz w:val="23"/>
+          <w:szCs w:val="23"/>
+          <w:lang w:eastAsia="en-GB"/>
+        </w:rPr>
+        <w:t>;</w:t>
+      </w:r>
+      <w:r>
+        <w:rPr>
+          <w:rFonts w:ascii="Consolas" w:eastAsia="Times New Roman" w:hAnsi="Consolas" w:cs="Courier New"/>
+          <w:color w:val="CC7832"/>
+          <w:sz w:val="23"/>
+          <w:szCs w:val="23"/>
+          <w:lang w:eastAsia="en-GB"/>
+        </w:rPr>
+        <w:br/>
+      </w:r>
+      <w:r>
+        <w:rPr>
+          <w:rFonts w:ascii="Consolas" w:eastAsia="Times New Roman" w:hAnsi="Consolas" w:cs="Courier New"/>
+          <w:color w:val="CC7832"/>
+          <w:sz w:val="23"/>
+          <w:szCs w:val="23"/>
+          <w:lang w:eastAsia="en-GB"/>
+        </w:rPr>
+        <w:br/>
+        <w:t xml:space="preserve">import </w:t>
+      </w:r>
+      <w:r>
+        <w:rPr>
+          <w:rFonts w:ascii="Consolas" w:eastAsia="Times New Roman" w:hAnsi="Consolas" w:cs="Courier New"/>
+          <w:color w:val="A9B7C6"/>
+          <w:sz w:val="23"/>
+          <w:szCs w:val="23"/>
+          <w:lang w:eastAsia="en-GB"/>
+        </w:rPr>
+        <w:t>categories.Create</w:t>
+      </w:r>
+      <w:r>
+        <w:rPr>
+          <w:rFonts w:ascii="Consolas" w:eastAsia="Times New Roman" w:hAnsi="Consolas" w:cs="Courier New"/>
+          <w:color w:val="CC7832"/>
+          <w:sz w:val="23"/>
+          <w:szCs w:val="23"/>
+          <w:lang w:eastAsia="en-GB"/>
+        </w:rPr>
+        <w:t>;</w:t>
+      </w:r>
+      <w:r>
+        <w:rPr>
+          <w:rFonts w:ascii="Consolas" w:eastAsia="Times New Roman" w:hAnsi="Consolas" w:cs="Courier New"/>
+          <w:color w:val="CC7832"/>
+          <w:sz w:val="23"/>
+          <w:szCs w:val="23"/>
+          <w:lang w:eastAsia="en-GB"/>
+        </w:rPr>
+        <w:br/>
+      </w:r>
+      <w:r>
+        <w:rPr>
+          <w:rFonts w:ascii="Consolas" w:eastAsia="Times New Roman" w:hAnsi="Consolas" w:cs="Courier New"/>
+          <w:color w:val="CC7832"/>
+          <w:sz w:val="23"/>
+          <w:szCs w:val="23"/>
+          <w:lang w:eastAsia="en-GB"/>
+        </w:rPr>
+        <w:lastRenderedPageBreak/>
+        <w:t xml:space="preserve">import </w:t>
+      </w:r>
+      <w:r>
+        <w:rPr>
+          <w:rFonts w:ascii="Consolas" w:eastAsia="Times New Roman" w:hAnsi="Consolas" w:cs="Courier New"/>
+          <w:color w:val="A9B7C6"/>
+          <w:sz w:val="23"/>
+          <w:szCs w:val="23"/>
+          <w:lang w:eastAsia="en-GB"/>
+        </w:rPr>
+        <w:t>org.junit.experimental.categories.Categories</w:t>
+      </w:r>
+      <w:r>
+        <w:rPr>
+          <w:rFonts w:ascii="Consolas" w:eastAsia="Times New Roman" w:hAnsi="Consolas" w:cs="Courier New"/>
+          <w:color w:val="CC7832"/>
+          <w:sz w:val="23"/>
+          <w:szCs w:val="23"/>
+          <w:lang w:eastAsia="en-GB"/>
+        </w:rPr>
+        <w:t>;</w:t>
+      </w:r>
+      <w:r>
+        <w:rPr>
+          <w:rFonts w:ascii="Consolas" w:eastAsia="Times New Roman" w:hAnsi="Consolas" w:cs="Courier New"/>
+          <w:color w:val="CC7832"/>
+          <w:sz w:val="23"/>
+          <w:szCs w:val="23"/>
+          <w:lang w:eastAsia="en-GB"/>
+        </w:rPr>
+        <w:br/>
+        <w:t xml:space="preserve">import </w:t>
+      </w:r>
+      <w:r>
+        <w:rPr>
+          <w:rFonts w:ascii="Consolas" w:eastAsia="Times New Roman" w:hAnsi="Consolas" w:cs="Courier New"/>
+          <w:color w:val="A9B7C6"/>
+          <w:sz w:val="23"/>
+          <w:szCs w:val="23"/>
+          <w:lang w:eastAsia="en-GB"/>
+        </w:rPr>
+        <w:t>org.junit.runner.</w:t>
+      </w:r>
+      <w:r>
+        <w:rPr>
+          <w:rFonts w:ascii="Consolas" w:eastAsia="Times New Roman" w:hAnsi="Consolas" w:cs="Courier New"/>
+          <w:color w:val="BBB529"/>
+          <w:sz w:val="23"/>
+          <w:szCs w:val="23"/>
+          <w:lang w:eastAsia="en-GB"/>
+        </w:rPr>
+        <w:t>RunWith</w:t>
+      </w:r>
+      <w:r>
+        <w:rPr>
+          <w:rFonts w:ascii="Consolas" w:eastAsia="Times New Roman" w:hAnsi="Consolas" w:cs="Courier New"/>
+          <w:color w:val="CC7832"/>
+          <w:sz w:val="23"/>
+          <w:szCs w:val="23"/>
+          <w:lang w:eastAsia="en-GB"/>
+        </w:rPr>
+        <w:t>;</w:t>
+      </w:r>
+      <w:r>
+        <w:rPr>
+          <w:rFonts w:ascii="Consolas" w:eastAsia="Times New Roman" w:hAnsi="Consolas" w:cs="Courier New"/>
+          <w:color w:val="CC7832"/>
+          <w:sz w:val="23"/>
+          <w:szCs w:val="23"/>
+          <w:lang w:eastAsia="en-GB"/>
+        </w:rPr>
+        <w:br/>
+        <w:t xml:space="preserve">import </w:t>
+      </w:r>
+      <w:r>
+        <w:rPr>
+          <w:rFonts w:ascii="Consolas" w:eastAsia="Times New Roman" w:hAnsi="Consolas" w:cs="Courier New"/>
+          <w:color w:val="A9B7C6"/>
+          <w:sz w:val="23"/>
+          <w:szCs w:val="23"/>
+          <w:lang w:eastAsia="en-GB"/>
+        </w:rPr>
+        <w:t>org.junit.runners.Suite</w:t>
+      </w:r>
+      <w:r>
+        <w:rPr>
+          <w:rFonts w:ascii="Consolas" w:eastAsia="Times New Roman" w:hAnsi="Consolas" w:cs="Courier New"/>
+          <w:color w:val="CC7832"/>
+          <w:sz w:val="23"/>
+          <w:szCs w:val="23"/>
+          <w:lang w:eastAsia="en-GB"/>
+        </w:rPr>
+        <w:t>;</w:t>
+      </w:r>
+      <w:r>
+        <w:rPr>
+          <w:rFonts w:ascii="Consolas" w:eastAsia="Times New Roman" w:hAnsi="Consolas" w:cs="Courier New"/>
+          <w:color w:val="CC7832"/>
+          <w:sz w:val="23"/>
+          <w:szCs w:val="23"/>
+          <w:lang w:eastAsia="en-GB"/>
+        </w:rPr>
+        <w:br/>
+        <w:t xml:space="preserve">import </w:t>
+      </w:r>
+      <w:r>
+        <w:rPr>
+          <w:rFonts w:ascii="Consolas" w:eastAsia="Times New Roman" w:hAnsi="Consolas" w:cs="Courier New"/>
+          <w:color w:val="A9B7C6"/>
+          <w:sz w:val="23"/>
+          <w:szCs w:val="23"/>
+          <w:lang w:eastAsia="en-GB"/>
+        </w:rPr>
+        <w:t>tests.OnyxWebUsersTest</w:t>
+      </w:r>
+      <w:r>
+        <w:rPr>
+          <w:rFonts w:ascii="Consolas" w:eastAsia="Times New Roman" w:hAnsi="Consolas" w:cs="Courier New"/>
+          <w:color w:val="CC7832"/>
+          <w:sz w:val="23"/>
+          <w:szCs w:val="23"/>
+          <w:lang w:eastAsia="en-GB"/>
+        </w:rPr>
+        <w:t>;</w:t>
+      </w:r>
+      <w:r>
+        <w:rPr>
+          <w:rFonts w:ascii="Consolas" w:eastAsia="Times New Roman" w:hAnsi="Consolas" w:cs="Courier New"/>
+          <w:color w:val="CC7832"/>
+          <w:sz w:val="23"/>
+          <w:szCs w:val="23"/>
+          <w:lang w:eastAsia="en-GB"/>
+        </w:rPr>
+        <w:br/>
+      </w:r>
+      <w:r>
+        <w:rPr>
+          <w:rFonts w:ascii="Consolas" w:eastAsia="Times New Roman" w:hAnsi="Consolas" w:cs="Courier New"/>
+          <w:color w:val="CC7832"/>
+          <w:sz w:val="23"/>
+          <w:szCs w:val="23"/>
+          <w:lang w:eastAsia="en-GB"/>
+        </w:rPr>
+        <w:br/>
+      </w:r>
+      <w:r>
+        <w:rPr>
+          <w:rFonts w:ascii="Consolas" w:eastAsia="Times New Roman" w:hAnsi="Consolas" w:cs="Courier New"/>
+          <w:color w:val="BBB529"/>
+          <w:sz w:val="23"/>
+          <w:szCs w:val="23"/>
+          <w:lang w:eastAsia="en-GB"/>
+        </w:rPr>
+        <w:t>@RunWith</w:t>
+      </w:r>
+      <w:r>
+        <w:rPr>
+          <w:rFonts w:ascii="Consolas" w:eastAsia="Times New Roman" w:hAnsi="Consolas" w:cs="Courier New"/>
+          <w:color w:val="A9B7C6"/>
+          <w:sz w:val="23"/>
+          <w:szCs w:val="23"/>
+          <w:lang w:eastAsia="en-GB"/>
+        </w:rPr>
+        <w:t>(Categories.</w:t>
+      </w:r>
+      <w:r>
+        <w:rPr>
+          <w:rFonts w:ascii="Consolas" w:eastAsia="Times New Roman" w:hAnsi="Consolas" w:cs="Courier New"/>
+          <w:color w:val="CC7832"/>
+          <w:sz w:val="23"/>
+          <w:szCs w:val="23"/>
+          <w:lang w:eastAsia="en-GB"/>
+        </w:rPr>
+        <w:t>class</w:t>
+      </w:r>
+      <w:r>
+        <w:rPr>
+          <w:rFonts w:ascii="Consolas" w:eastAsia="Times New Roman" w:hAnsi="Consolas" w:cs="Courier New"/>
+          <w:color w:val="A9B7C6"/>
+          <w:sz w:val="23"/>
+          <w:szCs w:val="23"/>
+          <w:lang w:eastAsia="en-GB"/>
+        </w:rPr>
+        <w:t>)</w:t>
+      </w:r>
+      <w:r>
+        <w:rPr>
+          <w:rFonts w:ascii="Consolas" w:eastAsia="Times New Roman" w:hAnsi="Consolas" w:cs="Courier New"/>
+          <w:color w:val="A9B7C6"/>
+          <w:sz w:val="23"/>
+          <w:szCs w:val="23"/>
+          <w:lang w:eastAsia="en-GB"/>
+        </w:rPr>
+        <w:br/>
+      </w:r>
+      <w:r>
+        <w:rPr>
+          <w:rFonts w:ascii="Consolas" w:eastAsia="Times New Roman" w:hAnsi="Consolas" w:cs="Courier New"/>
+          <w:color w:val="BBB529"/>
+          <w:sz w:val="23"/>
+          <w:szCs w:val="23"/>
+          <w:lang w:eastAsia="en-GB"/>
+        </w:rPr>
+        <w:t>@Categories.IncludeCategory</w:t>
+      </w:r>
+      <w:r>
+        <w:rPr>
+          <w:rFonts w:ascii="Consolas" w:eastAsia="Times New Roman" w:hAnsi="Consolas" w:cs="Courier New"/>
+          <w:color w:val="A9B7C6"/>
+          <w:sz w:val="23"/>
+          <w:szCs w:val="23"/>
+          <w:lang w:eastAsia="en-GB"/>
+        </w:rPr>
+        <w:t>(Create.</w:t>
+      </w:r>
+      <w:r>
+        <w:rPr>
+          <w:rFonts w:ascii="Consolas" w:eastAsia="Times New Roman" w:hAnsi="Consolas" w:cs="Courier New"/>
+          <w:color w:val="CC7832"/>
+          <w:sz w:val="23"/>
+          <w:szCs w:val="23"/>
+          <w:lang w:eastAsia="en-GB"/>
+        </w:rPr>
+        <w:t>class</w:t>
+      </w:r>
+      <w:r>
+        <w:rPr>
+          <w:rFonts w:ascii="Consolas" w:eastAsia="Times New Roman" w:hAnsi="Consolas" w:cs="Courier New"/>
+          <w:color w:val="A9B7C6"/>
+          <w:sz w:val="23"/>
+          <w:szCs w:val="23"/>
+          <w:lang w:eastAsia="en-GB"/>
+        </w:rPr>
+        <w:t>)</w:t>
+      </w:r>
+      <w:r>
+        <w:rPr>
+          <w:rFonts w:ascii="Consolas" w:eastAsia="Times New Roman" w:hAnsi="Consolas" w:cs="Courier New"/>
+          <w:color w:val="A9B7C6"/>
+          <w:sz w:val="23"/>
+          <w:szCs w:val="23"/>
+          <w:lang w:eastAsia="en-GB"/>
+        </w:rPr>
+        <w:br/>
+      </w:r>
+      <w:r>
+        <w:rPr>
+          <w:rFonts w:ascii="Consolas" w:eastAsia="Times New Roman" w:hAnsi="Consolas" w:cs="Courier New"/>
+          <w:color w:val="808080"/>
+          <w:sz w:val="23"/>
+          <w:szCs w:val="23"/>
+          <w:lang w:eastAsia="en-GB"/>
+        </w:rPr>
+        <w:t>//Priklad pre definovanie viacerych tried</w:t>
+      </w:r>
+      <w:r>
+        <w:rPr>
+          <w:rFonts w:ascii="Consolas" w:eastAsia="Times New Roman" w:hAnsi="Consolas" w:cs="Courier New"/>
+          <w:color w:val="808080"/>
+          <w:sz w:val="23"/>
+          <w:szCs w:val="23"/>
+          <w:lang w:eastAsia="en-GB"/>
+        </w:rPr>
+        <w:br/>
+        <w:t>// @Categories.IncludeCategory({Create.class, Verify.class, Delete.class})</w:t>
+      </w:r>
+      <w:r>
+        <w:rPr>
+          <w:rFonts w:ascii="Consolas" w:eastAsia="Times New Roman" w:hAnsi="Consolas" w:cs="Courier New"/>
+          <w:color w:val="808080"/>
+          <w:sz w:val="23"/>
+          <w:szCs w:val="23"/>
+          <w:lang w:eastAsia="en-GB"/>
+        </w:rPr>
+        <w:br/>
+      </w:r>
+      <w:r>
+        <w:rPr>
+          <w:rFonts w:ascii="Consolas" w:eastAsia="Times New Roman" w:hAnsi="Consolas" w:cs="Courier New"/>
+          <w:color w:val="BBB529"/>
+          <w:sz w:val="23"/>
+          <w:szCs w:val="23"/>
+          <w:lang w:eastAsia="en-GB"/>
+        </w:rPr>
+        <w:t>@Suite.SuiteClasses</w:t>
+      </w:r>
+      <w:r>
+        <w:rPr>
+          <w:rFonts w:ascii="Consolas" w:eastAsia="Times New Roman" w:hAnsi="Consolas" w:cs="Courier New"/>
+          <w:color w:val="A9B7C6"/>
+          <w:sz w:val="23"/>
+          <w:szCs w:val="23"/>
+          <w:lang w:eastAsia="en-GB"/>
+        </w:rPr>
+        <w:t>({</w:t>
+      </w:r>
+      <w:r>
+        <w:rPr>
+          <w:rFonts w:ascii="Consolas" w:eastAsia="Times New Roman" w:hAnsi="Consolas" w:cs="Courier New"/>
+          <w:color w:val="A9B7C6"/>
+          <w:sz w:val="23"/>
+          <w:szCs w:val="23"/>
+          <w:lang w:eastAsia="en-GB"/>
+        </w:rPr>
+        <w:br/>
+        <w:t xml:space="preserve">        OnyxWebUsersTest.</w:t>
+      </w:r>
+      <w:r>
+        <w:rPr>
+          <w:rFonts w:ascii="Consolas" w:eastAsia="Times New Roman" w:hAnsi="Consolas" w:cs="Courier New"/>
+          <w:color w:val="CC7832"/>
+          <w:sz w:val="23"/>
+          <w:szCs w:val="23"/>
+          <w:lang w:eastAsia="en-GB"/>
+        </w:rPr>
+        <w:t>class,</w:t>
+      </w:r>
+      <w:r>
+        <w:rPr>
+          <w:rFonts w:ascii="Consolas" w:eastAsia="Times New Roman" w:hAnsi="Consolas" w:cs="Courier New"/>
+          <w:color w:val="CC7832"/>
+          <w:sz w:val="23"/>
+          <w:szCs w:val="23"/>
+          <w:lang w:eastAsia="en-GB"/>
+        </w:rPr>
+        <w:br/>
+      </w:r>
+      <w:r>
+        <w:rPr>
+          <w:rFonts w:ascii="Consolas" w:eastAsia="Times New Roman" w:hAnsi="Consolas" w:cs="Courier New"/>
+          <w:color w:val="A9B7C6"/>
+          <w:sz w:val="23"/>
+          <w:szCs w:val="23"/>
+          <w:lang w:eastAsia="en-GB"/>
+        </w:rPr>
+        <w:t>})</w:t>
+      </w:r>
+      <w:r>
+        <w:rPr>
+          <w:rFonts w:ascii="Consolas" w:eastAsia="Times New Roman" w:hAnsi="Consolas" w:cs="Courier New"/>
+          <w:color w:val="A9B7C6"/>
+          <w:sz w:val="23"/>
+          <w:szCs w:val="23"/>
+          <w:lang w:eastAsia="en-GB"/>
+        </w:rPr>
+        <w:br/>
+      </w:r>
+      <w:r>
+        <w:rPr>
+          <w:rFonts w:ascii="Consolas" w:eastAsia="Times New Roman" w:hAnsi="Consolas" w:cs="Courier New"/>
+          <w:color w:val="CC7832"/>
+          <w:sz w:val="23"/>
+          <w:szCs w:val="23"/>
+          <w:lang w:eastAsia="en-GB"/>
+        </w:rPr>
+        <w:t xml:space="preserve">public class </w:t>
+      </w:r>
+      <w:r>
+        <w:rPr>
+          <w:rFonts w:ascii="Consolas" w:eastAsia="Times New Roman" w:hAnsi="Consolas" w:cs="Courier New"/>
+          <w:color w:val="A9B7C6"/>
+          <w:sz w:val="23"/>
+          <w:szCs w:val="23"/>
+          <w:lang w:eastAsia="en-GB"/>
+        </w:rPr>
+        <w:t>OnyxCreateTestSuite {</w:t>
+      </w:r>
+      <w:r>
+        <w:rPr>
+          <w:rFonts w:ascii="Consolas" w:eastAsia="Times New Roman" w:hAnsi="Consolas" w:cs="Courier New"/>
+          <w:color w:val="A9B7C6"/>
+          <w:sz w:val="23"/>
+          <w:szCs w:val="23"/>
+          <w:lang w:eastAsia="en-GB"/>
+        </w:rPr>
+        <w:br/>
+        <w:t>}</w:t>
+      </w:r>
+    </w:p>
+    <w:p/>
+    <w:p>
+      <w:pPr>
+        <w:pStyle w:val="ListParagraph"/>
+        <w:numPr>
+          <w:ilvl w:val="0"/>
+          <w:numId w:val="10"/>
+        </w:numPr>
+      </w:pPr>
     </w:p>
     <w:sectPr>
       <w:pgSz w:w="11906" w:h="16838"/>
@@ -3324,7 +4619,7 @@
   <w:abstractNum w:abstractNumId="1" w15:restartNumberingAfterBreak="0">
     <w:nsid w:val="25AA14D2"/>
     <w:multiLevelType w:val="hybridMultilevel"/>
-    <w:tmpl w:val="F7F41872"/>
+    <w:tmpl w:val="B996573E"/>
     <w:lvl w:ilvl="0" w:tplc="0809000D">
       <w:start w:val="1"/>
       <w:numFmt w:val="bullet"/>
@@ -3548,6 +4843,119 @@
     </w:lvl>
   </w:abstractNum>
   <w:abstractNum w:abstractNumId="3" w15:restartNumberingAfterBreak="0">
+    <w:nsid w:val="48A525A3"/>
+    <w:multiLevelType w:val="hybridMultilevel"/>
+    <w:tmpl w:val="66125FDE"/>
+    <w:lvl w:ilvl="0" w:tplc="0809000B">
+      <w:start w:val="1"/>
+      <w:numFmt w:val="bullet"/>
+      <w:lvlText w:val=""/>
+      <w:lvlJc w:val="left"/>
+      <w:pPr>
+        <w:ind w:left="2160" w:hanging="360"/>
+      </w:pPr>
+      <w:rPr>
+        <w:rFonts w:ascii="Wingdings" w:hAnsi="Wingdings" w:hint="default"/>
+      </w:rPr>
+    </w:lvl>
+    <w:lvl w:ilvl="1" w:tplc="08090003">
+      <w:start w:val="1"/>
+      <w:numFmt w:val="bullet"/>
+      <w:lvlText w:val="o"/>
+      <w:lvlJc w:val="left"/>
+      <w:pPr>
+        <w:ind w:left="2880" w:hanging="360"/>
+      </w:pPr>
+      <w:rPr>
+        <w:rFonts w:ascii="Courier New" w:hAnsi="Courier New" w:cs="Courier New" w:hint="default"/>
+      </w:rPr>
+    </w:lvl>
+    <w:lvl w:ilvl="2" w:tplc="08090005" w:tentative="1">
+      <w:start w:val="1"/>
+      <w:numFmt w:val="bullet"/>
+      <w:lvlText w:val=""/>
+      <w:lvlJc w:val="left"/>
+      <w:pPr>
+        <w:ind w:left="3600" w:hanging="360"/>
+      </w:pPr>
+      <w:rPr>
+        <w:rFonts w:ascii="Wingdings" w:hAnsi="Wingdings" w:hint="default"/>
+      </w:rPr>
+    </w:lvl>
+    <w:lvl w:ilvl="3" w:tplc="08090001" w:tentative="1">
+      <w:start w:val="1"/>
+      <w:numFmt w:val="bullet"/>
+      <w:lvlText w:val=""/>
+      <w:lvlJc w:val="left"/>
+      <w:pPr>
+        <w:ind w:left="4320" w:hanging="360"/>
+      </w:pPr>
+      <w:rPr>
+        <w:rFonts w:ascii="Symbol" w:hAnsi="Symbol" w:hint="default"/>
+      </w:rPr>
+    </w:lvl>
+    <w:lvl w:ilvl="4" w:tplc="08090003" w:tentative="1">
+      <w:start w:val="1"/>
+      <w:numFmt w:val="bullet"/>
+      <w:lvlText w:val="o"/>
+      <w:lvlJc w:val="left"/>
+      <w:pPr>
+        <w:ind w:left="5040" w:hanging="360"/>
+      </w:pPr>
+      <w:rPr>
+        <w:rFonts w:ascii="Courier New" w:hAnsi="Courier New" w:cs="Courier New" w:hint="default"/>
+      </w:rPr>
+    </w:lvl>
+    <w:lvl w:ilvl="5" w:tplc="08090005" w:tentative="1">
+      <w:start w:val="1"/>
+      <w:numFmt w:val="bullet"/>
+      <w:lvlText w:val=""/>
+      <w:lvlJc w:val="left"/>
+      <w:pPr>
+        <w:ind w:left="5760" w:hanging="360"/>
+      </w:pPr>
+      <w:rPr>
+        <w:rFonts w:ascii="Wingdings" w:hAnsi="Wingdings" w:hint="default"/>
+      </w:rPr>
+    </w:lvl>
+    <w:lvl w:ilvl="6" w:tplc="08090001" w:tentative="1">
+      <w:start w:val="1"/>
+      <w:numFmt w:val="bullet"/>
+      <w:lvlText w:val=""/>
+      <w:lvlJc w:val="left"/>
+      <w:pPr>
+        <w:ind w:left="6480" w:hanging="360"/>
+      </w:pPr>
+      <w:rPr>
+        <w:rFonts w:ascii="Symbol" w:hAnsi="Symbol" w:hint="default"/>
+      </w:rPr>
+    </w:lvl>
+    <w:lvl w:ilvl="7" w:tplc="08090003" w:tentative="1">
+      <w:start w:val="1"/>
+      <w:numFmt w:val="bullet"/>
+      <w:lvlText w:val="o"/>
+      <w:lvlJc w:val="left"/>
+      <w:pPr>
+        <w:ind w:left="7200" w:hanging="360"/>
+      </w:pPr>
+      <w:rPr>
+        <w:rFonts w:ascii="Courier New" w:hAnsi="Courier New" w:cs="Courier New" w:hint="default"/>
+      </w:rPr>
+    </w:lvl>
+    <w:lvl w:ilvl="8" w:tplc="08090005" w:tentative="1">
+      <w:start w:val="1"/>
+      <w:numFmt w:val="bullet"/>
+      <w:lvlText w:val=""/>
+      <w:lvlJc w:val="left"/>
+      <w:pPr>
+        <w:ind w:left="7920" w:hanging="360"/>
+      </w:pPr>
+      <w:rPr>
+        <w:rFonts w:ascii="Wingdings" w:hAnsi="Wingdings" w:hint="default"/>
+      </w:rPr>
+    </w:lvl>
+  </w:abstractNum>
+  <w:abstractNum w:abstractNumId="4" w15:restartNumberingAfterBreak="0">
     <w:nsid w:val="4B652921"/>
     <w:multiLevelType w:val="hybridMultilevel"/>
     <w:tmpl w:val="344A5A4C"/>
@@ -3660,7 +5068,7 @@
       </w:rPr>
     </w:lvl>
   </w:abstractNum>
-  <w:abstractNum w:abstractNumId="4" w15:restartNumberingAfterBreak="0">
+  <w:abstractNum w:abstractNumId="5" w15:restartNumberingAfterBreak="0">
     <w:nsid w:val="690F37DF"/>
     <w:multiLevelType w:val="hybridMultilevel"/>
     <w:tmpl w:val="490A786C"/>
@@ -3773,7 +5181,7 @@
       </w:rPr>
     </w:lvl>
   </w:abstractNum>
-  <w:abstractNum w:abstractNumId="5" w15:restartNumberingAfterBreak="0">
+  <w:abstractNum w:abstractNumId="6" w15:restartNumberingAfterBreak="0">
     <w:nsid w:val="6AAE5B90"/>
     <w:multiLevelType w:val="hybridMultilevel"/>
     <w:tmpl w:val="C6FA070C"/>
@@ -3886,7 +5294,7 @@
       </w:rPr>
     </w:lvl>
   </w:abstractNum>
-  <w:abstractNum w:abstractNumId="6" w15:restartNumberingAfterBreak="0">
+  <w:abstractNum w:abstractNumId="7" w15:restartNumberingAfterBreak="0">
     <w:nsid w:val="6BB70C20"/>
     <w:multiLevelType w:val="hybridMultilevel"/>
     <w:tmpl w:val="CEA05EB0"/>
@@ -3999,7 +5407,120 @@
       </w:rPr>
     </w:lvl>
   </w:abstractNum>
-  <w:abstractNum w:abstractNumId="7" w15:restartNumberingAfterBreak="0">
+  <w:abstractNum w:abstractNumId="8" w15:restartNumberingAfterBreak="0">
+    <w:nsid w:val="79F0459E"/>
+    <w:multiLevelType w:val="hybridMultilevel"/>
+    <w:tmpl w:val="221E3A7A"/>
+    <w:lvl w:ilvl="0" w:tplc="08090001">
+      <w:start w:val="1"/>
+      <w:numFmt w:val="bullet"/>
+      <w:lvlText w:val=""/>
+      <w:lvlJc w:val="left"/>
+      <w:pPr>
+        <w:ind w:left="720" w:hanging="360"/>
+      </w:pPr>
+      <w:rPr>
+        <w:rFonts w:ascii="Symbol" w:hAnsi="Symbol" w:hint="default"/>
+      </w:rPr>
+    </w:lvl>
+    <w:lvl w:ilvl="1" w:tplc="08090003" w:tentative="1">
+      <w:start w:val="1"/>
+      <w:numFmt w:val="bullet"/>
+      <w:lvlText w:val="o"/>
+      <w:lvlJc w:val="left"/>
+      <w:pPr>
+        <w:ind w:left="1440" w:hanging="360"/>
+      </w:pPr>
+      <w:rPr>
+        <w:rFonts w:ascii="Courier New" w:hAnsi="Courier New" w:cs="Courier New" w:hint="default"/>
+      </w:rPr>
+    </w:lvl>
+    <w:lvl w:ilvl="2" w:tplc="08090005" w:tentative="1">
+      <w:start w:val="1"/>
+      <w:numFmt w:val="bullet"/>
+      <w:lvlText w:val=""/>
+      <w:lvlJc w:val="left"/>
+      <w:pPr>
+        <w:ind w:left="2160" w:hanging="360"/>
+      </w:pPr>
+      <w:rPr>
+        <w:rFonts w:ascii="Wingdings" w:hAnsi="Wingdings" w:hint="default"/>
+      </w:rPr>
+    </w:lvl>
+    <w:lvl w:ilvl="3" w:tplc="08090001" w:tentative="1">
+      <w:start w:val="1"/>
+      <w:numFmt w:val="bullet"/>
+      <w:lvlText w:val=""/>
+      <w:lvlJc w:val="left"/>
+      <w:pPr>
+        <w:ind w:left="2880" w:hanging="360"/>
+      </w:pPr>
+      <w:rPr>
+        <w:rFonts w:ascii="Symbol" w:hAnsi="Symbol" w:hint="default"/>
+      </w:rPr>
+    </w:lvl>
+    <w:lvl w:ilvl="4" w:tplc="08090003" w:tentative="1">
+      <w:start w:val="1"/>
+      <w:numFmt w:val="bullet"/>
+      <w:lvlText w:val="o"/>
+      <w:lvlJc w:val="left"/>
+      <w:pPr>
+        <w:ind w:left="3600" w:hanging="360"/>
+      </w:pPr>
+      <w:rPr>
+        <w:rFonts w:ascii="Courier New" w:hAnsi="Courier New" w:cs="Courier New" w:hint="default"/>
+      </w:rPr>
+    </w:lvl>
+    <w:lvl w:ilvl="5" w:tplc="08090005" w:tentative="1">
+      <w:start w:val="1"/>
+      <w:numFmt w:val="bullet"/>
+      <w:lvlText w:val=""/>
+      <w:lvlJc w:val="left"/>
+      <w:pPr>
+        <w:ind w:left="4320" w:hanging="360"/>
+      </w:pPr>
+      <w:rPr>
+        <w:rFonts w:ascii="Wingdings" w:hAnsi="Wingdings" w:hint="default"/>
+      </w:rPr>
+    </w:lvl>
+    <w:lvl w:ilvl="6" w:tplc="08090001" w:tentative="1">
+      <w:start w:val="1"/>
+      <w:numFmt w:val="bullet"/>
+      <w:lvlText w:val=""/>
+      <w:lvlJc w:val="left"/>
+      <w:pPr>
+        <w:ind w:left="5040" w:hanging="360"/>
+      </w:pPr>
+      <w:rPr>
+        <w:rFonts w:ascii="Symbol" w:hAnsi="Symbol" w:hint="default"/>
+      </w:rPr>
+    </w:lvl>
+    <w:lvl w:ilvl="7" w:tplc="08090003" w:tentative="1">
+      <w:start w:val="1"/>
+      <w:numFmt w:val="bullet"/>
+      <w:lvlText w:val="o"/>
+      <w:lvlJc w:val="left"/>
+      <w:pPr>
+        <w:ind w:left="5760" w:hanging="360"/>
+      </w:pPr>
+      <w:rPr>
+        <w:rFonts w:ascii="Courier New" w:hAnsi="Courier New" w:cs="Courier New" w:hint="default"/>
+      </w:rPr>
+    </w:lvl>
+    <w:lvl w:ilvl="8" w:tplc="08090005" w:tentative="1">
+      <w:start w:val="1"/>
+      <w:numFmt w:val="bullet"/>
+      <w:lvlText w:val=""/>
+      <w:lvlJc w:val="left"/>
+      <w:pPr>
+        <w:ind w:left="6480" w:hanging="360"/>
+      </w:pPr>
+      <w:rPr>
+        <w:rFonts w:ascii="Wingdings" w:hAnsi="Wingdings" w:hint="default"/>
+      </w:rPr>
+    </w:lvl>
+  </w:abstractNum>
+  <w:abstractNum w:abstractNumId="9" w15:restartNumberingAfterBreak="0">
     <w:nsid w:val="7B2809E4"/>
     <w:multiLevelType w:val="hybridMultilevel"/>
     <w:tmpl w:val="3FC25BB4"/>
@@ -4112,7 +5633,7 @@
       </w:rPr>
     </w:lvl>
   </w:abstractNum>
-  <w:abstractNum w:abstractNumId="8" w15:restartNumberingAfterBreak="0">
+  <w:abstractNum w:abstractNumId="10" w15:restartNumberingAfterBreak="0">
     <w:nsid w:val="7B7A385B"/>
     <w:multiLevelType w:val="hybridMultilevel"/>
     <w:tmpl w:val="052E32E8"/>
@@ -4226,10 +5747,10 @@
     </w:lvl>
   </w:abstractNum>
   <w:num w:numId="1">
-    <w:abstractNumId w:val="6"/>
+    <w:abstractNumId w:val="7"/>
   </w:num>
   <w:num w:numId="2">
-    <w:abstractNumId w:val="7"/>
+    <w:abstractNumId w:val="9"/>
   </w:num>
   <w:num w:numId="3">
     <w:abstractNumId w:val="0"/>
@@ -4238,19 +5759,25 @@
     <w:abstractNumId w:val="2"/>
   </w:num>
   <w:num w:numId="5">
+    <w:abstractNumId w:val="5"/>
+  </w:num>
+  <w:num w:numId="6">
     <w:abstractNumId w:val="4"/>
   </w:num>
-  <w:num w:numId="6">
-    <w:abstractNumId w:val="3"/>
-  </w:num>
   <w:num w:numId="7">
-    <w:abstractNumId w:val="5"/>
+    <w:abstractNumId w:val="6"/>
   </w:num>
   <w:num w:numId="8">
-    <w:abstractNumId w:val="8"/>
+    <w:abstractNumId w:val="10"/>
   </w:num>
   <w:num w:numId="9">
     <w:abstractNumId w:val="1"/>
+  </w:num>
+  <w:num w:numId="10">
+    <w:abstractNumId w:val="3"/>
+  </w:num>
+  <w:num w:numId="11">
+    <w:abstractNumId w:val="8"/>
   </w:num>
 </w:numbering>
 </file>
@@ -5038,4 +6565,16 @@
     </a:ext>
   </a:extLst>
 </a:theme>
+</file>
+
+<file path=customXml/item1.xml><?xml version="1.0" encoding="utf-8"?>
+<b:Sources xmlns:b="http://schemas.openxmlformats.org/officeDocument/2006/bibliography" xmlns="http://schemas.openxmlformats.org/officeDocument/2006/bibliography" SelectedStyle="\APASixthEditionOfficeOnline.xsl" StyleName="APA" Version="6"/>
+</file>
+
+<file path=customXml/itemProps1.xml><?xml version="1.0" encoding="utf-8"?>
+<ds:datastoreItem xmlns:ds="http://schemas.openxmlformats.org/officeDocument/2006/customXml" ds:itemID="{07320DA5-95A6-4BBB-AE06-517E14411AC3}">
+  <ds:schemaRefs>
+    <ds:schemaRef ds:uri="http://schemas.openxmlformats.org/officeDocument/2006/bibliography"/>
+  </ds:schemaRefs>
+</ds:datastoreItem>
 </file>